--- a/Docker Note Book.docx
+++ b/Docker Note Book.docx
@@ -1,6 +1,6 @@
 
 <file path=word/document.xml><?xml version="1.0" encoding="utf-8"?>
-<w:document xmlns:wpc="http://schemas.microsoft.com/office/word/2010/wordprocessingCanvas" xmlns:cx="http://schemas.microsoft.com/office/drawing/2014/chartex" xmlns:cx1="http://schemas.microsoft.com/office/drawing/2015/9/8/chartex" xmlns:mc="http://schemas.openxmlformats.org/markup-compatibility/2006" xmlns:o="urn:schemas-microsoft-com:office:office" xmlns:r="http://schemas.openxmlformats.org/officeDocument/2006/relationships" xmlns:m="http://schemas.openxmlformats.org/officeDocument/2006/math" xmlns:v="urn:schemas-microsoft-com:vml" xmlns:wp14="http://schemas.microsoft.com/office/word/2010/wordprocessingDrawing" xmlns:wp="http://schemas.openxmlformats.org/drawingml/2006/wordprocessingDrawing" xmlns:w10="urn:schemas-microsoft-com:office:word" xmlns:w="http://schemas.openxmlformats.org/wordprocessingml/2006/main" xmlns:w14="http://schemas.microsoft.com/office/word/2010/wordml" xmlns:w15="http://schemas.microsoft.com/office/word/2012/wordml" xmlns:w16se="http://schemas.microsoft.com/office/word/2015/wordml/symex" xmlns:wpg="http://schemas.microsoft.com/office/word/2010/wordprocessingGroup" xmlns:wpi="http://schemas.microsoft.com/office/word/2010/wordprocessingInk" xmlns:wne="http://schemas.microsoft.com/office/word/2006/wordml" xmlns:wps="http://schemas.microsoft.com/office/word/2010/wordprocessingShape" mc:Ignorable="w14 w15 w16se wp14">
+<w:document xmlns:wpc="http://schemas.microsoft.com/office/word/2010/wordprocessingCanvas" xmlns:mc="http://schemas.openxmlformats.org/markup-compatibility/2006" xmlns:o="urn:schemas-microsoft-com:office:office" xmlns:r="http://schemas.openxmlformats.org/officeDocument/2006/relationships" xmlns:m="http://schemas.openxmlformats.org/officeDocument/2006/math" xmlns:v="urn:schemas-microsoft-com:vml" xmlns:wp14="http://schemas.microsoft.com/office/word/2010/wordprocessingDrawing" xmlns:wp="http://schemas.openxmlformats.org/drawingml/2006/wordprocessingDrawing" xmlns:w10="urn:schemas-microsoft-com:office:word" xmlns:w="http://schemas.openxmlformats.org/wordprocessingml/2006/main" xmlns:w14="http://schemas.microsoft.com/office/word/2010/wordml" xmlns:wpg="http://schemas.microsoft.com/office/word/2010/wordprocessingGroup" xmlns:wpi="http://schemas.microsoft.com/office/word/2010/wordprocessingInk" xmlns:wne="http://schemas.microsoft.com/office/word/2006/wordml" xmlns:wps="http://schemas.microsoft.com/office/word/2010/wordprocessingShape" mc:Ignorable="w14 wp14">
   <w:body>
     <w:p>
       <w:pPr>
@@ -196,25 +196,14 @@
           <w:szCs w:val="33"/>
         </w:rPr>
       </w:pPr>
-      <w:proofErr w:type="gramStart"/>
-      <w:r>
-        <w:rPr>
-          <w:rFonts w:ascii="Times New Roman" w:eastAsia="Times New Roman" w:hAnsi="Times New Roman" w:cs="Times New Roman"/>
-          <w:color w:val="333333"/>
-          <w:sz w:val="33"/>
-          <w:szCs w:val="33"/>
-        </w:rPr>
-        <w:t>So</w:t>
-      </w:r>
-      <w:proofErr w:type="gramEnd"/>
-      <w:r>
-        <w:rPr>
-          <w:rFonts w:ascii="Times New Roman" w:eastAsia="Times New Roman" w:hAnsi="Times New Roman" w:cs="Times New Roman"/>
-          <w:color w:val="333333"/>
-          <w:sz w:val="33"/>
-          <w:szCs w:val="33"/>
-        </w:rPr>
-        <w:t xml:space="preserve"> IT bought big and this resulted in over powered server operations.</w:t>
+      <w:r>
+        <w:rPr>
+          <w:rFonts w:ascii="Times New Roman" w:eastAsia="Times New Roman" w:hAnsi="Times New Roman" w:cs="Times New Roman"/>
+          <w:color w:val="333333"/>
+          <w:sz w:val="33"/>
+          <w:szCs w:val="33"/>
+        </w:rPr>
+        <w:t>So IT bought big and this resulted in over powered server operations.</w:t>
       </w:r>
     </w:p>
     <w:p>
@@ -710,7 +699,7 @@
           <w:sz w:val="33"/>
           <w:szCs w:val="33"/>
         </w:rPr>
-        <w:t>which</w:t>
+        <w:t>which was</w:t>
       </w:r>
       <w:proofErr w:type="gramEnd"/>
       <w:r>
@@ -720,7 +709,7 @@
           <w:sz w:val="33"/>
           <w:szCs w:val="33"/>
         </w:rPr>
-        <w:t xml:space="preserve"> was very much difficult prior to </w:t>
+        <w:t xml:space="preserve"> very much difficult prior to </w:t>
       </w:r>
       <w:r>
         <w:rPr>
@@ -747,6 +736,7 @@
           <w:color w:val="333333"/>
           <w:sz w:val="33"/>
           <w:szCs w:val="33"/>
+          <w:lang w:val="en-IN" w:eastAsia="en-IN"/>
         </w:rPr>
         <w:drawing>
           <wp:inline distT="0" distB="0" distL="0" distR="0">
@@ -766,7 +756,7 @@
                     </pic:cNvPicPr>
                   </pic:nvPicPr>
                   <pic:blipFill>
-                    <a:blip r:embed="rId5">
+                    <a:blip r:embed="rId6">
                       <a:extLst>
                         <a:ext uri="{28A0092B-C50C-407E-A947-70E740481C1C}">
                           <a14:useLocalDpi xmlns:a14="http://schemas.microsoft.com/office/drawing/2010/main" val="0"/>
@@ -845,27 +835,7 @@
           <w:sz w:val="33"/>
           <w:szCs w:val="33"/>
         </w:rPr>
-        <w:t xml:space="preserve">Over the past few </w:t>
-      </w:r>
-      <w:proofErr w:type="gramStart"/>
-      <w:r>
-        <w:rPr>
-          <w:rFonts w:ascii="Times New Roman" w:eastAsia="Times New Roman" w:hAnsi="Times New Roman" w:cs="Times New Roman"/>
-          <w:color w:val="333333"/>
-          <w:sz w:val="33"/>
-          <w:szCs w:val="33"/>
-        </w:rPr>
-        <w:t>years</w:t>
-      </w:r>
-      <w:proofErr w:type="gramEnd"/>
-      <w:r>
-        <w:rPr>
-          <w:rFonts w:ascii="Times New Roman" w:eastAsia="Times New Roman" w:hAnsi="Times New Roman" w:cs="Times New Roman"/>
-          <w:color w:val="333333"/>
-          <w:sz w:val="33"/>
-          <w:szCs w:val="33"/>
-        </w:rPr>
-        <w:t xml:space="preserve"> Microsoft Corp has worked </w:t>
+        <w:t xml:space="preserve">Over the past few years Microsoft Corp has worked </w:t>
       </w:r>
       <w:r>
         <w:rPr>
@@ -908,7 +878,27 @@
           <w:sz w:val="33"/>
           <w:szCs w:val="33"/>
         </w:rPr>
-        <w:t xml:space="preserve">Microsoft has worked closely with Docker </w:t>
+        <w:t xml:space="preserve">Microsoft has worked closely with </w:t>
+      </w:r>
+      <w:proofErr w:type="spellStart"/>
+      <w:r>
+        <w:rPr>
+          <w:rFonts w:ascii="Times New Roman" w:eastAsia="Times New Roman" w:hAnsi="Times New Roman" w:cs="Times New Roman"/>
+          <w:color w:val="333333"/>
+          <w:sz w:val="33"/>
+          <w:szCs w:val="33"/>
+        </w:rPr>
+        <w:t>Docker</w:t>
+      </w:r>
+      <w:proofErr w:type="spellEnd"/>
+      <w:r>
+        <w:rPr>
+          <w:rFonts w:ascii="Times New Roman" w:eastAsia="Times New Roman" w:hAnsi="Times New Roman" w:cs="Times New Roman"/>
+          <w:color w:val="333333"/>
+          <w:sz w:val="33"/>
+          <w:szCs w:val="33"/>
+        </w:rPr>
+        <w:t xml:space="preserve"> </w:t>
       </w:r>
       <w:proofErr w:type="spellStart"/>
       <w:r>
@@ -1050,60 +1040,6 @@
           <w:szCs w:val="33"/>
         </w:rPr>
         <w:t>Create an account in Docker Hub </w:t>
-      </w:r>
-      <w:hyperlink r:id="rId6" w:history="1">
-        <w:r>
-          <w:rPr>
-            <w:rFonts w:ascii="Times New Roman" w:eastAsia="Times New Roman" w:hAnsi="Times New Roman" w:cs="Times New Roman"/>
-            <w:color w:val="1E90FF"/>
-            <w:sz w:val="33"/>
-            <w:szCs w:val="33"/>
-          </w:rPr>
-          <w:t>Refer Here</w:t>
-        </w:r>
-      </w:hyperlink>
-    </w:p>
-    <w:p>
-      <w:pPr>
-        <w:numPr>
-          <w:ilvl w:val="0"/>
-          <w:numId w:val="2"/>
-        </w:numPr>
-        <w:shd w:val="clear" w:color="auto" w:fill="FFFFFF"/>
-        <w:spacing w:before="100" w:beforeAutospacing="1" w:after="100" w:afterAutospacing="1" w:line="240" w:lineRule="auto"/>
-        <w:rPr>
-          <w:rFonts w:ascii="Times New Roman" w:eastAsia="Times New Roman" w:hAnsi="Times New Roman" w:cs="Times New Roman"/>
-          <w:color w:val="333333"/>
-          <w:sz w:val="33"/>
-          <w:szCs w:val="33"/>
-        </w:rPr>
-      </w:pPr>
-      <w:r>
-        <w:rPr>
-          <w:rFonts w:ascii="Times New Roman" w:eastAsia="Times New Roman" w:hAnsi="Times New Roman" w:cs="Times New Roman"/>
-          <w:color w:val="333333"/>
-          <w:sz w:val="33"/>
-          <w:szCs w:val="33"/>
-        </w:rPr>
-        <w:t>Installation of software</w:t>
-      </w:r>
-      <w:r>
-        <w:rPr>
-          <w:rFonts w:ascii="Times New Roman" w:eastAsia="Times New Roman" w:hAnsi="Times New Roman" w:cs="Times New Roman"/>
-          <w:color w:val="333333"/>
-          <w:sz w:val="33"/>
-          <w:szCs w:val="33"/>
-        </w:rPr>
-        <w:t>’</w:t>
-      </w:r>
-      <w:r>
-        <w:rPr>
-          <w:rFonts w:ascii="Times New Roman" w:eastAsia="Times New Roman" w:hAnsi="Times New Roman" w:cs="Times New Roman"/>
-          <w:color w:val="333333"/>
-          <w:sz w:val="33"/>
-          <w:szCs w:val="33"/>
-        </w:rPr>
-        <w:t>s (Windows) </w:t>
       </w:r>
       <w:hyperlink r:id="rId7" w:history="1">
         <w:r>
@@ -1139,7 +1075,25 @@
           <w:sz w:val="33"/>
           <w:szCs w:val="33"/>
         </w:rPr>
-        <w:t>Windows Terminal (For Windows 10 users ) </w:t>
+        <w:t>Installation of software</w:t>
+      </w:r>
+      <w:r>
+        <w:rPr>
+          <w:rFonts w:ascii="Times New Roman" w:eastAsia="Times New Roman" w:hAnsi="Times New Roman" w:cs="Times New Roman"/>
+          <w:color w:val="333333"/>
+          <w:sz w:val="33"/>
+          <w:szCs w:val="33"/>
+        </w:rPr>
+        <w:t>’</w:t>
+      </w:r>
+      <w:r>
+        <w:rPr>
+          <w:rFonts w:ascii="Times New Roman" w:eastAsia="Times New Roman" w:hAnsi="Times New Roman" w:cs="Times New Roman"/>
+          <w:color w:val="333333"/>
+          <w:sz w:val="33"/>
+          <w:szCs w:val="33"/>
+        </w:rPr>
+        <w:t>s (Windows) </w:t>
       </w:r>
       <w:hyperlink r:id="rId8" w:history="1">
         <w:r>
@@ -1155,6 +1109,42 @@
     </w:p>
     <w:p>
       <w:pPr>
+        <w:numPr>
+          <w:ilvl w:val="0"/>
+          <w:numId w:val="2"/>
+        </w:numPr>
+        <w:shd w:val="clear" w:color="auto" w:fill="FFFFFF"/>
+        <w:spacing w:before="100" w:beforeAutospacing="1" w:after="100" w:afterAutospacing="1" w:line="240" w:lineRule="auto"/>
+        <w:rPr>
+          <w:rFonts w:ascii="Times New Roman" w:eastAsia="Times New Roman" w:hAnsi="Times New Roman" w:cs="Times New Roman"/>
+          <w:color w:val="333333"/>
+          <w:sz w:val="33"/>
+          <w:szCs w:val="33"/>
+        </w:rPr>
+      </w:pPr>
+      <w:r>
+        <w:rPr>
+          <w:rFonts w:ascii="Times New Roman" w:eastAsia="Times New Roman" w:hAnsi="Times New Roman" w:cs="Times New Roman"/>
+          <w:color w:val="333333"/>
+          <w:sz w:val="33"/>
+          <w:szCs w:val="33"/>
+        </w:rPr>
+        <w:t>Windows Terminal (For Windows 10 users ) </w:t>
+      </w:r>
+      <w:hyperlink r:id="rId9" w:history="1">
+        <w:r>
+          <w:rPr>
+            <w:rFonts w:ascii="Times New Roman" w:eastAsia="Times New Roman" w:hAnsi="Times New Roman" w:cs="Times New Roman"/>
+            <w:color w:val="1E90FF"/>
+            <w:sz w:val="33"/>
+            <w:szCs w:val="33"/>
+          </w:rPr>
+          <w:t>Refer Here</w:t>
+        </w:r>
+      </w:hyperlink>
+    </w:p>
+    <w:p>
+      <w:pPr>
         <w:shd w:val="clear" w:color="auto" w:fill="FFFFFF"/>
         <w:spacing w:line="240" w:lineRule="auto"/>
         <w:outlineLvl w:val="2"/>
@@ -2368,6 +2358,7 @@
           <w:color w:val="333333"/>
           <w:sz w:val="33"/>
           <w:szCs w:val="33"/>
+          <w:lang w:val="en-IN" w:eastAsia="en-IN"/>
         </w:rPr>
         <w:drawing>
           <wp:inline distT="0" distB="0" distL="0" distR="0">
@@ -2387,7 +2378,7 @@
                     </pic:cNvPicPr>
                   </pic:nvPicPr>
                   <pic:blipFill>
-                    <a:blip r:embed="rId9">
+                    <a:blip r:embed="rId10">
                       <a:extLst>
                         <a:ext uri="{28A0092B-C50C-407E-A947-70E740481C1C}">
                           <a14:useLocalDpi xmlns:a14="http://schemas.microsoft.com/office/drawing/2010/main" val="0"/>
@@ -2791,6 +2782,7 @@
           <w:color w:val="333333"/>
           <w:sz w:val="33"/>
           <w:szCs w:val="33"/>
+          <w:lang w:val="en-IN" w:eastAsia="en-IN"/>
         </w:rPr>
         <w:drawing>
           <wp:inline distT="0" distB="0" distL="0" distR="0">
@@ -2810,7 +2802,7 @@
                     </pic:cNvPicPr>
                   </pic:nvPicPr>
                   <pic:blipFill>
-                    <a:blip r:embed="rId10">
+                    <a:blip r:embed="rId11">
                       <a:extLst>
                         <a:ext uri="{28A0092B-C50C-407E-A947-70E740481C1C}">
                           <a14:useLocalDpi xmlns:a14="http://schemas.microsoft.com/office/drawing/2010/main" val="0"/>
@@ -3050,6 +3042,7 @@
           <w:color w:val="333333"/>
           <w:sz w:val="33"/>
           <w:szCs w:val="33"/>
+          <w:lang w:val="en-IN" w:eastAsia="en-IN"/>
         </w:rPr>
         <w:drawing>
           <wp:inline distT="0" distB="0" distL="0" distR="0">
@@ -3069,7 +3062,7 @@
                     </pic:cNvPicPr>
                   </pic:nvPicPr>
                   <pic:blipFill>
-                    <a:blip r:embed="rId11">
+                    <a:blip r:embed="rId12">
                       <a:extLst>
                         <a:ext uri="{28A0092B-C50C-407E-A947-70E740481C1C}">
                           <a14:useLocalDpi xmlns:a14="http://schemas.microsoft.com/office/drawing/2010/main" val="0"/>
@@ -3215,6 +3208,7 @@
           <w:color w:val="333333"/>
           <w:sz w:val="33"/>
           <w:szCs w:val="33"/>
+          <w:lang w:val="en-IN" w:eastAsia="en-IN"/>
         </w:rPr>
         <w:drawing>
           <wp:inline distT="0" distB="0" distL="0" distR="0">
@@ -3234,7 +3228,7 @@
                     </pic:cNvPicPr>
                   </pic:nvPicPr>
                   <pic:blipFill>
-                    <a:blip r:embed="rId12">
+                    <a:blip r:embed="rId13">
                       <a:extLst>
                         <a:ext uri="{28A0092B-C50C-407E-A947-70E740481C1C}">
                           <a14:useLocalDpi xmlns:a14="http://schemas.microsoft.com/office/drawing/2010/main" val="0"/>
@@ -3572,6 +3566,7 @@
           <w:color w:val="333333"/>
           <w:sz w:val="33"/>
           <w:szCs w:val="33"/>
+          <w:lang w:val="en-IN" w:eastAsia="en-IN"/>
         </w:rPr>
         <w:drawing>
           <wp:inline distT="0" distB="0" distL="0" distR="0">
@@ -3591,7 +3586,7 @@
                     </pic:cNvPicPr>
                   </pic:nvPicPr>
                   <pic:blipFill>
-                    <a:blip r:embed="rId13">
+                    <a:blip r:embed="rId14">
                       <a:extLst>
                         <a:ext uri="{28A0092B-C50C-407E-A947-70E740481C1C}">
                           <a14:useLocalDpi xmlns:a14="http://schemas.microsoft.com/office/drawing/2010/main" val="0"/>
@@ -3812,6 +3807,7 @@
           <w:color w:val="333333"/>
           <w:sz w:val="33"/>
           <w:szCs w:val="33"/>
+          <w:lang w:val="en-IN" w:eastAsia="en-IN"/>
         </w:rPr>
         <w:drawing>
           <wp:inline distT="0" distB="0" distL="0" distR="0">
@@ -3831,7 +3827,7 @@
                     </pic:cNvPicPr>
                   </pic:nvPicPr>
                   <pic:blipFill>
-                    <a:blip r:embed="rId14">
+                    <a:blip r:embed="rId15">
                       <a:extLst>
                         <a:ext uri="{28A0092B-C50C-407E-A947-70E740481C1C}">
                           <a14:useLocalDpi xmlns:a14="http://schemas.microsoft.com/office/drawing/2010/main" val="0"/>
@@ -3930,6 +3926,7 @@
           <w:color w:val="333333"/>
           <w:sz w:val="33"/>
           <w:szCs w:val="33"/>
+          <w:lang w:val="en-IN" w:eastAsia="en-IN"/>
         </w:rPr>
         <w:drawing>
           <wp:inline distT="0" distB="0" distL="0" distR="0">
@@ -3949,7 +3946,7 @@
                     </pic:cNvPicPr>
                   </pic:nvPicPr>
                   <pic:blipFill>
-                    <a:blip r:embed="rId15">
+                    <a:blip r:embed="rId16">
                       <a:extLst>
                         <a:ext uri="{28A0092B-C50C-407E-A947-70E740481C1C}">
                           <a14:useLocalDpi xmlns:a14="http://schemas.microsoft.com/office/drawing/2010/main" val="0"/>
@@ -4070,6 +4067,7 @@
           <w:color w:val="333333"/>
           <w:sz w:val="33"/>
           <w:szCs w:val="33"/>
+          <w:lang w:val="en-IN" w:eastAsia="en-IN"/>
         </w:rPr>
         <w:drawing>
           <wp:inline distT="0" distB="0" distL="0" distR="0">
@@ -4089,7 +4087,7 @@
                     </pic:cNvPicPr>
                   </pic:nvPicPr>
                   <pic:blipFill>
-                    <a:blip r:embed="rId16">
+                    <a:blip r:embed="rId17">
                       <a:extLst>
                         <a:ext uri="{28A0092B-C50C-407E-A947-70E740481C1C}">
                           <a14:useLocalDpi xmlns:a14="http://schemas.microsoft.com/office/drawing/2010/main" val="0"/>
@@ -4172,6 +4170,7 @@
           <w:color w:val="333333"/>
           <w:sz w:val="33"/>
           <w:szCs w:val="33"/>
+          <w:lang w:val="en-IN" w:eastAsia="en-IN"/>
         </w:rPr>
         <w:drawing>
           <wp:inline distT="0" distB="0" distL="0" distR="0">
@@ -4191,7 +4190,7 @@
                     </pic:cNvPicPr>
                   </pic:nvPicPr>
                   <pic:blipFill>
-                    <a:blip r:embed="rId17">
+                    <a:blip r:embed="rId18">
                       <a:extLst>
                         <a:ext uri="{28A0092B-C50C-407E-A947-70E740481C1C}">
                           <a14:useLocalDpi xmlns:a14="http://schemas.microsoft.com/office/drawing/2010/main" val="0"/>
@@ -4254,6 +4253,7 @@
           <w:color w:val="333333"/>
           <w:sz w:val="33"/>
           <w:szCs w:val="33"/>
+          <w:lang w:val="en-IN" w:eastAsia="en-IN"/>
         </w:rPr>
         <w:drawing>
           <wp:inline distT="0" distB="0" distL="0" distR="0">
@@ -4273,7 +4273,7 @@
                     </pic:cNvPicPr>
                   </pic:nvPicPr>
                   <pic:blipFill>
-                    <a:blip r:embed="rId18">
+                    <a:blip r:embed="rId19">
                       <a:extLst>
                         <a:ext uri="{28A0092B-C50C-407E-A947-70E740481C1C}">
                           <a14:useLocalDpi xmlns:a14="http://schemas.microsoft.com/office/drawing/2010/main" val="0"/>
@@ -4414,6 +4414,7 @@
           <w:color w:val="333333"/>
           <w:sz w:val="33"/>
           <w:szCs w:val="33"/>
+          <w:lang w:val="en-IN" w:eastAsia="en-IN"/>
         </w:rPr>
         <w:drawing>
           <wp:inline distT="0" distB="0" distL="0" distR="0">
@@ -4433,7 +4434,7 @@
                     </pic:cNvPicPr>
                   </pic:nvPicPr>
                   <pic:blipFill>
-                    <a:blip r:embed="rId19">
+                    <a:blip r:embed="rId20">
                       <a:extLst>
                         <a:ext uri="{28A0092B-C50C-407E-A947-70E740481C1C}">
                           <a14:useLocalDpi xmlns:a14="http://schemas.microsoft.com/office/drawing/2010/main" val="0"/>
@@ -4480,7 +4481,6 @@
           <w:szCs w:val="33"/>
         </w:rPr>
       </w:pPr>
-      <w:proofErr w:type="gramStart"/>
       <w:r>
         <w:rPr>
           <w:rFonts w:ascii="Times New Roman" w:eastAsia="Times New Roman" w:hAnsi="Times New Roman" w:cs="Times New Roman"/>
@@ -4508,7 +4508,7 @@
           <w:sz w:val="33"/>
           <w:szCs w:val="33"/>
         </w:rPr>
-        <w:t xml:space="preserve">, nginx </w:t>
+        <w:t xml:space="preserve">, </w:t>
       </w:r>
       <w:proofErr w:type="spellStart"/>
       <w:r>
@@ -4518,6 +4518,26 @@
           <w:sz w:val="33"/>
           <w:szCs w:val="33"/>
         </w:rPr>
+        <w:t>nginx</w:t>
+      </w:r>
+      <w:proofErr w:type="spellEnd"/>
+      <w:r>
+        <w:rPr>
+          <w:rFonts w:ascii="Times New Roman" w:eastAsia="Times New Roman" w:hAnsi="Times New Roman" w:cs="Times New Roman"/>
+          <w:color w:val="333333"/>
+          <w:sz w:val="33"/>
+          <w:szCs w:val="33"/>
+        </w:rPr>
+        <w:t xml:space="preserve"> </w:t>
+      </w:r>
+      <w:proofErr w:type="spellStart"/>
+      <w:r>
+        <w:rPr>
+          <w:rFonts w:ascii="Times New Roman" w:eastAsia="Times New Roman" w:hAnsi="Times New Roman" w:cs="Times New Roman"/>
+          <w:color w:val="333333"/>
+          <w:sz w:val="33"/>
+          <w:szCs w:val="33"/>
+        </w:rPr>
         <w:t>etc</w:t>
       </w:r>
       <w:proofErr w:type="spellEnd"/>
@@ -4548,7 +4568,6 @@
         </w:rPr>
         <w:t xml:space="preserve"> is running, so as long as app in container is running container will also be in running state.</w:t>
       </w:r>
-      <w:proofErr w:type="gramEnd"/>
     </w:p>
     <w:p>
       <w:pPr>
@@ -4605,6 +4624,7 @@
           <w:shd w:val="clear" w:color="auto" w:fill="F2F2F2"/>
         </w:rPr>
       </w:pPr>
+      <w:proofErr w:type="spellStart"/>
       <w:proofErr w:type="gramStart"/>
       <w:r>
         <w:rPr>
@@ -4616,6 +4636,7 @@
         </w:rPr>
         <w:t>docker</w:t>
       </w:r>
+      <w:proofErr w:type="spellEnd"/>
       <w:proofErr w:type="gramEnd"/>
       <w:r>
         <w:rPr>
@@ -4711,6 +4732,7 @@
           <w:shd w:val="clear" w:color="auto" w:fill="F2F2F2"/>
         </w:rPr>
       </w:pPr>
+      <w:proofErr w:type="spellStart"/>
       <w:proofErr w:type="gramStart"/>
       <w:r>
         <w:rPr>
@@ -4722,6 +4744,7 @@
         </w:rPr>
         <w:t>docker</w:t>
       </w:r>
+      <w:proofErr w:type="spellEnd"/>
       <w:proofErr w:type="gramEnd"/>
       <w:r>
         <w:rPr>
@@ -4774,6 +4797,7 @@
           <w:color w:val="333333"/>
           <w:sz w:val="33"/>
           <w:szCs w:val="33"/>
+          <w:lang w:val="en-IN" w:eastAsia="en-IN"/>
         </w:rPr>
         <w:drawing>
           <wp:inline distT="0" distB="0" distL="0" distR="0">
@@ -4793,7 +4817,7 @@
                     </pic:cNvPicPr>
                   </pic:nvPicPr>
                   <pic:blipFill>
-                    <a:blip r:embed="rId20">
+                    <a:blip r:embed="rId21">
                       <a:extLst>
                         <a:ext uri="{28A0092B-C50C-407E-A947-70E740481C1C}">
                           <a14:useLocalDpi xmlns:a14="http://schemas.microsoft.com/office/drawing/2010/main" val="0"/>
@@ -4880,7 +4904,7 @@
           <w:shd w:val="clear" w:color="auto" w:fill="F2F2F2"/>
         </w:rPr>
       </w:pPr>
-      <w:bookmarkStart w:id="0" w:name="_GoBack"/>
+      <w:proofErr w:type="spellStart"/>
       <w:proofErr w:type="gramStart"/>
       <w:r>
         <w:rPr>
@@ -4892,6 +4916,7 @@
         </w:rPr>
         <w:t>docker</w:t>
       </w:r>
+      <w:proofErr w:type="spellEnd"/>
       <w:proofErr w:type="gramEnd"/>
       <w:r>
         <w:rPr>
@@ -4923,9 +4948,30 @@
           <w:szCs w:val="20"/>
           <w:shd w:val="clear" w:color="auto" w:fill="F2F2F2"/>
         </w:rPr>
-        <w:t xml:space="preserve"> -f $(docker container ls -q)</w:t>
-      </w:r>
-      <w:bookmarkEnd w:id="0"/>
+        <w:t xml:space="preserve"> -f $(</w:t>
+      </w:r>
+      <w:proofErr w:type="spellStart"/>
+      <w:r>
+        <w:rPr>
+          <w:rFonts w:ascii="Courier New" w:eastAsia="Times New Roman" w:hAnsi="Courier New" w:cs="Courier New"/>
+          <w:color w:val="4D4D4D"/>
+          <w:sz w:val="20"/>
+          <w:szCs w:val="20"/>
+          <w:shd w:val="clear" w:color="auto" w:fill="F2F2F2"/>
+        </w:rPr>
+        <w:t>docker</w:t>
+      </w:r>
+      <w:proofErr w:type="spellEnd"/>
+      <w:r>
+        <w:rPr>
+          <w:rFonts w:ascii="Courier New" w:eastAsia="Times New Roman" w:hAnsi="Courier New" w:cs="Courier New"/>
+          <w:color w:val="4D4D4D"/>
+          <w:sz w:val="20"/>
+          <w:szCs w:val="20"/>
+          <w:shd w:val="clear" w:color="auto" w:fill="F2F2F2"/>
+        </w:rPr>
+        <w:t xml:space="preserve"> container ls -q)</w:t>
+      </w:r>
     </w:p>
     <w:p>
       <w:pPr>
@@ -4945,6 +4991,7 @@
           <w:color w:val="333333"/>
           <w:sz w:val="33"/>
           <w:szCs w:val="33"/>
+          <w:lang w:val="en-IN" w:eastAsia="en-IN"/>
         </w:rPr>
         <w:drawing>
           <wp:inline distT="0" distB="0" distL="0" distR="0">
@@ -4964,7 +5011,7 @@
                     </pic:cNvPicPr>
                   </pic:nvPicPr>
                   <pic:blipFill>
-                    <a:blip r:embed="rId21">
+                    <a:blip r:embed="rId22">
                       <a:extLst>
                         <a:ext uri="{28A0092B-C50C-407E-A947-70E740481C1C}">
                           <a14:useLocalDpi xmlns:a14="http://schemas.microsoft.com/office/drawing/2010/main" val="0"/>
@@ -5051,6 +5098,7 @@
           <w:shd w:val="clear" w:color="auto" w:fill="F2F2F2"/>
         </w:rPr>
       </w:pPr>
+      <w:proofErr w:type="spellStart"/>
       <w:proofErr w:type="gramStart"/>
       <w:r>
         <w:rPr>
@@ -5062,6 +5110,7 @@
         </w:rPr>
         <w:t>docker</w:t>
       </w:r>
+      <w:proofErr w:type="spellEnd"/>
       <w:proofErr w:type="gramEnd"/>
       <w:r>
         <w:rPr>
@@ -5093,7 +5142,29 @@
           <w:szCs w:val="20"/>
           <w:shd w:val="clear" w:color="auto" w:fill="F2F2F2"/>
         </w:rPr>
-        <w:t xml:space="preserve"> -f $(docker container ls -a -q)</w:t>
+        <w:t xml:space="preserve"> -f $(</w:t>
+      </w:r>
+      <w:proofErr w:type="spellStart"/>
+      <w:r>
+        <w:rPr>
+          <w:rFonts w:ascii="Courier New" w:eastAsia="Times New Roman" w:hAnsi="Courier New" w:cs="Courier New"/>
+          <w:color w:val="4D4D4D"/>
+          <w:sz w:val="20"/>
+          <w:szCs w:val="20"/>
+          <w:shd w:val="clear" w:color="auto" w:fill="F2F2F2"/>
+        </w:rPr>
+        <w:t>docker</w:t>
+      </w:r>
+      <w:proofErr w:type="spellEnd"/>
+      <w:r>
+        <w:rPr>
+          <w:rFonts w:ascii="Courier New" w:eastAsia="Times New Roman" w:hAnsi="Courier New" w:cs="Courier New"/>
+          <w:color w:val="4D4D4D"/>
+          <w:sz w:val="20"/>
+          <w:szCs w:val="20"/>
+          <w:shd w:val="clear" w:color="auto" w:fill="F2F2F2"/>
+        </w:rPr>
+        <w:t xml:space="preserve"> container ls -a -q)</w:t>
       </w:r>
     </w:p>
     <w:p>
@@ -5114,6 +5185,7 @@
           <w:color w:val="333333"/>
           <w:sz w:val="33"/>
           <w:szCs w:val="33"/>
+          <w:lang w:val="en-IN" w:eastAsia="en-IN"/>
         </w:rPr>
         <w:drawing>
           <wp:inline distT="0" distB="0" distL="0" distR="0">
@@ -5133,7 +5205,7 @@
                     </pic:cNvPicPr>
                   </pic:nvPicPr>
                   <pic:blipFill>
-                    <a:blip r:embed="rId22">
+                    <a:blip r:embed="rId23">
                       <a:extLst>
                         <a:ext uri="{28A0092B-C50C-407E-A947-70E740481C1C}">
                           <a14:useLocalDpi xmlns:a14="http://schemas.microsoft.com/office/drawing/2010/main" val="0"/>
@@ -5236,6 +5308,7 @@
           <w:color w:val="333333"/>
           <w:sz w:val="33"/>
           <w:szCs w:val="33"/>
+          <w:lang w:val="en-IN" w:eastAsia="en-IN"/>
         </w:rPr>
         <w:drawing>
           <wp:inline distT="0" distB="0" distL="0" distR="0">
@@ -5255,7 +5328,7 @@
                     </pic:cNvPicPr>
                   </pic:nvPicPr>
                   <pic:blipFill>
-                    <a:blip r:embed="rId23">
+                    <a:blip r:embed="rId24">
                       <a:extLst>
                         <a:ext uri="{28A0092B-C50C-407E-A947-70E740481C1C}">
                           <a14:useLocalDpi xmlns:a14="http://schemas.microsoft.com/office/drawing/2010/main" val="0"/>
@@ -5436,6 +5509,7 @@
           <w:color w:val="333333"/>
           <w:sz w:val="33"/>
           <w:szCs w:val="33"/>
+          <w:lang w:val="en-IN" w:eastAsia="en-IN"/>
         </w:rPr>
         <w:drawing>
           <wp:inline distT="0" distB="0" distL="0" distR="0">
@@ -5455,7 +5529,7 @@
                     </pic:cNvPicPr>
                   </pic:nvPicPr>
                   <pic:blipFill>
-                    <a:blip r:embed="rId24">
+                    <a:blip r:embed="rId25">
                       <a:extLst>
                         <a:ext uri="{28A0092B-C50C-407E-A947-70E740481C1C}">
                           <a14:useLocalDpi xmlns:a14="http://schemas.microsoft.com/office/drawing/2010/main" val="0"/>
@@ -5627,6 +5701,7 @@
           <w:color w:val="333333"/>
           <w:sz w:val="33"/>
           <w:szCs w:val="33"/>
+          <w:lang w:val="en-IN" w:eastAsia="en-IN"/>
         </w:rPr>
         <w:drawing>
           <wp:inline distT="0" distB="0" distL="0" distR="0">
@@ -5646,7 +5721,7 @@
                     </pic:cNvPicPr>
                   </pic:nvPicPr>
                   <pic:blipFill>
-                    <a:blip r:embed="rId25">
+                    <a:blip r:embed="rId26">
                       <a:extLst>
                         <a:ext uri="{28A0092B-C50C-407E-A947-70E740481C1C}">
                           <a14:useLocalDpi xmlns:a14="http://schemas.microsoft.com/office/drawing/2010/main" val="0"/>
@@ -5903,25 +5978,7 @@
           <w:sz w:val="33"/>
           <w:szCs w:val="33"/>
         </w:rPr>
-        <w:t xml:space="preserve"> then the container </w:t>
-      </w:r>
-      <w:proofErr w:type="gramStart"/>
-      <w:r>
-        <w:rPr>
-          <w:color w:val="333333"/>
-          <w:sz w:val="33"/>
-          <w:szCs w:val="33"/>
-        </w:rPr>
-        <w:t>will be stopped</w:t>
-      </w:r>
-      <w:proofErr w:type="gramEnd"/>
-      <w:r>
-        <w:rPr>
-          <w:color w:val="333333"/>
-          <w:sz w:val="33"/>
-          <w:szCs w:val="33"/>
-        </w:rPr>
-        <w:t>.</w:t>
+        <w:t xml:space="preserve"> then the container will be stopped.</w:t>
       </w:r>
     </w:p>
     <w:p>
@@ -6256,6 +6313,7 @@
           <w:color w:val="333333"/>
           <w:sz w:val="33"/>
           <w:szCs w:val="33"/>
+          <w:lang w:val="en-IN" w:eastAsia="en-IN"/>
         </w:rPr>
         <w:drawing>
           <wp:inline distT="0" distB="0" distL="0" distR="0">
@@ -6275,7 +6333,7 @@
                     </pic:cNvPicPr>
                   </pic:nvPicPr>
                   <pic:blipFill>
-                    <a:blip r:embed="rId26">
+                    <a:blip r:embed="rId27">
                       <a:extLst>
                         <a:ext uri="{28A0092B-C50C-407E-A947-70E740481C1C}">
                           <a14:useLocalDpi xmlns:a14="http://schemas.microsoft.com/office/drawing/2010/main" val="0"/>
@@ -6456,6 +6514,7 @@
           <w:color w:val="333333"/>
           <w:sz w:val="33"/>
           <w:szCs w:val="33"/>
+          <w:lang w:val="en-IN" w:eastAsia="en-IN"/>
         </w:rPr>
         <w:drawing>
           <wp:inline distT="0" distB="0" distL="0" distR="0">
@@ -6475,7 +6534,7 @@
                     </pic:cNvPicPr>
                   </pic:nvPicPr>
                   <pic:blipFill>
-                    <a:blip r:embed="rId27">
+                    <a:blip r:embed="rId28">
                       <a:extLst>
                         <a:ext uri="{28A0092B-C50C-407E-A947-70E740481C1C}">
                           <a14:useLocalDpi xmlns:a14="http://schemas.microsoft.com/office/drawing/2010/main" val="0"/>
@@ -6575,6 +6634,7 @@
           <w:color w:val="333333"/>
           <w:sz w:val="33"/>
           <w:szCs w:val="33"/>
+          <w:lang w:val="en-IN" w:eastAsia="en-IN"/>
         </w:rPr>
         <w:drawing>
           <wp:inline distT="0" distB="0" distL="0" distR="0">
@@ -6594,7 +6654,7 @@
                     </pic:cNvPicPr>
                   </pic:nvPicPr>
                   <pic:blipFill>
-                    <a:blip r:embed="rId28">
+                    <a:blip r:embed="rId29">
                       <a:extLst>
                         <a:ext uri="{28A0092B-C50C-407E-A947-70E740481C1C}">
                           <a14:useLocalDpi xmlns:a14="http://schemas.microsoft.com/office/drawing/2010/main" val="0"/>
@@ -6694,6 +6754,7 @@
           <w:color w:val="333333"/>
           <w:sz w:val="33"/>
           <w:szCs w:val="33"/>
+          <w:lang w:val="en-IN" w:eastAsia="en-IN"/>
         </w:rPr>
         <w:drawing>
           <wp:inline distT="0" distB="0" distL="0" distR="0">
@@ -6713,7 +6774,7 @@
                     </pic:cNvPicPr>
                   </pic:nvPicPr>
                   <pic:blipFill>
-                    <a:blip r:embed="rId29">
+                    <a:blip r:embed="rId30">
                       <a:extLst>
                         <a:ext uri="{28A0092B-C50C-407E-A947-70E740481C1C}">
                           <a14:useLocalDpi xmlns:a14="http://schemas.microsoft.com/office/drawing/2010/main" val="0"/>
@@ -6765,25 +6826,7 @@
           <w:sz w:val="33"/>
           <w:szCs w:val="33"/>
         </w:rPr>
-        <w:t xml:space="preserve">Note: When we try to work in containers in many </w:t>
-      </w:r>
-      <w:proofErr w:type="gramStart"/>
-      <w:r>
-        <w:rPr>
-          <w:color w:val="333333"/>
-          <w:sz w:val="33"/>
-          <w:szCs w:val="33"/>
-        </w:rPr>
-        <w:t>cases</w:t>
-      </w:r>
-      <w:proofErr w:type="gramEnd"/>
-      <w:r>
-        <w:rPr>
-          <w:color w:val="333333"/>
-          <w:sz w:val="33"/>
-          <w:szCs w:val="33"/>
-        </w:rPr>
-        <w:t xml:space="preserve"> you might not find all the </w:t>
+        <w:t xml:space="preserve">Note: When we try to work in containers in many cases you might not find all the </w:t>
       </w:r>
       <w:proofErr w:type="spellStart"/>
       <w:r>
@@ -7059,40 +7102,6 @@
           <w:szCs w:val="33"/>
         </w:rPr>
         <w:t>AWS EC2 instance: </w:t>
-      </w:r>
-      <w:hyperlink r:id="rId30" w:history="1">
-        <w:r>
-          <w:rPr>
-            <w:rStyle w:val="Hyperlink"/>
-            <w:color w:val="1E90FF"/>
-            <w:sz w:val="33"/>
-            <w:szCs w:val="33"/>
-          </w:rPr>
-          <w:t>Refer Here</w:t>
-        </w:r>
-      </w:hyperlink>
-    </w:p>
-    <w:p>
-      <w:pPr>
-        <w:numPr>
-          <w:ilvl w:val="1"/>
-          <w:numId w:val="26"/>
-        </w:numPr>
-        <w:shd w:val="clear" w:color="auto" w:fill="FFFFFF"/>
-        <w:spacing w:before="100" w:beforeAutospacing="1" w:after="100" w:afterAutospacing="1" w:line="240" w:lineRule="auto"/>
-        <w:rPr>
-          <w:color w:val="333333"/>
-          <w:sz w:val="33"/>
-          <w:szCs w:val="33"/>
-        </w:rPr>
-      </w:pPr>
-      <w:r>
-        <w:rPr>
-          <w:color w:val="333333"/>
-          <w:sz w:val="33"/>
-          <w:szCs w:val="33"/>
-        </w:rPr>
-        <w:t>Azure VM: </w:t>
       </w:r>
       <w:hyperlink r:id="rId31" w:history="1">
         <w:r>
@@ -7109,6 +7118,40 @@
     <w:p>
       <w:pPr>
         <w:numPr>
+          <w:ilvl w:val="1"/>
+          <w:numId w:val="26"/>
+        </w:numPr>
+        <w:shd w:val="clear" w:color="auto" w:fill="FFFFFF"/>
+        <w:spacing w:before="100" w:beforeAutospacing="1" w:after="100" w:afterAutospacing="1" w:line="240" w:lineRule="auto"/>
+        <w:rPr>
+          <w:color w:val="333333"/>
+          <w:sz w:val="33"/>
+          <w:szCs w:val="33"/>
+        </w:rPr>
+      </w:pPr>
+      <w:r>
+        <w:rPr>
+          <w:color w:val="333333"/>
+          <w:sz w:val="33"/>
+          <w:szCs w:val="33"/>
+        </w:rPr>
+        <w:t>Azure VM: </w:t>
+      </w:r>
+      <w:hyperlink r:id="rId32" w:history="1">
+        <w:r>
+          <w:rPr>
+            <w:rStyle w:val="Hyperlink"/>
+            <w:color w:val="1E90FF"/>
+            <w:sz w:val="33"/>
+            <w:szCs w:val="33"/>
+          </w:rPr>
+          <w:t>Refer Here</w:t>
+        </w:r>
+      </w:hyperlink>
+    </w:p>
+    <w:p>
+      <w:pPr>
+        <w:numPr>
           <w:ilvl w:val="0"/>
           <w:numId w:val="26"/>
         </w:numPr>
@@ -7126,7 +7169,25 @@
           <w:sz w:val="33"/>
           <w:szCs w:val="33"/>
         </w:rPr>
-        <w:t xml:space="preserve">To install docker on a </w:t>
+        <w:t xml:space="preserve">To install </w:t>
+      </w:r>
+      <w:proofErr w:type="spellStart"/>
+      <w:r>
+        <w:rPr>
+          <w:color w:val="333333"/>
+          <w:sz w:val="33"/>
+          <w:szCs w:val="33"/>
+        </w:rPr>
+        <w:t>docker</w:t>
+      </w:r>
+      <w:proofErr w:type="spellEnd"/>
+      <w:r>
+        <w:rPr>
+          <w:color w:val="333333"/>
+          <w:sz w:val="33"/>
+          <w:szCs w:val="33"/>
+        </w:rPr>
+        <w:t xml:space="preserve"> on a </w:t>
       </w:r>
       <w:proofErr w:type="spellStart"/>
       <w:r>
@@ -7241,6 +7302,7 @@
           <w:color w:val="333333"/>
           <w:sz w:val="33"/>
           <w:szCs w:val="33"/>
+          <w:lang w:val="en-IN" w:eastAsia="en-IN"/>
         </w:rPr>
         <w:drawing>
           <wp:inline distT="0" distB="0" distL="0" distR="0">
@@ -7260,7 +7322,7 @@
                     </pic:cNvPicPr>
                   </pic:nvPicPr>
                   <pic:blipFill>
-                    <a:blip r:embed="rId32">
+                    <a:blip r:embed="rId33">
                       <a:extLst>
                         <a:ext uri="{28A0092B-C50C-407E-A947-70E740481C1C}">
                           <a14:useLocalDpi xmlns:a14="http://schemas.microsoft.com/office/drawing/2010/main" val="0"/>
@@ -7312,7 +7374,25 @@
           <w:sz w:val="33"/>
           <w:szCs w:val="33"/>
         </w:rPr>
-        <w:t xml:space="preserve">Now to give the access of docker to </w:t>
+        <w:t xml:space="preserve">Now to give the access of </w:t>
+      </w:r>
+      <w:proofErr w:type="spellStart"/>
+      <w:r>
+        <w:rPr>
+          <w:color w:val="333333"/>
+          <w:sz w:val="33"/>
+          <w:szCs w:val="33"/>
+        </w:rPr>
+        <w:t>docker</w:t>
+      </w:r>
+      <w:proofErr w:type="spellEnd"/>
+      <w:r>
+        <w:rPr>
+          <w:color w:val="333333"/>
+          <w:sz w:val="33"/>
+          <w:szCs w:val="33"/>
+        </w:rPr>
+        <w:t xml:space="preserve"> to </w:t>
       </w:r>
       <w:proofErr w:type="spellStart"/>
       <w:r>
@@ -7420,7 +7500,25 @@
           <w:color w:val="4D4D4D"/>
           <w:shd w:val="clear" w:color="auto" w:fill="F2F2F2"/>
         </w:rPr>
-        <w:t xml:space="preserve"> docker $(</w:t>
+        <w:t xml:space="preserve"> </w:t>
+      </w:r>
+      <w:proofErr w:type="spellStart"/>
+      <w:r>
+        <w:rPr>
+          <w:rStyle w:val="HTMLCode"/>
+          <w:color w:val="4D4D4D"/>
+          <w:shd w:val="clear" w:color="auto" w:fill="F2F2F2"/>
+        </w:rPr>
+        <w:t>docker</w:t>
+      </w:r>
+      <w:proofErr w:type="spellEnd"/>
+      <w:r>
+        <w:rPr>
+          <w:rStyle w:val="HTMLCode"/>
+          <w:color w:val="4D4D4D"/>
+          <w:shd w:val="clear" w:color="auto" w:fill="F2F2F2"/>
+        </w:rPr>
+        <w:t xml:space="preserve"> $(</w:t>
       </w:r>
       <w:proofErr w:type="spellStart"/>
       <w:r>
@@ -7551,40 +7649,6 @@
           <w:szCs w:val="33"/>
         </w:rPr>
         <w:t>Windows 10 </w:t>
-      </w:r>
-      <w:hyperlink r:id="rId33" w:history="1">
-        <w:r>
-          <w:rPr>
-            <w:rStyle w:val="Hyperlink"/>
-            <w:color w:val="1E90FF"/>
-            <w:sz w:val="33"/>
-            <w:szCs w:val="33"/>
-          </w:rPr>
-          <w:t>Refer Here</w:t>
-        </w:r>
-      </w:hyperlink>
-    </w:p>
-    <w:p>
-      <w:pPr>
-        <w:numPr>
-          <w:ilvl w:val="1"/>
-          <w:numId w:val="28"/>
-        </w:numPr>
-        <w:shd w:val="clear" w:color="auto" w:fill="FFFFFF"/>
-        <w:spacing w:before="100" w:beforeAutospacing="1" w:after="100" w:afterAutospacing="1" w:line="240" w:lineRule="auto"/>
-        <w:rPr>
-          <w:color w:val="333333"/>
-          <w:sz w:val="33"/>
-          <w:szCs w:val="33"/>
-        </w:rPr>
-      </w:pPr>
-      <w:r>
-        <w:rPr>
-          <w:color w:val="333333"/>
-          <w:sz w:val="33"/>
-          <w:szCs w:val="33"/>
-        </w:rPr>
-        <w:t>Mac </w:t>
       </w:r>
       <w:hyperlink r:id="rId34" w:history="1">
         <w:r>
@@ -7600,29 +7664,6 @@
     </w:p>
     <w:p>
       <w:pPr>
-        <w:pStyle w:val="NormalWeb"/>
-        <w:numPr>
-          <w:ilvl w:val="0"/>
-          <w:numId w:val="28"/>
-        </w:numPr>
-        <w:shd w:val="clear" w:color="auto" w:fill="FFFFFF"/>
-        <w:rPr>
-          <w:color w:val="333333"/>
-          <w:sz w:val="33"/>
-          <w:szCs w:val="33"/>
-        </w:rPr>
-      </w:pPr>
-      <w:r>
-        <w:rPr>
-          <w:color w:val="333333"/>
-          <w:sz w:val="33"/>
-          <w:szCs w:val="33"/>
-        </w:rPr>
-        <w:t>Note: Docker Commands</w:t>
-      </w:r>
-    </w:p>
-    <w:p>
-      <w:pPr>
         <w:numPr>
           <w:ilvl w:val="1"/>
           <w:numId w:val="28"/>
@@ -7641,282 +7682,8 @@
           <w:sz w:val="33"/>
           <w:szCs w:val="33"/>
         </w:rPr>
-        <w:t>Docker commands in the earlier versions were docker &lt;command&gt; but docker now recommends using docker &lt;context&gt; &lt;command&gt;</w:t>
-      </w:r>
-    </w:p>
-    <w:p>
-      <w:r>
-        <w:t>AUGUST 23, 2021</w:t>
-      </w:r>
-    </w:p>
-    <w:p>
-      <w:pPr>
-        <w:pStyle w:val="Heading1"/>
-        <w:spacing w:before="0" w:beforeAutospacing="0" w:after="0" w:afterAutospacing="0"/>
-        <w:rPr>
-          <w:b w:val="0"/>
-          <w:bCs w:val="0"/>
-          <w:sz w:val="62"/>
-          <w:szCs w:val="62"/>
-        </w:rPr>
-      </w:pPr>
-      <w:r>
-        <w:rPr>
-          <w:b w:val="0"/>
-          <w:bCs w:val="0"/>
-          <w:sz w:val="62"/>
-          <w:szCs w:val="62"/>
-        </w:rPr>
-        <w:t>DevOps Classroom Series – 22/Aug/2021</w:t>
-      </w:r>
-    </w:p>
-    <w:p>
-      <w:pPr>
-        <w:pStyle w:val="Heading2"/>
-        <w:shd w:val="clear" w:color="auto" w:fill="FFFFFF"/>
-        <w:spacing w:after="120" w:afterAutospacing="0"/>
-        <w:rPr>
-          <w:b w:val="0"/>
-          <w:bCs w:val="0"/>
-          <w:color w:val="333333"/>
-        </w:rPr>
-      </w:pPr>
-      <w:r>
-        <w:rPr>
-          <w:b w:val="0"/>
-          <w:bCs w:val="0"/>
-          <w:color w:val="333333"/>
-        </w:rPr>
-        <w:t>Docker Internals</w:t>
-      </w:r>
-    </w:p>
-    <w:p>
-      <w:pPr>
-        <w:numPr>
-          <w:ilvl w:val="0"/>
-          <w:numId w:val="29"/>
-        </w:numPr>
-        <w:shd w:val="clear" w:color="auto" w:fill="FFFFFF"/>
-        <w:spacing w:before="100" w:beforeAutospacing="1" w:after="100" w:afterAutospacing="1" w:line="240" w:lineRule="auto"/>
-        <w:rPr>
-          <w:color w:val="333333"/>
-          <w:sz w:val="33"/>
-          <w:szCs w:val="33"/>
-        </w:rPr>
-      </w:pPr>
-      <w:r>
-        <w:rPr>
-          <w:color w:val="333333"/>
-          <w:sz w:val="33"/>
-          <w:szCs w:val="33"/>
-        </w:rPr>
-        <w:t>Questions to understand</w:t>
-      </w:r>
-    </w:p>
-    <w:p>
-      <w:pPr>
-        <w:numPr>
-          <w:ilvl w:val="1"/>
-          <w:numId w:val="29"/>
-        </w:numPr>
-        <w:shd w:val="clear" w:color="auto" w:fill="FFFFFF"/>
-        <w:spacing w:before="100" w:beforeAutospacing="1" w:after="100" w:afterAutospacing="1" w:line="240" w:lineRule="auto"/>
-        <w:rPr>
-          <w:color w:val="333333"/>
-          <w:sz w:val="33"/>
-          <w:szCs w:val="33"/>
-        </w:rPr>
-      </w:pPr>
-      <w:r>
-        <w:rPr>
-          <w:color w:val="333333"/>
-          <w:sz w:val="33"/>
-          <w:szCs w:val="33"/>
-        </w:rPr>
-        <w:t xml:space="preserve">How </w:t>
-      </w:r>
-      <w:proofErr w:type="gramStart"/>
-      <w:r>
-        <w:rPr>
-          <w:color w:val="333333"/>
-          <w:sz w:val="33"/>
-          <w:szCs w:val="33"/>
-        </w:rPr>
-        <w:t>are container isolations created</w:t>
-      </w:r>
-      <w:proofErr w:type="gramEnd"/>
-      <w:r>
-        <w:rPr>
-          <w:color w:val="333333"/>
-          <w:sz w:val="33"/>
-          <w:szCs w:val="33"/>
-        </w:rPr>
-        <w:t>?</w:t>
-      </w:r>
-    </w:p>
-    <w:p>
-      <w:pPr>
-        <w:numPr>
-          <w:ilvl w:val="2"/>
-          <w:numId w:val="29"/>
-        </w:numPr>
-        <w:shd w:val="clear" w:color="auto" w:fill="FFFFFF"/>
-        <w:spacing w:before="100" w:beforeAutospacing="1" w:after="100" w:afterAutospacing="1" w:line="240" w:lineRule="auto"/>
-        <w:rPr>
-          <w:color w:val="333333"/>
-          <w:sz w:val="33"/>
-          <w:szCs w:val="33"/>
-        </w:rPr>
-      </w:pPr>
-      <w:r>
-        <w:rPr>
-          <w:color w:val="333333"/>
-          <w:sz w:val="33"/>
-          <w:szCs w:val="33"/>
-        </w:rPr>
-        <w:t>Network</w:t>
-      </w:r>
-    </w:p>
-    <w:p>
-      <w:pPr>
-        <w:numPr>
-          <w:ilvl w:val="2"/>
-          <w:numId w:val="29"/>
-        </w:numPr>
-        <w:shd w:val="clear" w:color="auto" w:fill="FFFFFF"/>
-        <w:spacing w:before="100" w:beforeAutospacing="1" w:after="100" w:afterAutospacing="1" w:line="240" w:lineRule="auto"/>
-        <w:rPr>
-          <w:color w:val="333333"/>
-          <w:sz w:val="33"/>
-          <w:szCs w:val="33"/>
-        </w:rPr>
-      </w:pPr>
-      <w:r>
-        <w:rPr>
-          <w:color w:val="333333"/>
-          <w:sz w:val="33"/>
-          <w:szCs w:val="33"/>
-        </w:rPr>
-        <w:t>Process tree</w:t>
-      </w:r>
-    </w:p>
-    <w:p>
-      <w:pPr>
-        <w:numPr>
-          <w:ilvl w:val="2"/>
-          <w:numId w:val="29"/>
-        </w:numPr>
-        <w:shd w:val="clear" w:color="auto" w:fill="FFFFFF"/>
-        <w:spacing w:before="100" w:beforeAutospacing="1" w:after="100" w:afterAutospacing="1" w:line="240" w:lineRule="auto"/>
-        <w:rPr>
-          <w:color w:val="333333"/>
-          <w:sz w:val="33"/>
-          <w:szCs w:val="33"/>
-        </w:rPr>
-      </w:pPr>
-      <w:r>
-        <w:rPr>
-          <w:color w:val="333333"/>
-          <w:sz w:val="33"/>
-          <w:szCs w:val="33"/>
-        </w:rPr>
-        <w:t>File</w:t>
-      </w:r>
-      <w:r>
-        <w:rPr>
-          <w:color w:val="333333"/>
-          <w:sz w:val="33"/>
-          <w:szCs w:val="33"/>
-        </w:rPr>
-        <w:t xml:space="preserve"> </w:t>
-      </w:r>
-      <w:r>
-        <w:rPr>
-          <w:color w:val="333333"/>
-          <w:sz w:val="33"/>
-          <w:szCs w:val="33"/>
-        </w:rPr>
-        <w:t>System</w:t>
-      </w:r>
-    </w:p>
-    <w:p>
-      <w:pPr>
-        <w:numPr>
-          <w:ilvl w:val="1"/>
-          <w:numId w:val="29"/>
-        </w:numPr>
-        <w:shd w:val="clear" w:color="auto" w:fill="FFFFFF"/>
-        <w:spacing w:before="100" w:beforeAutospacing="1" w:after="100" w:afterAutospacing="1" w:line="240" w:lineRule="auto"/>
-        <w:rPr>
-          <w:color w:val="333333"/>
-          <w:sz w:val="33"/>
-          <w:szCs w:val="33"/>
-        </w:rPr>
-      </w:pPr>
-      <w:r>
-        <w:rPr>
-          <w:color w:val="333333"/>
-          <w:sz w:val="33"/>
-          <w:szCs w:val="33"/>
-        </w:rPr>
-        <w:t xml:space="preserve">How are </w:t>
-      </w:r>
-      <w:proofErr w:type="spellStart"/>
-      <w:r>
-        <w:rPr>
-          <w:color w:val="333333"/>
-          <w:sz w:val="33"/>
-          <w:szCs w:val="33"/>
-        </w:rPr>
-        <w:t>cpu</w:t>
-      </w:r>
-      <w:proofErr w:type="spellEnd"/>
-      <w:r>
-        <w:rPr>
-          <w:color w:val="333333"/>
-          <w:sz w:val="33"/>
-          <w:szCs w:val="33"/>
-        </w:rPr>
-        <w:t xml:space="preserve"> and memory resources allocated to this isolation</w:t>
-      </w:r>
-    </w:p>
-    <w:p>
-      <w:pPr>
-        <w:numPr>
-          <w:ilvl w:val="0"/>
-          <w:numId w:val="29"/>
-        </w:numPr>
-        <w:shd w:val="clear" w:color="auto" w:fill="FFFFFF"/>
-        <w:spacing w:before="100" w:beforeAutospacing="1" w:after="100" w:afterAutospacing="1" w:line="240" w:lineRule="auto"/>
-        <w:rPr>
-          <w:color w:val="333333"/>
-          <w:sz w:val="33"/>
-          <w:szCs w:val="33"/>
-        </w:rPr>
-      </w:pPr>
-      <w:r>
-        <w:rPr>
-          <w:color w:val="333333"/>
-          <w:sz w:val="33"/>
-          <w:szCs w:val="33"/>
-        </w:rPr>
-        <w:t>For more content on containers</w:t>
-      </w:r>
-    </w:p>
-    <w:p>
-      <w:pPr>
-        <w:numPr>
-          <w:ilvl w:val="1"/>
-          <w:numId w:val="29"/>
-        </w:numPr>
-        <w:shd w:val="clear" w:color="auto" w:fill="FFFFFF"/>
-        <w:spacing w:before="100" w:beforeAutospacing="1" w:after="100" w:afterAutospacing="1" w:line="240" w:lineRule="auto"/>
-        <w:rPr>
-          <w:color w:val="333333"/>
-          <w:sz w:val="33"/>
-          <w:szCs w:val="33"/>
-        </w:rPr>
-      </w:pPr>
+        <w:t>Mac </w:t>
+      </w:r>
       <w:hyperlink r:id="rId35" w:history="1">
         <w:r>
           <w:rPr>
@@ -7928,13 +7695,292 @@
           <w:t>Refer Here</w:t>
         </w:r>
       </w:hyperlink>
-      <w:r>
-        <w:rPr>
-          <w:color w:val="333333"/>
-          <w:sz w:val="33"/>
-          <w:szCs w:val="33"/>
-        </w:rPr>
-        <w:t> for the list of the blog items</w:t>
+    </w:p>
+    <w:p>
+      <w:pPr>
+        <w:pStyle w:val="NormalWeb"/>
+        <w:numPr>
+          <w:ilvl w:val="0"/>
+          <w:numId w:val="28"/>
+        </w:numPr>
+        <w:shd w:val="clear" w:color="auto" w:fill="FFFFFF"/>
+        <w:rPr>
+          <w:color w:val="333333"/>
+          <w:sz w:val="33"/>
+          <w:szCs w:val="33"/>
+        </w:rPr>
+      </w:pPr>
+      <w:r>
+        <w:rPr>
+          <w:color w:val="333333"/>
+          <w:sz w:val="33"/>
+          <w:szCs w:val="33"/>
+        </w:rPr>
+        <w:t>Note: Docker Commands</w:t>
+      </w:r>
+    </w:p>
+    <w:p>
+      <w:pPr>
+        <w:numPr>
+          <w:ilvl w:val="1"/>
+          <w:numId w:val="28"/>
+        </w:numPr>
+        <w:shd w:val="clear" w:color="auto" w:fill="FFFFFF"/>
+        <w:spacing w:before="100" w:beforeAutospacing="1" w:after="100" w:afterAutospacing="1" w:line="240" w:lineRule="auto"/>
+        <w:rPr>
+          <w:color w:val="333333"/>
+          <w:sz w:val="33"/>
+          <w:szCs w:val="33"/>
+        </w:rPr>
+      </w:pPr>
+      <w:r>
+        <w:rPr>
+          <w:color w:val="333333"/>
+          <w:sz w:val="33"/>
+          <w:szCs w:val="33"/>
+        </w:rPr>
+        <w:t>Docker commands in the earlier versions were docker &lt;command&gt; but docker now recommends using docker &lt;context&gt; &lt;command&gt;</w:t>
+      </w:r>
+    </w:p>
+    <w:p>
+      <w:r>
+        <w:t>AUGUST 23, 2021</w:t>
+      </w:r>
+    </w:p>
+    <w:p>
+      <w:pPr>
+        <w:pStyle w:val="Heading1"/>
+        <w:spacing w:before="0" w:beforeAutospacing="0" w:after="0" w:afterAutospacing="0"/>
+        <w:rPr>
+          <w:b w:val="0"/>
+          <w:bCs w:val="0"/>
+          <w:sz w:val="62"/>
+          <w:szCs w:val="62"/>
+        </w:rPr>
+      </w:pPr>
+      <w:r>
+        <w:rPr>
+          <w:b w:val="0"/>
+          <w:bCs w:val="0"/>
+          <w:sz w:val="62"/>
+          <w:szCs w:val="62"/>
+        </w:rPr>
+        <w:t>DevOps Classroom Series – 22/Aug/2021</w:t>
+      </w:r>
+    </w:p>
+    <w:p>
+      <w:pPr>
+        <w:pStyle w:val="Heading2"/>
+        <w:shd w:val="clear" w:color="auto" w:fill="FFFFFF"/>
+        <w:spacing w:after="120" w:afterAutospacing="0"/>
+        <w:rPr>
+          <w:b w:val="0"/>
+          <w:bCs w:val="0"/>
+          <w:color w:val="333333"/>
+        </w:rPr>
+      </w:pPr>
+      <w:r>
+        <w:rPr>
+          <w:b w:val="0"/>
+          <w:bCs w:val="0"/>
+          <w:color w:val="333333"/>
+        </w:rPr>
+        <w:t>Docker Internals</w:t>
+      </w:r>
+    </w:p>
+    <w:p>
+      <w:pPr>
+        <w:numPr>
+          <w:ilvl w:val="0"/>
+          <w:numId w:val="29"/>
+        </w:numPr>
+        <w:shd w:val="clear" w:color="auto" w:fill="FFFFFF"/>
+        <w:spacing w:before="100" w:beforeAutospacing="1" w:after="100" w:afterAutospacing="1" w:line="240" w:lineRule="auto"/>
+        <w:rPr>
+          <w:color w:val="333333"/>
+          <w:sz w:val="33"/>
+          <w:szCs w:val="33"/>
+        </w:rPr>
+      </w:pPr>
+      <w:r>
+        <w:rPr>
+          <w:color w:val="333333"/>
+          <w:sz w:val="33"/>
+          <w:szCs w:val="33"/>
+        </w:rPr>
+        <w:t>Questions to understand</w:t>
+      </w:r>
+    </w:p>
+    <w:p>
+      <w:pPr>
+        <w:numPr>
+          <w:ilvl w:val="1"/>
+          <w:numId w:val="29"/>
+        </w:numPr>
+        <w:shd w:val="clear" w:color="auto" w:fill="FFFFFF"/>
+        <w:spacing w:before="100" w:beforeAutospacing="1" w:after="100" w:afterAutospacing="1" w:line="240" w:lineRule="auto"/>
+        <w:rPr>
+          <w:color w:val="333333"/>
+          <w:sz w:val="33"/>
+          <w:szCs w:val="33"/>
+        </w:rPr>
+      </w:pPr>
+      <w:r>
+        <w:rPr>
+          <w:color w:val="333333"/>
+          <w:sz w:val="33"/>
+          <w:szCs w:val="33"/>
+        </w:rPr>
+        <w:t>How are container isolations created?</w:t>
+      </w:r>
+    </w:p>
+    <w:p>
+      <w:pPr>
+        <w:numPr>
+          <w:ilvl w:val="2"/>
+          <w:numId w:val="29"/>
+        </w:numPr>
+        <w:shd w:val="clear" w:color="auto" w:fill="FFFFFF"/>
+        <w:spacing w:before="100" w:beforeAutospacing="1" w:after="100" w:afterAutospacing="1" w:line="240" w:lineRule="auto"/>
+        <w:rPr>
+          <w:color w:val="333333"/>
+          <w:sz w:val="33"/>
+          <w:szCs w:val="33"/>
+        </w:rPr>
+      </w:pPr>
+      <w:r>
+        <w:rPr>
+          <w:color w:val="333333"/>
+          <w:sz w:val="33"/>
+          <w:szCs w:val="33"/>
+        </w:rPr>
+        <w:t>Network</w:t>
+      </w:r>
+    </w:p>
+    <w:p>
+      <w:pPr>
+        <w:numPr>
+          <w:ilvl w:val="2"/>
+          <w:numId w:val="29"/>
+        </w:numPr>
+        <w:shd w:val="clear" w:color="auto" w:fill="FFFFFF"/>
+        <w:spacing w:before="100" w:beforeAutospacing="1" w:after="100" w:afterAutospacing="1" w:line="240" w:lineRule="auto"/>
+        <w:rPr>
+          <w:color w:val="333333"/>
+          <w:sz w:val="33"/>
+          <w:szCs w:val="33"/>
+        </w:rPr>
+      </w:pPr>
+      <w:r>
+        <w:rPr>
+          <w:color w:val="333333"/>
+          <w:sz w:val="33"/>
+          <w:szCs w:val="33"/>
+        </w:rPr>
+        <w:t>Process tree</w:t>
+      </w:r>
+    </w:p>
+    <w:p>
+      <w:pPr>
+        <w:numPr>
+          <w:ilvl w:val="2"/>
+          <w:numId w:val="29"/>
+        </w:numPr>
+        <w:shd w:val="clear" w:color="auto" w:fill="FFFFFF"/>
+        <w:spacing w:before="100" w:beforeAutospacing="1" w:after="100" w:afterAutospacing="1" w:line="240" w:lineRule="auto"/>
+        <w:rPr>
+          <w:color w:val="333333"/>
+          <w:sz w:val="33"/>
+          <w:szCs w:val="33"/>
+        </w:rPr>
+      </w:pPr>
+      <w:r>
+        <w:rPr>
+          <w:color w:val="333333"/>
+          <w:sz w:val="33"/>
+          <w:szCs w:val="33"/>
+        </w:rPr>
+        <w:t>File</w:t>
+      </w:r>
+      <w:r>
+        <w:rPr>
+          <w:color w:val="333333"/>
+          <w:sz w:val="33"/>
+          <w:szCs w:val="33"/>
+        </w:rPr>
+        <w:t xml:space="preserve"> </w:t>
+      </w:r>
+      <w:r>
+        <w:rPr>
+          <w:color w:val="333333"/>
+          <w:sz w:val="33"/>
+          <w:szCs w:val="33"/>
+        </w:rPr>
+        <w:t>System</w:t>
+      </w:r>
+    </w:p>
+    <w:p>
+      <w:pPr>
+        <w:numPr>
+          <w:ilvl w:val="1"/>
+          <w:numId w:val="29"/>
+        </w:numPr>
+        <w:shd w:val="clear" w:color="auto" w:fill="FFFFFF"/>
+        <w:spacing w:before="100" w:beforeAutospacing="1" w:after="100" w:afterAutospacing="1" w:line="240" w:lineRule="auto"/>
+        <w:rPr>
+          <w:color w:val="333333"/>
+          <w:sz w:val="33"/>
+          <w:szCs w:val="33"/>
+        </w:rPr>
+      </w:pPr>
+      <w:r>
+        <w:rPr>
+          <w:color w:val="333333"/>
+          <w:sz w:val="33"/>
+          <w:szCs w:val="33"/>
+        </w:rPr>
+        <w:t xml:space="preserve">How are </w:t>
+      </w:r>
+      <w:proofErr w:type="spellStart"/>
+      <w:r>
+        <w:rPr>
+          <w:color w:val="333333"/>
+          <w:sz w:val="33"/>
+          <w:szCs w:val="33"/>
+        </w:rPr>
+        <w:t>cpu</w:t>
+      </w:r>
+      <w:proofErr w:type="spellEnd"/>
+      <w:r>
+        <w:rPr>
+          <w:color w:val="333333"/>
+          <w:sz w:val="33"/>
+          <w:szCs w:val="33"/>
+        </w:rPr>
+        <w:t xml:space="preserve"> and memory resources allocated to this isolation</w:t>
+      </w:r>
+    </w:p>
+    <w:p>
+      <w:pPr>
+        <w:numPr>
+          <w:ilvl w:val="0"/>
+          <w:numId w:val="29"/>
+        </w:numPr>
+        <w:shd w:val="clear" w:color="auto" w:fill="FFFFFF"/>
+        <w:spacing w:before="100" w:beforeAutospacing="1" w:after="100" w:afterAutospacing="1" w:line="240" w:lineRule="auto"/>
+        <w:rPr>
+          <w:color w:val="333333"/>
+          <w:sz w:val="33"/>
+          <w:szCs w:val="33"/>
+        </w:rPr>
+      </w:pPr>
+      <w:r>
+        <w:rPr>
+          <w:color w:val="333333"/>
+          <w:sz w:val="33"/>
+          <w:szCs w:val="33"/>
+        </w:rPr>
+        <w:t>For more content on containers</w:t>
       </w:r>
     </w:p>
     <w:p>
@@ -7968,6 +8014,40 @@
           <w:sz w:val="33"/>
           <w:szCs w:val="33"/>
         </w:rPr>
+        <w:t> for the list of the blog items</w:t>
+      </w:r>
+    </w:p>
+    <w:p>
+      <w:pPr>
+        <w:numPr>
+          <w:ilvl w:val="1"/>
+          <w:numId w:val="29"/>
+        </w:numPr>
+        <w:shd w:val="clear" w:color="auto" w:fill="FFFFFF"/>
+        <w:spacing w:before="100" w:beforeAutospacing="1" w:after="100" w:afterAutospacing="1" w:line="240" w:lineRule="auto"/>
+        <w:rPr>
+          <w:color w:val="333333"/>
+          <w:sz w:val="33"/>
+          <w:szCs w:val="33"/>
+        </w:rPr>
+      </w:pPr>
+      <w:hyperlink r:id="rId37" w:history="1">
+        <w:r>
+          <w:rPr>
+            <w:rStyle w:val="Hyperlink"/>
+            <w:color w:val="1E90FF"/>
+            <w:sz w:val="33"/>
+            <w:szCs w:val="33"/>
+          </w:rPr>
+          <w:t>Refer Here</w:t>
+        </w:r>
+      </w:hyperlink>
+      <w:r>
+        <w:rPr>
+          <w:color w:val="333333"/>
+          <w:sz w:val="33"/>
+          <w:szCs w:val="33"/>
+        </w:rPr>
         <w:t xml:space="preserve"> for </w:t>
       </w:r>
       <w:r>
@@ -8039,25 +8119,7 @@
           <w:sz w:val="33"/>
           <w:szCs w:val="33"/>
         </w:rPr>
-        <w:t xml:space="preserve"> a kernel feature called as Namespaces that </w:t>
-      </w:r>
-      <w:proofErr w:type="gramStart"/>
-      <w:r>
-        <w:rPr>
-          <w:color w:val="333333"/>
-          <w:sz w:val="33"/>
-          <w:szCs w:val="33"/>
-        </w:rPr>
-        <w:t>can be used</w:t>
-      </w:r>
-      <w:proofErr w:type="gramEnd"/>
-      <w:r>
-        <w:rPr>
-          <w:color w:val="333333"/>
-          <w:sz w:val="33"/>
-          <w:szCs w:val="33"/>
-        </w:rPr>
-        <w:t xml:space="preserve"> to create isolations.</w:t>
+        <w:t xml:space="preserve"> a kernel feature called as Namespaces that can be used to create isolations.</w:t>
       </w:r>
     </w:p>
     <w:p>
@@ -8590,25 +8652,7 @@
           <w:sz w:val="33"/>
           <w:szCs w:val="33"/>
         </w:rPr>
-        <w:t xml:space="preserve"> </w:t>
-      </w:r>
-      <w:proofErr w:type="gramStart"/>
-      <w:r>
-        <w:rPr>
-          <w:color w:val="333333"/>
-          <w:sz w:val="33"/>
-          <w:szCs w:val="33"/>
-        </w:rPr>
-        <w:t>is installed</w:t>
-      </w:r>
-      <w:proofErr w:type="gramEnd"/>
-      <w:r>
-        <w:rPr>
-          <w:color w:val="333333"/>
-          <w:sz w:val="33"/>
-          <w:szCs w:val="33"/>
-        </w:rPr>
-        <w:t>.</w:t>
+        <w:t xml:space="preserve"> is installed.</w:t>
       </w:r>
     </w:p>
     <w:p>
@@ -8654,7 +8698,25 @@
           <w:sz w:val="33"/>
           <w:szCs w:val="33"/>
         </w:rPr>
-        <w:t xml:space="preserve">Try to search for a docker container with </w:t>
+        <w:t xml:space="preserve">Try to search for a </w:t>
+      </w:r>
+      <w:proofErr w:type="spellStart"/>
+      <w:r>
+        <w:rPr>
+          <w:color w:val="333333"/>
+          <w:sz w:val="33"/>
+          <w:szCs w:val="33"/>
+        </w:rPr>
+        <w:t>docker</w:t>
+      </w:r>
+      <w:proofErr w:type="spellEnd"/>
+      <w:r>
+        <w:rPr>
+          <w:color w:val="333333"/>
+          <w:sz w:val="33"/>
+          <w:szCs w:val="33"/>
+        </w:rPr>
+        <w:t xml:space="preserve"> container with </w:t>
       </w:r>
       <w:proofErr w:type="spellStart"/>
       <w:r>
@@ -9414,7 +9476,7 @@
           <w:color w:val="4D4D4D"/>
           <w:shd w:val="clear" w:color="auto" w:fill="F2F2F2"/>
         </w:rPr>
-        <w:t>EXPOSE 8080</w:t>
+        <w:t>EXPOSE 2023</w:t>
       </w:r>
     </w:p>
     <w:p>
@@ -9521,6 +9583,7 @@
           <w:color w:val="333333"/>
           <w:sz w:val="33"/>
           <w:szCs w:val="33"/>
+          <w:lang w:val="en-IN" w:eastAsia="en-IN"/>
         </w:rPr>
         <w:drawing>
           <wp:inline distT="0" distB="0" distL="0" distR="0">
@@ -9540,7 +9603,7 @@
                     </pic:cNvPicPr>
                   </pic:nvPicPr>
                   <pic:blipFill>
-                    <a:blip r:embed="rId37">
+                    <a:blip r:embed="rId38">
                       <a:extLst>
                         <a:ext uri="{28A0092B-C50C-407E-A947-70E740481C1C}">
                           <a14:useLocalDpi xmlns:a14="http://schemas.microsoft.com/office/drawing/2010/main" val="0"/>
@@ -9621,7 +9684,23 @@
           <w:color w:val="4D4D4D"/>
           <w:shd w:val="clear" w:color="auto" w:fill="F2F2F2"/>
         </w:rPr>
-        <w:t xml:space="preserve"> container run -d --name exp3 -p 8082:8080 </w:t>
+        <w:t xml:space="preserve"> container</w:t>
+      </w:r>
+      <w:r>
+        <w:rPr>
+          <w:rStyle w:val="HTMLCode"/>
+          <w:color w:val="4D4D4D"/>
+          <w:shd w:val="clear" w:color="auto" w:fill="F2F2F2"/>
+        </w:rPr>
+        <w:t xml:space="preserve"> run -d --name exp3 -p 8082:2023</w:t>
+      </w:r>
+      <w:r>
+        <w:rPr>
+          <w:rStyle w:val="HTMLCode"/>
+          <w:color w:val="4D4D4D"/>
+          <w:shd w:val="clear" w:color="auto" w:fill="F2F2F2"/>
+        </w:rPr>
+        <w:t xml:space="preserve"> </w:t>
       </w:r>
       <w:proofErr w:type="spellStart"/>
       <w:r>
@@ -9689,6 +9768,7 @@
           <w:color w:val="333333"/>
           <w:sz w:val="33"/>
           <w:szCs w:val="33"/>
+          <w:lang w:val="en-IN" w:eastAsia="en-IN"/>
         </w:rPr>
         <w:drawing>
           <wp:inline distT="0" distB="0" distL="0" distR="0">
@@ -9708,7 +9788,7 @@
                     </pic:cNvPicPr>
                   </pic:nvPicPr>
                   <pic:blipFill>
-                    <a:blip r:embed="rId38">
+                    <a:blip r:embed="rId39">
                       <a:extLst>
                         <a:ext uri="{28A0092B-C50C-407E-A947-70E740481C1C}">
                           <a14:useLocalDpi xmlns:a14="http://schemas.microsoft.com/office/drawing/2010/main" val="0"/>
@@ -9753,6 +9833,7 @@
           <w:color w:val="333333"/>
           <w:sz w:val="33"/>
           <w:szCs w:val="33"/>
+          <w:lang w:val="en-IN" w:eastAsia="en-IN"/>
         </w:rPr>
         <w:drawing>
           <wp:inline distT="0" distB="0" distL="0" distR="0">
@@ -9772,7 +9853,7 @@
                     </pic:cNvPicPr>
                   </pic:nvPicPr>
                   <pic:blipFill>
-                    <a:blip r:embed="rId39">
+                    <a:blip r:embed="rId40">
                       <a:extLst>
                         <a:ext uri="{28A0092B-C50C-407E-A947-70E740481C1C}">
                           <a14:useLocalDpi xmlns:a14="http://schemas.microsoft.com/office/drawing/2010/main" val="0"/>
@@ -9938,7 +10019,6 @@
           <w:szCs w:val="33"/>
         </w:rPr>
       </w:pPr>
-      <w:proofErr w:type="gramStart"/>
       <w:r>
         <w:rPr>
           <w:color w:val="333333"/>
@@ -9977,34 +10057,7 @@
           <w:sz w:val="33"/>
           <w:szCs w:val="33"/>
         </w:rPr>
-        <w:t xml:space="preserve"> this in docker container images</w:t>
-      </w:r>
-      <w:proofErr w:type="gramEnd"/>
-      <w:r>
-        <w:rPr>
-          <w:color w:val="333333"/>
-          <w:sz w:val="33"/>
-          <w:szCs w:val="33"/>
-        </w:rPr>
-        <w:t xml:space="preserve">, </w:t>
-      </w:r>
-      <w:proofErr w:type="gramStart"/>
-      <w:r>
-        <w:rPr>
-          <w:color w:val="333333"/>
-          <w:sz w:val="33"/>
-          <w:szCs w:val="33"/>
-        </w:rPr>
-        <w:t>Docker images have tags</w:t>
-      </w:r>
-      <w:proofErr w:type="gramEnd"/>
-      <w:r>
-        <w:rPr>
-          <w:color w:val="333333"/>
-          <w:sz w:val="33"/>
-          <w:szCs w:val="33"/>
-        </w:rPr>
-        <w:t>.</w:t>
+        <w:t xml:space="preserve"> this in docker container images, Docker images have tags.</w:t>
       </w:r>
     </w:p>
     <w:p>
@@ -10116,25 +10169,7 @@
           <w:sz w:val="33"/>
           <w:szCs w:val="33"/>
         </w:rPr>
-        <w:t> </w:t>
-      </w:r>
-      <w:proofErr w:type="gramStart"/>
-      <w:r>
-        <w:rPr>
-          <w:color w:val="333333"/>
-          <w:sz w:val="33"/>
-          <w:szCs w:val="33"/>
-        </w:rPr>
-        <w:t>will be applied</w:t>
-      </w:r>
-      <w:proofErr w:type="gramEnd"/>
-      <w:r>
-        <w:rPr>
-          <w:color w:val="333333"/>
-          <w:sz w:val="33"/>
-          <w:szCs w:val="33"/>
-        </w:rPr>
-        <w:t>.</w:t>
+        <w:t> will be applied.</w:t>
       </w:r>
     </w:p>
     <w:p>
@@ -10268,7 +10303,7 @@
           <w:szCs w:val="33"/>
         </w:rPr>
       </w:pPr>
-      <w:hyperlink r:id="rId40" w:history="1">
+      <w:hyperlink r:id="rId41" w:history="1">
         <w:r>
           <w:rPr>
             <w:rStyle w:val="Hyperlink"/>
@@ -10500,7 +10535,7 @@
           <w:szCs w:val="33"/>
         </w:rPr>
       </w:pPr>
-      <w:hyperlink r:id="rId41" w:anchor="from" w:history="1">
+      <w:hyperlink r:id="rId42" w:anchor="from" w:history="1">
         <w:r>
           <w:rPr>
             <w:rStyle w:val="Hyperlink"/>
@@ -10534,7 +10569,7 @@
         </w:rPr>
         <w:t>LABEL: Adds metadata to the image </w:t>
       </w:r>
-      <w:hyperlink r:id="rId42" w:anchor="label" w:history="1">
+      <w:hyperlink r:id="rId43" w:anchor="label" w:history="1">
         <w:r>
           <w:rPr>
             <w:rStyle w:val="Hyperlink"/>
@@ -10738,7 +10773,7 @@
         </w:rPr>
         <w:t>CMD: This instruction executes the command when the container is created </w:t>
       </w:r>
-      <w:hyperlink r:id="rId43" w:anchor="cmd" w:history="1">
+      <w:hyperlink r:id="rId44" w:anchor="cmd" w:history="1">
         <w:r>
           <w:rPr>
             <w:rStyle w:val="Hyperlink"/>
@@ -11124,6 +11159,7 @@
           <w:color w:val="333333"/>
           <w:sz w:val="33"/>
           <w:szCs w:val="33"/>
+          <w:lang w:val="en-IN" w:eastAsia="en-IN"/>
         </w:rPr>
         <mc:AlternateContent>
           <mc:Choice Requires="wps">
@@ -11182,7 +11218,7 @@
               </wp:inline>
             </w:drawing>
           </mc:Choice>
-          <mc:Fallback>
+          <mc:Fallback xmlns:w16se="http://schemas.microsoft.com/office/word/2015/wordml/symex" xmlns:w15="http://schemas.microsoft.com/office/word/2012/wordml" xmlns:cx1="http://schemas.microsoft.com/office/drawing/2015/9/8/chartex" xmlns:cx="http://schemas.microsoft.com/office/drawing/2014/chartex">
             <w:pict>
               <v:rect w14:anchorId="31DD030A" id="Rectangle 27" o:spid="_x0000_s1026" alt="Preview" style="width:24pt;height:24pt;visibility:visible;mso-wrap-style:square;mso-left-percent:-10001;mso-top-percent:-10001;mso-position-horizontal:absolute;mso-position-horizontal-relative:char;mso-position-vertical:absolute;mso-position-vertical-relative:line;mso-left-percent:-10001;mso-top-percent:-10001;v-text-anchor:top" o:gfxdata="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" filled="f" stroked="f">
                 <o:lock v:ext="edit" aspectratio="t"/>
@@ -11486,7 +11522,7 @@
         </w:rPr>
         <w:t>Package file: </w:t>
       </w:r>
-      <w:hyperlink r:id="rId44" w:history="1">
+      <w:hyperlink r:id="rId45" w:history="1">
         <w:r>
           <w:rPr>
             <w:rStyle w:val="Hyperlink"/>
@@ -11829,6 +11865,7 @@
           <w:color w:val="333333"/>
           <w:sz w:val="33"/>
           <w:szCs w:val="33"/>
+          <w:lang w:val="en-IN" w:eastAsia="en-IN"/>
         </w:rPr>
         <w:drawing>
           <wp:inline distT="0" distB="0" distL="0" distR="0">
@@ -11848,7 +11885,7 @@
                     </pic:cNvPicPr>
                   </pic:nvPicPr>
                   <pic:blipFill>
-                    <a:blip r:embed="rId45">
+                    <a:blip r:embed="rId46">
                       <a:extLst>
                         <a:ext uri="{28A0092B-C50C-407E-A947-70E740481C1C}">
                           <a14:useLocalDpi xmlns:a14="http://schemas.microsoft.com/office/drawing/2010/main" val="0"/>
@@ -11957,6 +11994,7 @@
           <w:color w:val="333333"/>
           <w:sz w:val="33"/>
           <w:szCs w:val="33"/>
+          <w:lang w:val="en-IN" w:eastAsia="en-IN"/>
         </w:rPr>
         <w:drawing>
           <wp:inline distT="0" distB="0" distL="0" distR="0">
@@ -11976,7 +12014,7 @@
                     </pic:cNvPicPr>
                   </pic:nvPicPr>
                   <pic:blipFill>
-                    <a:blip r:embed="rId46">
+                    <a:blip r:embed="rId47">
                       <a:extLst>
                         <a:ext uri="{28A0092B-C50C-407E-A947-70E740481C1C}">
                           <a14:useLocalDpi xmlns:a14="http://schemas.microsoft.com/office/drawing/2010/main" val="0"/>
@@ -12156,7 +12194,25 @@
           <w:sz w:val="33"/>
           <w:szCs w:val="33"/>
         </w:rPr>
-        <w:t xml:space="preserve"> build the docker image with name </w:t>
+        <w:t xml:space="preserve"> build the </w:t>
+      </w:r>
+      <w:proofErr w:type="spellStart"/>
+      <w:r>
+        <w:rPr>
+          <w:color w:val="333333"/>
+          <w:sz w:val="33"/>
+          <w:szCs w:val="33"/>
+        </w:rPr>
+        <w:t>docker</w:t>
+      </w:r>
+      <w:proofErr w:type="spellEnd"/>
+      <w:r>
+        <w:rPr>
+          <w:color w:val="333333"/>
+          <w:sz w:val="33"/>
+          <w:szCs w:val="33"/>
+        </w:rPr>
+        <w:t xml:space="preserve"> image with name </w:t>
       </w:r>
       <w:r>
         <w:rPr>
@@ -12181,6 +12237,7 @@
           <w:color w:val="333333"/>
           <w:sz w:val="33"/>
           <w:szCs w:val="33"/>
+          <w:lang w:val="en-IN" w:eastAsia="en-IN"/>
         </w:rPr>
         <w:drawing>
           <wp:inline distT="0" distB="0" distL="0" distR="0">
@@ -12200,7 +12257,7 @@
                     </pic:cNvPicPr>
                   </pic:nvPicPr>
                   <pic:blipFill>
-                    <a:blip r:embed="rId47">
+                    <a:blip r:embed="rId48">
                       <a:extLst>
                         <a:ext uri="{28A0092B-C50C-407E-A947-70E740481C1C}">
                           <a14:useLocalDpi xmlns:a14="http://schemas.microsoft.com/office/drawing/2010/main" val="0"/>
@@ -12276,6 +12333,7 @@
           <w:color w:val="333333"/>
           <w:sz w:val="33"/>
           <w:szCs w:val="33"/>
+          <w:lang w:val="en-IN" w:eastAsia="en-IN"/>
         </w:rPr>
         <w:drawing>
           <wp:inline distT="0" distB="0" distL="0" distR="0">
@@ -12295,7 +12353,7 @@
                     </pic:cNvPicPr>
                   </pic:nvPicPr>
                   <pic:blipFill>
-                    <a:blip r:embed="rId48">
+                    <a:blip r:embed="rId49">
                       <a:extLst>
                         <a:ext uri="{28A0092B-C50C-407E-A947-70E740481C1C}">
                           <a14:useLocalDpi xmlns:a14="http://schemas.microsoft.com/office/drawing/2010/main" val="0"/>
@@ -12397,6 +12455,7 @@
           <w:color w:val="333333"/>
           <w:sz w:val="33"/>
           <w:szCs w:val="33"/>
+          <w:lang w:val="en-IN" w:eastAsia="en-IN"/>
         </w:rPr>
         <w:drawing>
           <wp:inline distT="0" distB="0" distL="0" distR="0">
@@ -12416,7 +12475,7 @@
                     </pic:cNvPicPr>
                   </pic:nvPicPr>
                   <pic:blipFill>
-                    <a:blip r:embed="rId49">
+                    <a:blip r:embed="rId50">
                       <a:extLst>
                         <a:ext uri="{28A0092B-C50C-407E-A947-70E740481C1C}">
                           <a14:useLocalDpi xmlns:a14="http://schemas.microsoft.com/office/drawing/2010/main" val="0"/>
@@ -12468,25 +12527,7 @@
           <w:sz w:val="33"/>
           <w:szCs w:val="33"/>
         </w:rPr>
-        <w:t xml:space="preserve">Image layers </w:t>
-      </w:r>
-      <w:proofErr w:type="gramStart"/>
-      <w:r>
-        <w:rPr>
-          <w:color w:val="333333"/>
-          <w:sz w:val="33"/>
-          <w:szCs w:val="33"/>
-        </w:rPr>
-        <w:t>are reused</w:t>
-      </w:r>
-      <w:proofErr w:type="gramEnd"/>
-      <w:r>
-        <w:rPr>
-          <w:color w:val="333333"/>
-          <w:sz w:val="33"/>
-          <w:szCs w:val="33"/>
-        </w:rPr>
-        <w:t xml:space="preserve"> across </w:t>
+        <w:t xml:space="preserve">Image layers are reused across </w:t>
       </w:r>
       <w:r>
         <w:rPr>
@@ -12604,380 +12645,6 @@
           <w:szCs w:val="33"/>
         </w:rPr>
       </w:pPr>
-      <w:hyperlink r:id="rId50" w:history="1">
-        <w:r>
-          <w:rPr>
-            <w:rStyle w:val="Hyperlink"/>
-            <w:color w:val="1E90FF"/>
-            <w:sz w:val="33"/>
-            <w:szCs w:val="33"/>
-          </w:rPr>
-          <w:t>Refer Here</w:t>
-        </w:r>
-      </w:hyperlink>
-      <w:r>
-        <w:rPr>
-          <w:color w:val="333333"/>
-          <w:sz w:val="33"/>
-          <w:szCs w:val="33"/>
-        </w:rPr>
-        <w:t> for the article on layers and storage driver</w:t>
-      </w:r>
-    </w:p>
-    <w:p>
-      <w:pPr>
-        <w:numPr>
-          <w:ilvl w:val="0"/>
-          <w:numId w:val="39"/>
-        </w:numPr>
-        <w:shd w:val="clear" w:color="auto" w:fill="FFFFFF"/>
-        <w:spacing w:before="100" w:beforeAutospacing="1" w:after="100" w:afterAutospacing="1" w:line="240" w:lineRule="auto"/>
-        <w:rPr>
-          <w:color w:val="333333"/>
-          <w:sz w:val="33"/>
-          <w:szCs w:val="33"/>
-        </w:rPr>
-      </w:pPr>
-      <w:r>
-        <w:rPr>
-          <w:color w:val="333333"/>
-          <w:sz w:val="33"/>
-          <w:szCs w:val="33"/>
-        </w:rPr>
-        <w:t>Docker has a concept of docker volumes where we can preserve the data that has been created/modified by container.</w:t>
-      </w:r>
-    </w:p>
-    <w:p>
-      <w:r>
-        <w:t>AUGUST 31, 2021</w:t>
-      </w:r>
-    </w:p>
-    <w:p>
-      <w:pPr>
-        <w:pStyle w:val="Heading1"/>
-        <w:spacing w:before="0" w:beforeAutospacing="0" w:after="0" w:afterAutospacing="0"/>
-        <w:rPr>
-          <w:b w:val="0"/>
-          <w:bCs w:val="0"/>
-          <w:sz w:val="62"/>
-          <w:szCs w:val="62"/>
-        </w:rPr>
-      </w:pPr>
-      <w:r>
-        <w:rPr>
-          <w:b w:val="0"/>
-          <w:bCs w:val="0"/>
-          <w:sz w:val="62"/>
-          <w:szCs w:val="62"/>
-        </w:rPr>
-        <w:t>DevOps Classroom Series – 31/Aug/2021</w:t>
-      </w:r>
-    </w:p>
-    <w:p>
-      <w:pPr>
-        <w:pStyle w:val="Heading2"/>
-        <w:shd w:val="clear" w:color="auto" w:fill="FFFFFF"/>
-        <w:spacing w:after="120" w:afterAutospacing="0"/>
-        <w:rPr>
-          <w:b w:val="0"/>
-          <w:bCs w:val="0"/>
-          <w:color w:val="333333"/>
-        </w:rPr>
-      </w:pPr>
-      <w:r>
-        <w:rPr>
-          <w:b w:val="0"/>
-          <w:bCs w:val="0"/>
-          <w:color w:val="333333"/>
-        </w:rPr>
-        <w:t>Docker</w:t>
-      </w:r>
-      <w:r>
-        <w:rPr>
-          <w:b w:val="0"/>
-          <w:bCs w:val="0"/>
-          <w:color w:val="333333"/>
-        </w:rPr>
-        <w:t xml:space="preserve"> </w:t>
-      </w:r>
-      <w:r>
-        <w:rPr>
-          <w:b w:val="0"/>
-          <w:bCs w:val="0"/>
-          <w:color w:val="333333"/>
-        </w:rPr>
-        <w:t>file Instructions</w:t>
-      </w:r>
-    </w:p>
-    <w:p>
-      <w:pPr>
-        <w:numPr>
-          <w:ilvl w:val="0"/>
-          <w:numId w:val="40"/>
-        </w:numPr>
-        <w:shd w:val="clear" w:color="auto" w:fill="FFFFFF"/>
-        <w:spacing w:before="100" w:beforeAutospacing="1" w:after="100" w:afterAutospacing="1" w:line="240" w:lineRule="auto"/>
-        <w:rPr>
-          <w:color w:val="333333"/>
-          <w:sz w:val="33"/>
-          <w:szCs w:val="33"/>
-        </w:rPr>
-      </w:pPr>
-      <w:r>
-        <w:rPr>
-          <w:color w:val="333333"/>
-          <w:sz w:val="33"/>
-          <w:szCs w:val="33"/>
-        </w:rPr>
-        <w:t>We have looked into</w:t>
-      </w:r>
-    </w:p>
-    <w:p>
-      <w:pPr>
-        <w:numPr>
-          <w:ilvl w:val="1"/>
-          <w:numId w:val="40"/>
-        </w:numPr>
-        <w:shd w:val="clear" w:color="auto" w:fill="FFFFFF"/>
-        <w:spacing w:before="100" w:beforeAutospacing="1" w:after="100" w:afterAutospacing="1" w:line="240" w:lineRule="auto"/>
-        <w:rPr>
-          <w:color w:val="333333"/>
-          <w:sz w:val="33"/>
-          <w:szCs w:val="33"/>
-        </w:rPr>
-      </w:pPr>
-      <w:r>
-        <w:rPr>
-          <w:color w:val="333333"/>
-          <w:sz w:val="33"/>
-          <w:szCs w:val="33"/>
-        </w:rPr>
-        <w:t>FROM</w:t>
-      </w:r>
-    </w:p>
-    <w:p>
-      <w:pPr>
-        <w:numPr>
-          <w:ilvl w:val="1"/>
-          <w:numId w:val="40"/>
-        </w:numPr>
-        <w:shd w:val="clear" w:color="auto" w:fill="FFFFFF"/>
-        <w:spacing w:before="100" w:beforeAutospacing="1" w:after="100" w:afterAutospacing="1" w:line="240" w:lineRule="auto"/>
-        <w:rPr>
-          <w:color w:val="333333"/>
-          <w:sz w:val="33"/>
-          <w:szCs w:val="33"/>
-        </w:rPr>
-      </w:pPr>
-      <w:r>
-        <w:rPr>
-          <w:color w:val="333333"/>
-          <w:sz w:val="33"/>
-          <w:szCs w:val="33"/>
-        </w:rPr>
-        <w:t>ADD/COPY</w:t>
-      </w:r>
-    </w:p>
-    <w:p>
-      <w:pPr>
-        <w:numPr>
-          <w:ilvl w:val="1"/>
-          <w:numId w:val="40"/>
-        </w:numPr>
-        <w:shd w:val="clear" w:color="auto" w:fill="FFFFFF"/>
-        <w:spacing w:before="100" w:beforeAutospacing="1" w:after="100" w:afterAutospacing="1" w:line="240" w:lineRule="auto"/>
-        <w:rPr>
-          <w:color w:val="333333"/>
-          <w:sz w:val="33"/>
-          <w:szCs w:val="33"/>
-        </w:rPr>
-      </w:pPr>
-      <w:r>
-        <w:rPr>
-          <w:color w:val="333333"/>
-          <w:sz w:val="33"/>
-          <w:szCs w:val="33"/>
-        </w:rPr>
-        <w:t>CMD</w:t>
-      </w:r>
-    </w:p>
-    <w:p>
-      <w:pPr>
-        <w:numPr>
-          <w:ilvl w:val="1"/>
-          <w:numId w:val="40"/>
-        </w:numPr>
-        <w:shd w:val="clear" w:color="auto" w:fill="FFFFFF"/>
-        <w:spacing w:before="100" w:beforeAutospacing="1" w:after="100" w:afterAutospacing="1" w:line="240" w:lineRule="auto"/>
-        <w:rPr>
-          <w:color w:val="333333"/>
-          <w:sz w:val="33"/>
-          <w:szCs w:val="33"/>
-        </w:rPr>
-      </w:pPr>
-      <w:r>
-        <w:rPr>
-          <w:color w:val="333333"/>
-          <w:sz w:val="33"/>
-          <w:szCs w:val="33"/>
-        </w:rPr>
-        <w:t>LABEL</w:t>
-      </w:r>
-    </w:p>
-    <w:p>
-      <w:pPr>
-        <w:numPr>
-          <w:ilvl w:val="1"/>
-          <w:numId w:val="40"/>
-        </w:numPr>
-        <w:shd w:val="clear" w:color="auto" w:fill="FFFFFF"/>
-        <w:spacing w:before="100" w:beforeAutospacing="1" w:after="100" w:afterAutospacing="1" w:line="240" w:lineRule="auto"/>
-        <w:rPr>
-          <w:color w:val="333333"/>
-          <w:sz w:val="33"/>
-          <w:szCs w:val="33"/>
-        </w:rPr>
-      </w:pPr>
-      <w:r>
-        <w:rPr>
-          <w:color w:val="333333"/>
-          <w:sz w:val="33"/>
-          <w:szCs w:val="33"/>
-        </w:rPr>
-        <w:t>EXPOSE</w:t>
-      </w:r>
-    </w:p>
-    <w:p>
-      <w:pPr>
-        <w:numPr>
-          <w:ilvl w:val="0"/>
-          <w:numId w:val="40"/>
-        </w:numPr>
-        <w:shd w:val="clear" w:color="auto" w:fill="FFFFFF"/>
-        <w:spacing w:before="100" w:beforeAutospacing="1" w:after="100" w:afterAutospacing="1" w:line="240" w:lineRule="auto"/>
-        <w:rPr>
-          <w:color w:val="333333"/>
-          <w:sz w:val="33"/>
-          <w:szCs w:val="33"/>
-        </w:rPr>
-      </w:pPr>
-      <w:r>
-        <w:rPr>
-          <w:color w:val="333333"/>
-          <w:sz w:val="33"/>
-          <w:szCs w:val="33"/>
-        </w:rPr>
-        <w:t xml:space="preserve">RUN instruction: This instruction executes any </w:t>
-      </w:r>
-      <w:proofErr w:type="spellStart"/>
-      <w:r>
-        <w:rPr>
-          <w:color w:val="333333"/>
-          <w:sz w:val="33"/>
-          <w:szCs w:val="33"/>
-        </w:rPr>
-        <w:t>valide</w:t>
-      </w:r>
-      <w:proofErr w:type="spellEnd"/>
-      <w:r>
-        <w:rPr>
-          <w:color w:val="333333"/>
-          <w:sz w:val="33"/>
-          <w:szCs w:val="33"/>
-        </w:rPr>
-        <w:t xml:space="preserve"> command</w:t>
-      </w:r>
-    </w:p>
-    <w:p>
-      <w:pPr>
-        <w:pStyle w:val="HTMLPreformatted"/>
-        <w:shd w:val="clear" w:color="auto" w:fill="F2F2F2"/>
-        <w:rPr>
-          <w:rStyle w:val="HTMLCode"/>
-          <w:color w:val="4D4D4D"/>
-          <w:shd w:val="clear" w:color="auto" w:fill="F2F2F2"/>
-        </w:rPr>
-      </w:pPr>
-      <w:r>
-        <w:rPr>
-          <w:rStyle w:val="HTMLCode"/>
-          <w:color w:val="4D4D4D"/>
-          <w:shd w:val="clear" w:color="auto" w:fill="F2F2F2"/>
-        </w:rPr>
-        <w:t xml:space="preserve">FROM </w:t>
-      </w:r>
-      <w:proofErr w:type="spellStart"/>
-      <w:r>
-        <w:rPr>
-          <w:rStyle w:val="HTMLCode"/>
-          <w:color w:val="4D4D4D"/>
-          <w:shd w:val="clear" w:color="auto" w:fill="F2F2F2"/>
-        </w:rPr>
-        <w:t>ubuntu</w:t>
-      </w:r>
-      <w:proofErr w:type="gramStart"/>
-      <w:r>
-        <w:rPr>
-          <w:rStyle w:val="HTMLCode"/>
-          <w:color w:val="4D4D4D"/>
-          <w:shd w:val="clear" w:color="auto" w:fill="F2F2F2"/>
-        </w:rPr>
-        <w:t>:xenial</w:t>
-      </w:r>
-      <w:proofErr w:type="spellEnd"/>
-      <w:proofErr w:type="gramEnd"/>
-    </w:p>
-    <w:p>
-      <w:pPr>
-        <w:pStyle w:val="HTMLPreformatted"/>
-        <w:shd w:val="clear" w:color="auto" w:fill="F2F2F2"/>
-        <w:rPr>
-          <w:rStyle w:val="HTMLCode"/>
-          <w:color w:val="4D4D4D"/>
-          <w:shd w:val="clear" w:color="auto" w:fill="F2F2F2"/>
-        </w:rPr>
-      </w:pPr>
-      <w:r>
-        <w:rPr>
-          <w:rStyle w:val="HTMLCode"/>
-          <w:color w:val="4D4D4D"/>
-          <w:shd w:val="clear" w:color="auto" w:fill="F2F2F2"/>
-        </w:rPr>
-        <w:t>RUN apt update &amp;&amp; apt install apache2</w:t>
-      </w:r>
-    </w:p>
-    <w:p>
-      <w:pPr>
-        <w:numPr>
-          <w:ilvl w:val="0"/>
-          <w:numId w:val="41"/>
-        </w:numPr>
-        <w:shd w:val="clear" w:color="auto" w:fill="FFFFFF"/>
-        <w:spacing w:before="100" w:beforeAutospacing="1" w:after="100" w:afterAutospacing="1" w:line="240" w:lineRule="auto"/>
-        <w:rPr>
-          <w:color w:val="333333"/>
-          <w:sz w:val="33"/>
-          <w:szCs w:val="33"/>
-        </w:rPr>
-      </w:pPr>
-      <w:proofErr w:type="spellStart"/>
-      <w:r>
-        <w:rPr>
-          <w:color w:val="333333"/>
-          <w:sz w:val="33"/>
-          <w:szCs w:val="33"/>
-        </w:rPr>
-        <w:t>Lets</w:t>
-      </w:r>
-      <w:proofErr w:type="spellEnd"/>
-      <w:r>
-        <w:rPr>
-          <w:color w:val="333333"/>
-          <w:sz w:val="33"/>
-          <w:szCs w:val="33"/>
-        </w:rPr>
-        <w:t xml:space="preserve"> try to create a docker image with lamp stack </w:t>
-      </w:r>
       <w:hyperlink r:id="rId51" w:history="1">
         <w:r>
           <w:rPr>
@@ -12989,6 +12656,278 @@
           <w:t>Refer Here</w:t>
         </w:r>
       </w:hyperlink>
+      <w:r>
+        <w:rPr>
+          <w:color w:val="333333"/>
+          <w:sz w:val="33"/>
+          <w:szCs w:val="33"/>
+        </w:rPr>
+        <w:t> for the article on layers and storage driver</w:t>
+      </w:r>
+    </w:p>
+    <w:p>
+      <w:pPr>
+        <w:numPr>
+          <w:ilvl w:val="0"/>
+          <w:numId w:val="39"/>
+        </w:numPr>
+        <w:shd w:val="clear" w:color="auto" w:fill="FFFFFF"/>
+        <w:spacing w:before="100" w:beforeAutospacing="1" w:after="100" w:afterAutospacing="1" w:line="240" w:lineRule="auto"/>
+        <w:rPr>
+          <w:color w:val="333333"/>
+          <w:sz w:val="33"/>
+          <w:szCs w:val="33"/>
+        </w:rPr>
+      </w:pPr>
+      <w:r>
+        <w:rPr>
+          <w:color w:val="333333"/>
+          <w:sz w:val="33"/>
+          <w:szCs w:val="33"/>
+        </w:rPr>
+        <w:t>Docker has a concept of docker volumes where we can preserve the data that has been created/modified by container.</w:t>
+      </w:r>
+    </w:p>
+    <w:p>
+      <w:r>
+        <w:t>AUGUST 31, 2021</w:t>
+      </w:r>
+    </w:p>
+    <w:p>
+      <w:pPr>
+        <w:pStyle w:val="Heading1"/>
+        <w:spacing w:before="0" w:beforeAutospacing="0" w:after="0" w:afterAutospacing="0"/>
+        <w:rPr>
+          <w:b w:val="0"/>
+          <w:bCs w:val="0"/>
+          <w:sz w:val="62"/>
+          <w:szCs w:val="62"/>
+        </w:rPr>
+      </w:pPr>
+      <w:r>
+        <w:rPr>
+          <w:b w:val="0"/>
+          <w:bCs w:val="0"/>
+          <w:sz w:val="62"/>
+          <w:szCs w:val="62"/>
+        </w:rPr>
+        <w:t>DevOps Classroom Series – 31/Aug/2021</w:t>
+      </w:r>
+    </w:p>
+    <w:p>
+      <w:pPr>
+        <w:pStyle w:val="Heading2"/>
+        <w:shd w:val="clear" w:color="auto" w:fill="FFFFFF"/>
+        <w:spacing w:after="120" w:afterAutospacing="0"/>
+        <w:rPr>
+          <w:b w:val="0"/>
+          <w:bCs w:val="0"/>
+          <w:color w:val="333333"/>
+        </w:rPr>
+      </w:pPr>
+      <w:r>
+        <w:rPr>
+          <w:b w:val="0"/>
+          <w:bCs w:val="0"/>
+          <w:color w:val="333333"/>
+        </w:rPr>
+        <w:t>Docker</w:t>
+      </w:r>
+      <w:r>
+        <w:rPr>
+          <w:b w:val="0"/>
+          <w:bCs w:val="0"/>
+          <w:color w:val="333333"/>
+        </w:rPr>
+        <w:t xml:space="preserve"> </w:t>
+      </w:r>
+      <w:r>
+        <w:rPr>
+          <w:b w:val="0"/>
+          <w:bCs w:val="0"/>
+          <w:color w:val="333333"/>
+        </w:rPr>
+        <w:t>file Instructions</w:t>
+      </w:r>
+    </w:p>
+    <w:p>
+      <w:pPr>
+        <w:numPr>
+          <w:ilvl w:val="0"/>
+          <w:numId w:val="40"/>
+        </w:numPr>
+        <w:shd w:val="clear" w:color="auto" w:fill="FFFFFF"/>
+        <w:spacing w:before="100" w:beforeAutospacing="1" w:after="100" w:afterAutospacing="1" w:line="240" w:lineRule="auto"/>
+        <w:rPr>
+          <w:color w:val="333333"/>
+          <w:sz w:val="33"/>
+          <w:szCs w:val="33"/>
+        </w:rPr>
+      </w:pPr>
+      <w:r>
+        <w:rPr>
+          <w:color w:val="333333"/>
+          <w:sz w:val="33"/>
+          <w:szCs w:val="33"/>
+        </w:rPr>
+        <w:t>We have looked into</w:t>
+      </w:r>
+    </w:p>
+    <w:p>
+      <w:pPr>
+        <w:numPr>
+          <w:ilvl w:val="1"/>
+          <w:numId w:val="40"/>
+        </w:numPr>
+        <w:shd w:val="clear" w:color="auto" w:fill="FFFFFF"/>
+        <w:spacing w:before="100" w:beforeAutospacing="1" w:after="100" w:afterAutospacing="1" w:line="240" w:lineRule="auto"/>
+        <w:rPr>
+          <w:color w:val="333333"/>
+          <w:sz w:val="33"/>
+          <w:szCs w:val="33"/>
+        </w:rPr>
+      </w:pPr>
+      <w:r>
+        <w:rPr>
+          <w:color w:val="333333"/>
+          <w:sz w:val="33"/>
+          <w:szCs w:val="33"/>
+        </w:rPr>
+        <w:t>FROM</w:t>
+      </w:r>
+    </w:p>
+    <w:p>
+      <w:pPr>
+        <w:numPr>
+          <w:ilvl w:val="1"/>
+          <w:numId w:val="40"/>
+        </w:numPr>
+        <w:shd w:val="clear" w:color="auto" w:fill="FFFFFF"/>
+        <w:spacing w:before="100" w:beforeAutospacing="1" w:after="100" w:afterAutospacing="1" w:line="240" w:lineRule="auto"/>
+        <w:rPr>
+          <w:color w:val="333333"/>
+          <w:sz w:val="33"/>
+          <w:szCs w:val="33"/>
+        </w:rPr>
+      </w:pPr>
+      <w:r>
+        <w:rPr>
+          <w:color w:val="333333"/>
+          <w:sz w:val="33"/>
+          <w:szCs w:val="33"/>
+        </w:rPr>
+        <w:t>ADD/COPY</w:t>
+      </w:r>
+    </w:p>
+    <w:p>
+      <w:pPr>
+        <w:numPr>
+          <w:ilvl w:val="1"/>
+          <w:numId w:val="40"/>
+        </w:numPr>
+        <w:shd w:val="clear" w:color="auto" w:fill="FFFFFF"/>
+        <w:spacing w:before="100" w:beforeAutospacing="1" w:after="100" w:afterAutospacing="1" w:line="240" w:lineRule="auto"/>
+        <w:rPr>
+          <w:color w:val="333333"/>
+          <w:sz w:val="33"/>
+          <w:szCs w:val="33"/>
+        </w:rPr>
+      </w:pPr>
+      <w:r>
+        <w:rPr>
+          <w:color w:val="333333"/>
+          <w:sz w:val="33"/>
+          <w:szCs w:val="33"/>
+        </w:rPr>
+        <w:t>CMD</w:t>
+      </w:r>
+    </w:p>
+    <w:p>
+      <w:pPr>
+        <w:numPr>
+          <w:ilvl w:val="1"/>
+          <w:numId w:val="40"/>
+        </w:numPr>
+        <w:shd w:val="clear" w:color="auto" w:fill="FFFFFF"/>
+        <w:spacing w:before="100" w:beforeAutospacing="1" w:after="100" w:afterAutospacing="1" w:line="240" w:lineRule="auto"/>
+        <w:rPr>
+          <w:color w:val="333333"/>
+          <w:sz w:val="33"/>
+          <w:szCs w:val="33"/>
+        </w:rPr>
+      </w:pPr>
+      <w:r>
+        <w:rPr>
+          <w:color w:val="333333"/>
+          <w:sz w:val="33"/>
+          <w:szCs w:val="33"/>
+        </w:rPr>
+        <w:t>LABEL</w:t>
+      </w:r>
+    </w:p>
+    <w:p>
+      <w:pPr>
+        <w:numPr>
+          <w:ilvl w:val="1"/>
+          <w:numId w:val="40"/>
+        </w:numPr>
+        <w:shd w:val="clear" w:color="auto" w:fill="FFFFFF"/>
+        <w:spacing w:before="100" w:beforeAutospacing="1" w:after="100" w:afterAutospacing="1" w:line="240" w:lineRule="auto"/>
+        <w:rPr>
+          <w:color w:val="333333"/>
+          <w:sz w:val="33"/>
+          <w:szCs w:val="33"/>
+        </w:rPr>
+      </w:pPr>
+      <w:r>
+        <w:rPr>
+          <w:color w:val="333333"/>
+          <w:sz w:val="33"/>
+          <w:szCs w:val="33"/>
+        </w:rPr>
+        <w:t>EXPOSE</w:t>
+      </w:r>
+    </w:p>
+    <w:p>
+      <w:pPr>
+        <w:numPr>
+          <w:ilvl w:val="0"/>
+          <w:numId w:val="40"/>
+        </w:numPr>
+        <w:shd w:val="clear" w:color="auto" w:fill="FFFFFF"/>
+        <w:spacing w:before="100" w:beforeAutospacing="1" w:after="100" w:afterAutospacing="1" w:line="240" w:lineRule="auto"/>
+        <w:rPr>
+          <w:color w:val="333333"/>
+          <w:sz w:val="33"/>
+          <w:szCs w:val="33"/>
+        </w:rPr>
+      </w:pPr>
+      <w:r>
+        <w:rPr>
+          <w:color w:val="333333"/>
+          <w:sz w:val="33"/>
+          <w:szCs w:val="33"/>
+        </w:rPr>
+        <w:t xml:space="preserve">RUN instruction: This instruction executes any </w:t>
+      </w:r>
+      <w:proofErr w:type="spellStart"/>
+      <w:r>
+        <w:rPr>
+          <w:color w:val="333333"/>
+          <w:sz w:val="33"/>
+          <w:szCs w:val="33"/>
+        </w:rPr>
+        <w:t>valide</w:t>
+      </w:r>
+      <w:proofErr w:type="spellEnd"/>
+      <w:r>
+        <w:rPr>
+          <w:color w:val="333333"/>
+          <w:sz w:val="33"/>
+          <w:szCs w:val="33"/>
+        </w:rPr>
+        <w:t xml:space="preserve"> command</w:t>
+      </w:r>
     </w:p>
     <w:p>
       <w:pPr>
@@ -13024,7 +12963,7 @@
           <w:color w:val="4D4D4D"/>
           <w:shd w:val="clear" w:color="auto" w:fill="F2F2F2"/>
         </w:rPr>
-        <w:t>:bionic</w:t>
+        <w:t>:xenial</w:t>
       </w:r>
       <w:proofErr w:type="spellEnd"/>
       <w:proofErr w:type="gramEnd"/>
@@ -13045,26 +12984,52 @@
           <w:color w:val="4D4D4D"/>
           <w:shd w:val="clear" w:color="auto" w:fill="F2F2F2"/>
         </w:rPr>
-        <w:t>LABEL author='</w:t>
-      </w:r>
+        <w:t>RUN apt update &amp;&amp; apt install apache2</w:t>
+      </w:r>
+    </w:p>
+    <w:p>
+      <w:pPr>
+        <w:numPr>
+          <w:ilvl w:val="0"/>
+          <w:numId w:val="41"/>
+        </w:numPr>
+        <w:shd w:val="clear" w:color="auto" w:fill="FFFFFF"/>
+        <w:spacing w:before="100" w:beforeAutospacing="1" w:after="100" w:afterAutospacing="1" w:line="240" w:lineRule="auto"/>
+        <w:rPr>
+          <w:color w:val="333333"/>
+          <w:sz w:val="33"/>
+          <w:szCs w:val="33"/>
+        </w:rPr>
+      </w:pPr>
       <w:proofErr w:type="spellStart"/>
       <w:r>
         <w:rPr>
-          <w:rStyle w:val="HTMLCode"/>
-          <w:color w:val="4D4D4D"/>
-          <w:shd w:val="clear" w:color="auto" w:fill="F2F2F2"/>
-        </w:rPr>
-        <w:t>khaja</w:t>
+          <w:color w:val="333333"/>
+          <w:sz w:val="33"/>
+          <w:szCs w:val="33"/>
+        </w:rPr>
+        <w:t>Lets</w:t>
       </w:r>
       <w:proofErr w:type="spellEnd"/>
       <w:r>
         <w:rPr>
-          <w:rStyle w:val="HTMLCode"/>
-          <w:color w:val="4D4D4D"/>
-          <w:shd w:val="clear" w:color="auto" w:fill="F2F2F2"/>
-        </w:rPr>
-        <w:t>'</w:t>
-      </w:r>
+          <w:color w:val="333333"/>
+          <w:sz w:val="33"/>
+          <w:szCs w:val="33"/>
+        </w:rPr>
+        <w:t xml:space="preserve"> try to create a docker image with lamp stack </w:t>
+      </w:r>
+      <w:hyperlink r:id="rId52" w:history="1">
+        <w:r>
+          <w:rPr>
+            <w:rStyle w:val="Hyperlink"/>
+            <w:color w:val="1E90FF"/>
+            <w:sz w:val="33"/>
+            <w:szCs w:val="33"/>
+          </w:rPr>
+          <w:t>Refer Here</w:t>
+        </w:r>
+      </w:hyperlink>
     </w:p>
     <w:p>
       <w:pPr>
@@ -13158,7 +13123,7 @@
           <w:color w:val="4D4D4D"/>
           <w:shd w:val="clear" w:color="auto" w:fill="F2F2F2"/>
         </w:rPr>
-        <w:t>RUN export DEBIAN_FRONTEND=</w:t>
+        <w:t xml:space="preserve">FROM </w:t>
       </w:r>
       <w:proofErr w:type="spellStart"/>
       <w:r>
@@ -13167,17 +13132,19 @@
           <w:color w:val="4D4D4D"/>
           <w:shd w:val="clear" w:color="auto" w:fill="F2F2F2"/>
         </w:rPr>
-        <w:t>noninteractive</w:t>
+        <w:t>ubuntu</w:t>
+      </w:r>
+      <w:proofErr w:type="gramStart"/>
+      <w:r>
+        <w:rPr>
+          <w:rStyle w:val="HTMLCode"/>
+          <w:color w:val="4D4D4D"/>
+          <w:shd w:val="clear" w:color="auto" w:fill="F2F2F2"/>
+        </w:rPr>
+        <w:t>:bionic</w:t>
       </w:r>
       <w:proofErr w:type="spellEnd"/>
-      <w:r>
-        <w:rPr>
-          <w:rStyle w:val="HTMLCode"/>
-          <w:color w:val="4D4D4D"/>
-          <w:shd w:val="clear" w:color="auto" w:fill="F2F2F2"/>
-        </w:rPr>
-        <w:t xml:space="preserve"> \</w:t>
-      </w:r>
+      <w:proofErr w:type="gramEnd"/>
     </w:p>
     <w:p>
       <w:pPr>
@@ -13195,7 +13162,25 @@
           <w:color w:val="4D4D4D"/>
           <w:shd w:val="clear" w:color="auto" w:fill="F2F2F2"/>
         </w:rPr>
-        <w:t xml:space="preserve">    &amp;&amp; apt update &amp;&amp; apt install apache2 -y \</w:t>
+        <w:t>LABEL author='</w:t>
+      </w:r>
+      <w:proofErr w:type="spellStart"/>
+      <w:r>
+        <w:rPr>
+          <w:rStyle w:val="HTMLCode"/>
+          <w:color w:val="4D4D4D"/>
+          <w:shd w:val="clear" w:color="auto" w:fill="F2F2F2"/>
+        </w:rPr>
+        <w:t>khaja</w:t>
+      </w:r>
+      <w:proofErr w:type="spellEnd"/>
+      <w:r>
+        <w:rPr>
+          <w:rStyle w:val="HTMLCode"/>
+          <w:color w:val="4D4D4D"/>
+          <w:shd w:val="clear" w:color="auto" w:fill="F2F2F2"/>
+        </w:rPr>
+        <w:t>'</w:t>
       </w:r>
     </w:p>
     <w:p>
@@ -13214,7 +13199,7 @@
           <w:color w:val="4D4D4D"/>
           <w:shd w:val="clear" w:color="auto" w:fill="F2F2F2"/>
         </w:rPr>
-        <w:t xml:space="preserve">    &amp;&amp; apt install </w:t>
+        <w:t>RUN export DEBIAN_FRONTEND=</w:t>
       </w:r>
       <w:proofErr w:type="spellStart"/>
       <w:r>
@@ -13223,7 +13208,7 @@
           <w:color w:val="4D4D4D"/>
           <w:shd w:val="clear" w:color="auto" w:fill="F2F2F2"/>
         </w:rPr>
-        <w:t>php</w:t>
+        <w:t>noninteractive</w:t>
       </w:r>
       <w:proofErr w:type="spellEnd"/>
       <w:r>
@@ -13232,25 +13217,7 @@
           <w:color w:val="4D4D4D"/>
           <w:shd w:val="clear" w:color="auto" w:fill="F2F2F2"/>
         </w:rPr>
-        <w:t xml:space="preserve"> libapache2-mod-php </w:t>
-      </w:r>
-      <w:proofErr w:type="spellStart"/>
-      <w:r>
-        <w:rPr>
-          <w:rStyle w:val="HTMLCode"/>
-          <w:color w:val="4D4D4D"/>
-          <w:shd w:val="clear" w:color="auto" w:fill="F2F2F2"/>
-        </w:rPr>
-        <w:t>php-mysql</w:t>
-      </w:r>
-      <w:proofErr w:type="spellEnd"/>
-      <w:r>
-        <w:rPr>
-          <w:rStyle w:val="HTMLCode"/>
-          <w:color w:val="4D4D4D"/>
-          <w:shd w:val="clear" w:color="auto" w:fill="F2F2F2"/>
-        </w:rPr>
-        <w:t xml:space="preserve"> -y \</w:t>
+        <w:t xml:space="preserve"> \</w:t>
       </w:r>
     </w:p>
     <w:p>
@@ -13269,25 +13236,7 @@
           <w:color w:val="4D4D4D"/>
           <w:shd w:val="clear" w:color="auto" w:fill="F2F2F2"/>
         </w:rPr>
-        <w:t xml:space="preserve">    &amp;&amp; apt install </w:t>
-      </w:r>
-      <w:proofErr w:type="spellStart"/>
-      <w:r>
-        <w:rPr>
-          <w:rStyle w:val="HTMLCode"/>
-          <w:color w:val="4D4D4D"/>
-          <w:shd w:val="clear" w:color="auto" w:fill="F2F2F2"/>
-        </w:rPr>
-        <w:t>php</w:t>
-      </w:r>
-      <w:proofErr w:type="spellEnd"/>
-      <w:r>
-        <w:rPr>
-          <w:rStyle w:val="HTMLCode"/>
-          <w:color w:val="4D4D4D"/>
-          <w:shd w:val="clear" w:color="auto" w:fill="F2F2F2"/>
-        </w:rPr>
-        <w:t>-cli -y \</w:t>
+        <w:t xml:space="preserve">    &amp;&amp; apt update &amp;&amp; apt install apache2 -y \</w:t>
       </w:r>
     </w:p>
     <w:p>
@@ -13306,6 +13255,98 @@
           <w:color w:val="4D4D4D"/>
           <w:shd w:val="clear" w:color="auto" w:fill="F2F2F2"/>
         </w:rPr>
+        <w:t xml:space="preserve">    &amp;&amp; apt install </w:t>
+      </w:r>
+      <w:proofErr w:type="spellStart"/>
+      <w:r>
+        <w:rPr>
+          <w:rStyle w:val="HTMLCode"/>
+          <w:color w:val="4D4D4D"/>
+          <w:shd w:val="clear" w:color="auto" w:fill="F2F2F2"/>
+        </w:rPr>
+        <w:t>php</w:t>
+      </w:r>
+      <w:proofErr w:type="spellEnd"/>
+      <w:r>
+        <w:rPr>
+          <w:rStyle w:val="HTMLCode"/>
+          <w:color w:val="4D4D4D"/>
+          <w:shd w:val="clear" w:color="auto" w:fill="F2F2F2"/>
+        </w:rPr>
+        <w:t xml:space="preserve"> libapache2-mod-php </w:t>
+      </w:r>
+      <w:proofErr w:type="spellStart"/>
+      <w:r>
+        <w:rPr>
+          <w:rStyle w:val="HTMLCode"/>
+          <w:color w:val="4D4D4D"/>
+          <w:shd w:val="clear" w:color="auto" w:fill="F2F2F2"/>
+        </w:rPr>
+        <w:t>php-mysql</w:t>
+      </w:r>
+      <w:proofErr w:type="spellEnd"/>
+      <w:r>
+        <w:rPr>
+          <w:rStyle w:val="HTMLCode"/>
+          <w:color w:val="4D4D4D"/>
+          <w:shd w:val="clear" w:color="auto" w:fill="F2F2F2"/>
+        </w:rPr>
+        <w:t xml:space="preserve"> -y \</w:t>
+      </w:r>
+    </w:p>
+    <w:p>
+      <w:pPr>
+        <w:pStyle w:val="HTMLPreformatted"/>
+        <w:shd w:val="clear" w:color="auto" w:fill="F2F2F2"/>
+        <w:rPr>
+          <w:rStyle w:val="HTMLCode"/>
+          <w:color w:val="4D4D4D"/>
+          <w:shd w:val="clear" w:color="auto" w:fill="F2F2F2"/>
+        </w:rPr>
+      </w:pPr>
+      <w:r>
+        <w:rPr>
+          <w:rStyle w:val="HTMLCode"/>
+          <w:color w:val="4D4D4D"/>
+          <w:shd w:val="clear" w:color="auto" w:fill="F2F2F2"/>
+        </w:rPr>
+        <w:t xml:space="preserve">    &amp;&amp; apt install </w:t>
+      </w:r>
+      <w:proofErr w:type="spellStart"/>
+      <w:r>
+        <w:rPr>
+          <w:rStyle w:val="HTMLCode"/>
+          <w:color w:val="4D4D4D"/>
+          <w:shd w:val="clear" w:color="auto" w:fill="F2F2F2"/>
+        </w:rPr>
+        <w:t>php</w:t>
+      </w:r>
+      <w:proofErr w:type="spellEnd"/>
+      <w:r>
+        <w:rPr>
+          <w:rStyle w:val="HTMLCode"/>
+          <w:color w:val="4D4D4D"/>
+          <w:shd w:val="clear" w:color="auto" w:fill="F2F2F2"/>
+        </w:rPr>
+        <w:t>-cli -y \</w:t>
+      </w:r>
+    </w:p>
+    <w:p>
+      <w:pPr>
+        <w:pStyle w:val="HTMLPreformatted"/>
+        <w:shd w:val="clear" w:color="auto" w:fill="F2F2F2"/>
+        <w:rPr>
+          <w:rStyle w:val="HTMLCode"/>
+          <w:color w:val="4D4D4D"/>
+          <w:shd w:val="clear" w:color="auto" w:fill="F2F2F2"/>
+        </w:rPr>
+      </w:pPr>
+      <w:r>
+        <w:rPr>
+          <w:rStyle w:val="HTMLCode"/>
+          <w:color w:val="4D4D4D"/>
+          <w:shd w:val="clear" w:color="auto" w:fill="F2F2F2"/>
+        </w:rPr>
         <w:t xml:space="preserve">    &amp;&amp; echo "&lt;</w:t>
       </w:r>
       <w:proofErr w:type="gramStart"/>
@@ -13833,6 +13874,7 @@
           <w:color w:val="333333"/>
           <w:sz w:val="33"/>
           <w:szCs w:val="33"/>
+          <w:lang w:val="en-IN" w:eastAsia="en-IN"/>
         </w:rPr>
         <w:drawing>
           <wp:inline distT="0" distB="0" distL="0" distR="0">
@@ -13852,7 +13894,7 @@
                     </pic:cNvPicPr>
                   </pic:nvPicPr>
                   <pic:blipFill>
-                    <a:blip r:embed="rId52">
+                    <a:blip r:embed="rId53">
                       <a:extLst>
                         <a:ext uri="{28A0092B-C50C-407E-A947-70E740481C1C}">
                           <a14:useLocalDpi xmlns:a14="http://schemas.microsoft.com/office/drawing/2010/main" val="0"/>
@@ -14182,18 +14224,8 @@
           <w:color w:val="4D4D4D"/>
           <w:shd w:val="clear" w:color="auto" w:fill="F2F2F2"/>
         </w:rPr>
-        <w:t xml:space="preserve">Give option on arguments to </w:t>
-      </w:r>
-      <w:proofErr w:type="gramStart"/>
-      <w:r>
-        <w:rPr>
-          <w:rStyle w:val="HTMLCode"/>
-          <w:color w:val="4D4D4D"/>
-          <w:shd w:val="clear" w:color="auto" w:fill="F2F2F2"/>
-        </w:rPr>
-        <w:t>be passed</w:t>
-      </w:r>
-      <w:proofErr w:type="gramEnd"/>
+        <w:t>Give option on arguments to be passed</w:t>
+      </w:r>
     </w:p>
     <w:p>
       <w:pPr>
@@ -14293,7 +14325,6 @@
           <w:szCs w:val="33"/>
         </w:rPr>
       </w:pPr>
-      <w:proofErr w:type="gramStart"/>
       <w:r>
         <w:rPr>
           <w:color w:val="333333"/>
@@ -14324,16 +14355,7 @@
           <w:sz w:val="33"/>
           <w:szCs w:val="33"/>
         </w:rPr>
-        <w:t>s which will start the application</w:t>
-      </w:r>
-      <w:proofErr w:type="gramEnd"/>
-      <w:r>
-        <w:rPr>
-          <w:color w:val="333333"/>
-          <w:sz w:val="33"/>
-          <w:szCs w:val="33"/>
-        </w:rPr>
-        <w:t xml:space="preserve"> will not return till the application is killed. For these kind of applications directly add the command to CMD</w:t>
+        <w:t>s which will start the application will not return till the application is killed. For these kind of applications directly add the command to CMD</w:t>
       </w:r>
     </w:p>
     <w:p>
@@ -14399,7 +14421,6 @@
           <w:szCs w:val="33"/>
         </w:rPr>
       </w:pPr>
-      <w:proofErr w:type="gramStart"/>
       <w:r>
         <w:rPr>
           <w:color w:val="333333"/>
@@ -14430,16 +14451,7 @@
           <w:sz w:val="33"/>
           <w:szCs w:val="33"/>
         </w:rPr>
-        <w:t>s</w:t>
-      </w:r>
-      <w:proofErr w:type="gramEnd"/>
-      <w:r>
-        <w:rPr>
-          <w:color w:val="333333"/>
-          <w:sz w:val="33"/>
-          <w:szCs w:val="33"/>
-        </w:rPr>
-        <w:t xml:space="preserve"> which will start the application and will return </w:t>
+        <w:t xml:space="preserve">s which will start the application and will return </w:t>
       </w:r>
       <w:r>
         <w:rPr>
@@ -14646,7 +14658,25 @@
           <w:sz w:val="33"/>
           <w:szCs w:val="33"/>
         </w:rPr>
-        <w:t>The arguments can be passed from docker command line “`docker image build –build-</w:t>
+        <w:t>The arguments can be passed from docker command line “`</w:t>
+      </w:r>
+      <w:proofErr w:type="spellStart"/>
+      <w:r>
+        <w:rPr>
+          <w:color w:val="333333"/>
+          <w:sz w:val="33"/>
+          <w:szCs w:val="33"/>
+        </w:rPr>
+        <w:t>docker</w:t>
+      </w:r>
+      <w:proofErr w:type="spellEnd"/>
+      <w:r>
+        <w:rPr>
+          <w:color w:val="333333"/>
+          <w:sz w:val="33"/>
+          <w:szCs w:val="33"/>
+        </w:rPr>
+        <w:t xml:space="preserve"> image build –build-</w:t>
       </w:r>
       <w:proofErr w:type="spellStart"/>
       <w:r>
@@ -14699,7 +14729,7 @@
           <w:szCs w:val="33"/>
         </w:rPr>
       </w:pPr>
-      <w:hyperlink r:id="rId53" w:history="1">
+      <w:hyperlink r:id="rId54" w:history="1">
         <w:r>
           <w:rPr>
             <w:rStyle w:val="Hyperlink"/>
@@ -14724,6 +14754,7 @@
           <w:color w:val="333333"/>
           <w:sz w:val="33"/>
           <w:szCs w:val="33"/>
+          <w:lang w:val="en-IN" w:eastAsia="en-IN"/>
         </w:rPr>
         <w:drawing>
           <wp:inline distT="0" distB="0" distL="0" distR="0">
@@ -14743,7 +14774,7 @@
                     </pic:cNvPicPr>
                   </pic:nvPicPr>
                   <pic:blipFill>
-                    <a:blip r:embed="rId54">
+                    <a:blip r:embed="rId55">
                       <a:extLst>
                         <a:ext uri="{28A0092B-C50C-407E-A947-70E740481C1C}">
                           <a14:useLocalDpi xmlns:a14="http://schemas.microsoft.com/office/drawing/2010/main" val="0"/>
@@ -15713,7 +15744,7 @@
         </w:rPr>
         <w:t>Exercise: There is a sample python code </w:t>
       </w:r>
-      <w:hyperlink r:id="rId55" w:history="1">
+      <w:hyperlink r:id="rId56" w:history="1">
         <w:r>
           <w:rPr>
             <w:rStyle w:val="Hyperlink"/>
@@ -15841,7 +15872,7 @@
         </w:rPr>
         <w:t>git clone </w:t>
       </w:r>
-      <w:hyperlink r:id="rId56" w:history="1">
+      <w:hyperlink r:id="rId57" w:history="1">
         <w:r>
           <w:rPr>
             <w:rStyle w:val="Hyperlink"/>
@@ -16013,26 +16044,18 @@
           <w:sz w:val="33"/>
           <w:szCs w:val="33"/>
         </w:rPr>
-        <w:t xml:space="preserve">Few sessions </w:t>
-      </w:r>
-      <w:proofErr w:type="gramStart"/>
-      <w:r>
-        <w:rPr>
-          <w:color w:val="333333"/>
-          <w:sz w:val="33"/>
-          <w:szCs w:val="33"/>
-        </w:rPr>
-        <w:t>earlier</w:t>
-      </w:r>
-      <w:proofErr w:type="gramEnd"/>
-      <w:r>
-        <w:rPr>
-          <w:color w:val="333333"/>
-          <w:sz w:val="33"/>
-          <w:szCs w:val="33"/>
-        </w:rPr>
-        <w:t xml:space="preserve"> we have created a Docker</w:t>
-      </w:r>
+        <w:t xml:space="preserve">Few sessions earlier we have created a </w:t>
+      </w:r>
+      <w:proofErr w:type="spellStart"/>
+      <w:r>
+        <w:rPr>
+          <w:color w:val="333333"/>
+          <w:sz w:val="33"/>
+          <w:szCs w:val="33"/>
+        </w:rPr>
+        <w:t>Docker</w:t>
+      </w:r>
+      <w:proofErr w:type="spellEnd"/>
       <w:r>
         <w:rPr>
           <w:color w:val="333333"/>
@@ -16420,6 +16443,7 @@
         </w:rPr>
         <w:t> </w:t>
       </w:r>
+      <w:proofErr w:type="spellStart"/>
       <w:r>
         <w:rPr>
           <w:rStyle w:val="HTMLCode"/>
@@ -16427,9 +16451,19 @@
           <w:color w:val="4D4D4D"/>
           <w:shd w:val="clear" w:color="auto" w:fill="F2F2F2"/>
         </w:rPr>
-        <w:t>git clone </w:t>
-      </w:r>
-      <w:hyperlink r:id="rId57" w:history="1">
+        <w:t>git</w:t>
+      </w:r>
+      <w:proofErr w:type="spellEnd"/>
+      <w:r>
+        <w:rPr>
+          <w:rStyle w:val="HTMLCode"/>
+          <w:rFonts w:eastAsiaTheme="minorHAnsi"/>
+          <w:color w:val="4D4D4D"/>
+          <w:shd w:val="clear" w:color="auto" w:fill="F2F2F2"/>
+        </w:rPr>
+        <w:t xml:space="preserve"> clone </w:t>
+      </w:r>
+      <w:hyperlink r:id="rId58" w:history="1">
         <w:r>
           <w:rPr>
             <w:rStyle w:val="Hyperlink"/>
@@ -16521,7 +16555,7 @@
           <w:szCs w:val="33"/>
         </w:rPr>
       </w:pPr>
-      <w:hyperlink r:id="rId58" w:history="1">
+      <w:hyperlink r:id="rId59" w:history="1">
         <w:r>
           <w:rPr>
             <w:rStyle w:val="Hyperlink"/>
@@ -16668,6 +16702,7 @@
           <w:color w:val="333333"/>
           <w:sz w:val="33"/>
           <w:szCs w:val="33"/>
+          <w:lang w:val="en-IN" w:eastAsia="en-IN"/>
         </w:rPr>
         <w:drawing>
           <wp:inline distT="0" distB="0" distL="0" distR="0">
@@ -16687,7 +16722,7 @@
                     </pic:cNvPicPr>
                   </pic:nvPicPr>
                   <pic:blipFill>
-                    <a:blip r:embed="rId59">
+                    <a:blip r:embed="rId60">
                       <a:extLst>
                         <a:ext uri="{28A0092B-C50C-407E-A947-70E740481C1C}">
                           <a14:useLocalDpi xmlns:a14="http://schemas.microsoft.com/office/drawing/2010/main" val="0"/>
@@ -16764,6 +16799,7 @@
           <w:color w:val="333333"/>
           <w:sz w:val="33"/>
           <w:szCs w:val="33"/>
+          <w:lang w:val="en-IN" w:eastAsia="en-IN"/>
         </w:rPr>
         <w:drawing>
           <wp:inline distT="0" distB="0" distL="0" distR="0">
@@ -16783,7 +16819,7 @@
                     </pic:cNvPicPr>
                   </pic:nvPicPr>
                   <pic:blipFill>
-                    <a:blip r:embed="rId60">
+                    <a:blip r:embed="rId61">
                       <a:extLst>
                         <a:ext uri="{28A0092B-C50C-407E-A947-70E740481C1C}">
                           <a14:useLocalDpi xmlns:a14="http://schemas.microsoft.com/office/drawing/2010/main" val="0"/>
@@ -16843,6 +16879,7 @@
           <w:color w:val="333333"/>
           <w:sz w:val="33"/>
           <w:szCs w:val="33"/>
+          <w:lang w:val="en-IN" w:eastAsia="en-IN"/>
         </w:rPr>
         <w:drawing>
           <wp:inline distT="0" distB="0" distL="0" distR="0">
@@ -16862,7 +16899,7 @@
                     </pic:cNvPicPr>
                   </pic:nvPicPr>
                   <pic:blipFill>
-                    <a:blip r:embed="rId61">
+                    <a:blip r:embed="rId62">
                       <a:extLst>
                         <a:ext uri="{28A0092B-C50C-407E-A947-70E740481C1C}">
                           <a14:useLocalDpi xmlns:a14="http://schemas.microsoft.com/office/drawing/2010/main" val="0"/>
@@ -17029,7 +17066,7 @@
         </w:rPr>
         <w:t>To work with this install AWS CLI </w:t>
       </w:r>
-      <w:hyperlink r:id="rId62" w:history="1">
+      <w:hyperlink r:id="rId63" w:history="1">
         <w:r>
           <w:rPr>
             <w:rStyle w:val="Hyperlink"/>
@@ -17055,6 +17092,7 @@
           <w:color w:val="333333"/>
           <w:sz w:val="33"/>
           <w:szCs w:val="33"/>
+          <w:lang w:val="en-IN" w:eastAsia="en-IN"/>
         </w:rPr>
         <w:drawing>
           <wp:inline distT="0" distB="0" distL="0" distR="0">
@@ -17074,7 +17112,7 @@
                     </pic:cNvPicPr>
                   </pic:nvPicPr>
                   <pic:blipFill>
-                    <a:blip r:embed="rId63">
+                    <a:blip r:embed="rId64">
                       <a:extLst>
                         <a:ext uri="{28A0092B-C50C-407E-A947-70E740481C1C}">
                           <a14:useLocalDpi xmlns:a14="http://schemas.microsoft.com/office/drawing/2010/main" val="0"/>
@@ -17119,6 +17157,7 @@
           <w:color w:val="333333"/>
           <w:sz w:val="33"/>
           <w:szCs w:val="33"/>
+          <w:lang w:val="en-IN" w:eastAsia="en-IN"/>
         </w:rPr>
         <w:drawing>
           <wp:inline distT="0" distB="0" distL="0" distR="0">
@@ -17138,7 +17177,7 @@
                     </pic:cNvPicPr>
                   </pic:nvPicPr>
                   <pic:blipFill>
-                    <a:blip r:embed="rId64">
+                    <a:blip r:embed="rId65">
                       <a:extLst>
                         <a:ext uri="{28A0092B-C50C-407E-A947-70E740481C1C}">
                           <a14:useLocalDpi xmlns:a14="http://schemas.microsoft.com/office/drawing/2010/main" val="0"/>
@@ -17183,6 +17222,7 @@
           <w:color w:val="333333"/>
           <w:sz w:val="33"/>
           <w:szCs w:val="33"/>
+          <w:lang w:val="en-IN" w:eastAsia="en-IN"/>
         </w:rPr>
         <w:drawing>
           <wp:inline distT="0" distB="0" distL="0" distR="0">
@@ -17202,7 +17242,7 @@
                     </pic:cNvPicPr>
                   </pic:nvPicPr>
                   <pic:blipFill>
-                    <a:blip r:embed="rId65">
+                    <a:blip r:embed="rId66">
                       <a:extLst>
                         <a:ext uri="{28A0092B-C50C-407E-A947-70E740481C1C}">
                           <a14:useLocalDpi xmlns:a14="http://schemas.microsoft.com/office/drawing/2010/main" val="0"/>
@@ -17247,6 +17287,7 @@
           <w:color w:val="333333"/>
           <w:sz w:val="33"/>
           <w:szCs w:val="33"/>
+          <w:lang w:val="en-IN" w:eastAsia="en-IN"/>
         </w:rPr>
         <w:drawing>
           <wp:inline distT="0" distB="0" distL="0" distR="0">
@@ -17266,7 +17307,7 @@
                     </pic:cNvPicPr>
                   </pic:nvPicPr>
                   <pic:blipFill>
-                    <a:blip r:embed="rId66">
+                    <a:blip r:embed="rId67">
                       <a:extLst>
                         <a:ext uri="{28A0092B-C50C-407E-A947-70E740481C1C}">
                           <a14:useLocalDpi xmlns:a14="http://schemas.microsoft.com/office/drawing/2010/main" val="0"/>
@@ -17311,6 +17352,7 @@
           <w:color w:val="333333"/>
           <w:sz w:val="33"/>
           <w:szCs w:val="33"/>
+          <w:lang w:val="en-IN" w:eastAsia="en-IN"/>
         </w:rPr>
         <w:drawing>
           <wp:inline distT="0" distB="0" distL="0" distR="0">
@@ -17330,7 +17372,7 @@
                     </pic:cNvPicPr>
                   </pic:nvPicPr>
                   <pic:blipFill>
-                    <a:blip r:embed="rId67">
+                    <a:blip r:embed="rId68">
                       <a:extLst>
                         <a:ext uri="{28A0092B-C50C-407E-A947-70E740481C1C}">
                           <a14:useLocalDpi xmlns:a14="http://schemas.microsoft.com/office/drawing/2010/main" val="0"/>
@@ -17384,59 +17426,6 @@
         </w:rPr>
         <w:t>Azure Container Registry: This is registry hosted on azure </w:t>
       </w:r>
-      <w:hyperlink r:id="rId68" w:history="1">
-        <w:r>
-          <w:rPr>
-            <w:rStyle w:val="Hyperlink"/>
-            <w:color w:val="1E90FF"/>
-            <w:sz w:val="33"/>
-            <w:szCs w:val="33"/>
-            <w:u w:val="none"/>
-          </w:rPr>
-          <w:t>Refer Here</w:t>
-        </w:r>
-      </w:hyperlink>
-    </w:p>
-    <w:p>
-      <w:pPr>
-        <w:numPr>
-          <w:ilvl w:val="2"/>
-          <w:numId w:val="50"/>
-        </w:numPr>
-        <w:shd w:val="clear" w:color="auto" w:fill="FFFFFF"/>
-        <w:spacing w:before="100" w:beforeAutospacing="1" w:after="100" w:afterAutospacing="1" w:line="240" w:lineRule="auto"/>
-        <w:rPr>
-          <w:color w:val="333333"/>
-          <w:sz w:val="33"/>
-          <w:szCs w:val="33"/>
-        </w:rPr>
-      </w:pPr>
-      <w:r>
-        <w:rPr>
-          <w:color w:val="333333"/>
-          <w:sz w:val="33"/>
-          <w:szCs w:val="33"/>
-        </w:rPr>
-        <w:t xml:space="preserve">Install Azure </w:t>
-      </w:r>
-      <w:proofErr w:type="spellStart"/>
-      <w:r>
-        <w:rPr>
-          <w:color w:val="333333"/>
-          <w:sz w:val="33"/>
-          <w:szCs w:val="33"/>
-        </w:rPr>
-        <w:t>Cli</w:t>
-      </w:r>
-      <w:proofErr w:type="spellEnd"/>
-      <w:r>
-        <w:rPr>
-          <w:color w:val="333333"/>
-          <w:sz w:val="33"/>
-          <w:szCs w:val="33"/>
-        </w:rPr>
-        <w:t> </w:t>
-      </w:r>
       <w:hyperlink r:id="rId69" w:history="1">
         <w:r>
           <w:rPr>
@@ -17453,7 +17442,7 @@
     <w:p>
       <w:pPr>
         <w:numPr>
-          <w:ilvl w:val="1"/>
+          <w:ilvl w:val="2"/>
           <w:numId w:val="50"/>
         </w:numPr>
         <w:shd w:val="clear" w:color="auto" w:fill="FFFFFF"/>
@@ -17464,6 +17453,14 @@
           <w:szCs w:val="33"/>
         </w:rPr>
       </w:pPr>
+      <w:r>
+        <w:rPr>
+          <w:color w:val="333333"/>
+          <w:sz w:val="33"/>
+          <w:szCs w:val="33"/>
+        </w:rPr>
+        <w:t xml:space="preserve">Install Azure </w:t>
+      </w:r>
       <w:proofErr w:type="spellStart"/>
       <w:r>
         <w:rPr>
@@ -17471,7 +17468,7 @@
           <w:sz w:val="33"/>
           <w:szCs w:val="33"/>
         </w:rPr>
-        <w:t>Artifactory</w:t>
+        <w:t>Cli</w:t>
       </w:r>
       <w:proofErr w:type="spellEnd"/>
       <w:r>
@@ -17480,25 +17477,7 @@
           <w:sz w:val="33"/>
           <w:szCs w:val="33"/>
         </w:rPr>
-        <w:t>/</w:t>
-      </w:r>
-      <w:proofErr w:type="spellStart"/>
-      <w:r>
-        <w:rPr>
-          <w:color w:val="333333"/>
-          <w:sz w:val="33"/>
-          <w:szCs w:val="33"/>
-        </w:rPr>
-        <w:t>jfrog</w:t>
-      </w:r>
-      <w:proofErr w:type="spellEnd"/>
-      <w:r>
-        <w:rPr>
-          <w:color w:val="333333"/>
-          <w:sz w:val="33"/>
-          <w:szCs w:val="33"/>
-        </w:rPr>
-        <w:t>: </w:t>
+        <w:t> </w:t>
       </w:r>
       <w:hyperlink r:id="rId70" w:history="1">
         <w:r>
@@ -17515,6 +17494,69 @@
     </w:p>
     <w:p>
       <w:pPr>
+        <w:numPr>
+          <w:ilvl w:val="1"/>
+          <w:numId w:val="50"/>
+        </w:numPr>
+        <w:shd w:val="clear" w:color="auto" w:fill="FFFFFF"/>
+        <w:spacing w:before="100" w:beforeAutospacing="1" w:after="100" w:afterAutospacing="1" w:line="240" w:lineRule="auto"/>
+        <w:rPr>
+          <w:color w:val="333333"/>
+          <w:sz w:val="33"/>
+          <w:szCs w:val="33"/>
+        </w:rPr>
+      </w:pPr>
+      <w:proofErr w:type="spellStart"/>
+      <w:r>
+        <w:rPr>
+          <w:color w:val="333333"/>
+          <w:sz w:val="33"/>
+          <w:szCs w:val="33"/>
+        </w:rPr>
+        <w:t>Artifactory</w:t>
+      </w:r>
+      <w:proofErr w:type="spellEnd"/>
+      <w:r>
+        <w:rPr>
+          <w:color w:val="333333"/>
+          <w:sz w:val="33"/>
+          <w:szCs w:val="33"/>
+        </w:rPr>
+        <w:t>/</w:t>
+      </w:r>
+      <w:proofErr w:type="spellStart"/>
+      <w:r>
+        <w:rPr>
+          <w:color w:val="333333"/>
+          <w:sz w:val="33"/>
+          <w:szCs w:val="33"/>
+        </w:rPr>
+        <w:t>jfrog</w:t>
+      </w:r>
+      <w:proofErr w:type="spellEnd"/>
+      <w:r>
+        <w:rPr>
+          <w:color w:val="333333"/>
+          <w:sz w:val="33"/>
+          <w:szCs w:val="33"/>
+        </w:rPr>
+        <w:t>: </w:t>
+      </w:r>
+      <w:hyperlink r:id="rId71" w:history="1">
+        <w:r>
+          <w:rPr>
+            <w:rStyle w:val="Hyperlink"/>
+            <w:color w:val="1E90FF"/>
+            <w:sz w:val="33"/>
+            <w:szCs w:val="33"/>
+            <w:u w:val="none"/>
+          </w:rPr>
+          <w:t>Refer Here</w:t>
+        </w:r>
+      </w:hyperlink>
+    </w:p>
+    <w:p>
+      <w:pPr>
         <w:pStyle w:val="Heading2"/>
         <w:shd w:val="clear" w:color="auto" w:fill="FFFFFF"/>
         <w:spacing w:after="120" w:afterAutospacing="0"/>
@@ -17561,6 +17603,7 @@
           <w:color w:val="333333"/>
           <w:sz w:val="33"/>
           <w:szCs w:val="33"/>
+          <w:lang w:val="en-IN" w:eastAsia="en-IN"/>
         </w:rPr>
         <w:drawing>
           <wp:inline distT="0" distB="0" distL="0" distR="0">
@@ -17580,7 +17623,7 @@
                     </pic:cNvPicPr>
                   </pic:nvPicPr>
                   <pic:blipFill>
-                    <a:blip r:embed="rId71">
+                    <a:blip r:embed="rId72">
                       <a:extLst>
                         <a:ext uri="{28A0092B-C50C-407E-A947-70E740481C1C}">
                           <a14:useLocalDpi xmlns:a14="http://schemas.microsoft.com/office/drawing/2010/main" val="0"/>
@@ -18425,16 +18468,7 @@
           <w:sz w:val="33"/>
           <w:szCs w:val="33"/>
         </w:rPr>
-        <w:t xml:space="preserve">Exercise: </w:t>
-      </w:r>
-      <w:proofErr w:type="gramStart"/>
-      <w:r>
-        <w:rPr>
-          <w:color w:val="333333"/>
-          <w:sz w:val="33"/>
-          <w:szCs w:val="33"/>
-        </w:rPr>
-        <w:t xml:space="preserve">Create a </w:t>
+        <w:t xml:space="preserve">Exercise: Create a </w:t>
       </w:r>
       <w:proofErr w:type="spellStart"/>
       <w:r>
@@ -18524,16 +18558,7 @@
           <w:sz w:val="33"/>
           <w:szCs w:val="33"/>
         </w:rPr>
-        <w:t>clinic</w:t>
-      </w:r>
-      <w:proofErr w:type="gramEnd"/>
-      <w:r>
-        <w:rPr>
-          <w:color w:val="333333"/>
-          <w:sz w:val="33"/>
-          <w:szCs w:val="33"/>
-        </w:rPr>
-        <w:t xml:space="preserve"> and push the image to docker hub and any private registry.</w:t>
+        <w:t>clinic and push the image to docker hub and any private registry.</w:t>
       </w:r>
     </w:p>
     <w:p>
@@ -18628,196 +18653,6 @@
           <w:szCs w:val="33"/>
         </w:rPr>
       </w:pPr>
-      <w:hyperlink r:id="rId72" w:history="1">
-        <w:r>
-          <w:rPr>
-            <w:rStyle w:val="Hyperlink"/>
-            <w:color w:val="1E90FF"/>
-            <w:sz w:val="33"/>
-            <w:szCs w:val="33"/>
-          </w:rPr>
-          <w:t>Refer Here</w:t>
-        </w:r>
-      </w:hyperlink>
-      <w:r>
-        <w:rPr>
-          <w:color w:val="333333"/>
-          <w:sz w:val="33"/>
-          <w:szCs w:val="33"/>
-        </w:rPr>
-        <w:t> for the article on docker volumes</w:t>
-      </w:r>
-    </w:p>
-    <w:p>
-      <w:pPr>
-        <w:numPr>
-          <w:ilvl w:val="0"/>
-          <w:numId w:val="53"/>
-        </w:numPr>
-        <w:shd w:val="clear" w:color="auto" w:fill="FFFFFF"/>
-        <w:spacing w:before="100" w:beforeAutospacing="1" w:after="100" w:afterAutospacing="1" w:line="240" w:lineRule="auto"/>
-        <w:rPr>
-          <w:color w:val="333333"/>
-          <w:sz w:val="33"/>
-          <w:szCs w:val="33"/>
-        </w:rPr>
-      </w:pPr>
-      <w:r>
-        <w:rPr>
-          <w:color w:val="333333"/>
-          <w:sz w:val="33"/>
-          <w:szCs w:val="33"/>
-        </w:rPr>
-        <w:t xml:space="preserve">The problem in containers is with the write layer of the container. This layer </w:t>
-      </w:r>
-      <w:proofErr w:type="gramStart"/>
-      <w:r>
-        <w:rPr>
-          <w:color w:val="333333"/>
-          <w:sz w:val="33"/>
-          <w:szCs w:val="33"/>
-        </w:rPr>
-        <w:t>gets</w:t>
-      </w:r>
-      <w:proofErr w:type="gramEnd"/>
-      <w:r>
-        <w:rPr>
-          <w:color w:val="333333"/>
-          <w:sz w:val="33"/>
-          <w:szCs w:val="33"/>
-        </w:rPr>
-        <w:t xml:space="preserve"> deleted when the container is deleted.</w:t>
-      </w:r>
-    </w:p>
-    <w:p>
-      <w:pPr>
-        <w:numPr>
-          <w:ilvl w:val="0"/>
-          <w:numId w:val="53"/>
-        </w:numPr>
-        <w:shd w:val="clear" w:color="auto" w:fill="FFFFFF"/>
-        <w:spacing w:before="100" w:beforeAutospacing="1" w:after="100" w:afterAutospacing="1" w:line="240" w:lineRule="auto"/>
-        <w:rPr>
-          <w:color w:val="333333"/>
-          <w:sz w:val="33"/>
-          <w:szCs w:val="33"/>
-        </w:rPr>
-      </w:pPr>
-      <w:r>
-        <w:rPr>
-          <w:color w:val="333333"/>
-          <w:sz w:val="33"/>
-          <w:szCs w:val="33"/>
-        </w:rPr>
-        <w:t xml:space="preserve">If we are running any application on the container &amp; the data generated by </w:t>
-      </w:r>
-      <w:proofErr w:type="spellStart"/>
-      <w:r>
-        <w:rPr>
-          <w:color w:val="333333"/>
-          <w:sz w:val="33"/>
-          <w:szCs w:val="33"/>
-        </w:rPr>
-        <w:t>contianer</w:t>
-      </w:r>
-      <w:proofErr w:type="spellEnd"/>
-      <w:r>
-        <w:rPr>
-          <w:color w:val="333333"/>
-          <w:sz w:val="33"/>
-          <w:szCs w:val="33"/>
-        </w:rPr>
-        <w:t xml:space="preserve"> is important or should be available even after the container is deleted, we need to use Docker Volumes</w:t>
-      </w:r>
-    </w:p>
-    <w:p>
-      <w:pPr>
-        <w:numPr>
-          <w:ilvl w:val="0"/>
-          <w:numId w:val="53"/>
-        </w:numPr>
-        <w:shd w:val="clear" w:color="auto" w:fill="FFFFFF"/>
-        <w:spacing w:before="100" w:beforeAutospacing="1" w:after="100" w:afterAutospacing="1" w:line="240" w:lineRule="auto"/>
-        <w:rPr>
-          <w:color w:val="333333"/>
-          <w:sz w:val="33"/>
-          <w:szCs w:val="33"/>
-        </w:rPr>
-      </w:pPr>
-      <w:r>
-        <w:rPr>
-          <w:color w:val="333333"/>
-          <w:sz w:val="33"/>
-          <w:szCs w:val="33"/>
-        </w:rPr>
-        <w:t>Refer to the class room video for the commands/examples done</w:t>
-      </w:r>
-    </w:p>
-    <w:p>
-      <w:pPr>
-        <w:pStyle w:val="Heading2"/>
-        <w:shd w:val="clear" w:color="auto" w:fill="FFFFFF"/>
-        <w:spacing w:after="120" w:afterAutospacing="0"/>
-        <w:rPr>
-          <w:b w:val="0"/>
-          <w:bCs w:val="0"/>
-          <w:color w:val="333333"/>
-        </w:rPr>
-      </w:pPr>
-      <w:r>
-        <w:rPr>
-          <w:b w:val="0"/>
-          <w:bCs w:val="0"/>
-          <w:color w:val="333333"/>
-        </w:rPr>
-        <w:t>Docker Networking</w:t>
-      </w:r>
-    </w:p>
-    <w:p>
-      <w:pPr>
-        <w:numPr>
-          <w:ilvl w:val="0"/>
-          <w:numId w:val="54"/>
-        </w:numPr>
-        <w:shd w:val="clear" w:color="auto" w:fill="FFFFFF"/>
-        <w:spacing w:before="100" w:beforeAutospacing="1" w:after="100" w:afterAutospacing="1" w:line="240" w:lineRule="auto"/>
-        <w:rPr>
-          <w:color w:val="333333"/>
-          <w:sz w:val="33"/>
-          <w:szCs w:val="33"/>
-        </w:rPr>
-      </w:pPr>
-      <w:r>
-        <w:rPr>
-          <w:color w:val="333333"/>
-          <w:sz w:val="33"/>
-          <w:szCs w:val="33"/>
-        </w:rPr>
-        <w:t>refer the following articles</w:t>
-      </w:r>
-    </w:p>
-    <w:p>
-      <w:pPr>
-        <w:numPr>
-          <w:ilvl w:val="1"/>
-          <w:numId w:val="54"/>
-        </w:numPr>
-        <w:shd w:val="clear" w:color="auto" w:fill="FFFFFF"/>
-        <w:spacing w:before="100" w:beforeAutospacing="1" w:after="100" w:afterAutospacing="1" w:line="240" w:lineRule="auto"/>
-        <w:rPr>
-          <w:color w:val="333333"/>
-          <w:sz w:val="33"/>
-          <w:szCs w:val="33"/>
-        </w:rPr>
-      </w:pPr>
-      <w:r>
-        <w:rPr>
-          <w:color w:val="333333"/>
-          <w:sz w:val="33"/>
-          <w:szCs w:val="33"/>
-        </w:rPr>
-        <w:t>Networking 1 </w:t>
-      </w:r>
       <w:hyperlink r:id="rId73" w:history="1">
         <w:r>
           <w:rPr>
@@ -18829,6 +18664,144 @@
           <w:t>Refer Here</w:t>
         </w:r>
       </w:hyperlink>
+      <w:r>
+        <w:rPr>
+          <w:color w:val="333333"/>
+          <w:sz w:val="33"/>
+          <w:szCs w:val="33"/>
+        </w:rPr>
+        <w:t> for the article on docker volumes</w:t>
+      </w:r>
+    </w:p>
+    <w:p>
+      <w:pPr>
+        <w:numPr>
+          <w:ilvl w:val="0"/>
+          <w:numId w:val="53"/>
+        </w:numPr>
+        <w:shd w:val="clear" w:color="auto" w:fill="FFFFFF"/>
+        <w:spacing w:before="100" w:beforeAutospacing="1" w:after="100" w:afterAutospacing="1" w:line="240" w:lineRule="auto"/>
+        <w:rPr>
+          <w:color w:val="333333"/>
+          <w:sz w:val="33"/>
+          <w:szCs w:val="33"/>
+        </w:rPr>
+      </w:pPr>
+      <w:r>
+        <w:rPr>
+          <w:color w:val="333333"/>
+          <w:sz w:val="33"/>
+          <w:szCs w:val="33"/>
+        </w:rPr>
+        <w:t>The problem in containers is with the write layer of the container. This layer gets deleted when the container is deleted.</w:t>
+      </w:r>
+    </w:p>
+    <w:p>
+      <w:pPr>
+        <w:numPr>
+          <w:ilvl w:val="0"/>
+          <w:numId w:val="53"/>
+        </w:numPr>
+        <w:shd w:val="clear" w:color="auto" w:fill="FFFFFF"/>
+        <w:spacing w:before="100" w:beforeAutospacing="1" w:after="100" w:afterAutospacing="1" w:line="240" w:lineRule="auto"/>
+        <w:rPr>
+          <w:color w:val="333333"/>
+          <w:sz w:val="33"/>
+          <w:szCs w:val="33"/>
+        </w:rPr>
+      </w:pPr>
+      <w:r>
+        <w:rPr>
+          <w:color w:val="333333"/>
+          <w:sz w:val="33"/>
+          <w:szCs w:val="33"/>
+        </w:rPr>
+        <w:t xml:space="preserve">If we are running any application on the container &amp; the data generated by </w:t>
+      </w:r>
+      <w:proofErr w:type="spellStart"/>
+      <w:r>
+        <w:rPr>
+          <w:color w:val="333333"/>
+          <w:sz w:val="33"/>
+          <w:szCs w:val="33"/>
+        </w:rPr>
+        <w:t>contianer</w:t>
+      </w:r>
+      <w:proofErr w:type="spellEnd"/>
+      <w:r>
+        <w:rPr>
+          <w:color w:val="333333"/>
+          <w:sz w:val="33"/>
+          <w:szCs w:val="33"/>
+        </w:rPr>
+        <w:t xml:space="preserve"> is important or should be available even after the container is deleted, we need to use Docker Volumes</w:t>
+      </w:r>
+    </w:p>
+    <w:p>
+      <w:pPr>
+        <w:numPr>
+          <w:ilvl w:val="0"/>
+          <w:numId w:val="53"/>
+        </w:numPr>
+        <w:shd w:val="clear" w:color="auto" w:fill="FFFFFF"/>
+        <w:spacing w:before="100" w:beforeAutospacing="1" w:after="100" w:afterAutospacing="1" w:line="240" w:lineRule="auto"/>
+        <w:rPr>
+          <w:color w:val="333333"/>
+          <w:sz w:val="33"/>
+          <w:szCs w:val="33"/>
+        </w:rPr>
+      </w:pPr>
+      <w:r>
+        <w:rPr>
+          <w:color w:val="333333"/>
+          <w:sz w:val="33"/>
+          <w:szCs w:val="33"/>
+        </w:rPr>
+        <w:t>Refer to the class room video for the commands/examples done</w:t>
+      </w:r>
+    </w:p>
+    <w:p>
+      <w:pPr>
+        <w:pStyle w:val="Heading2"/>
+        <w:shd w:val="clear" w:color="auto" w:fill="FFFFFF"/>
+        <w:spacing w:after="120" w:afterAutospacing="0"/>
+        <w:rPr>
+          <w:b w:val="0"/>
+          <w:bCs w:val="0"/>
+          <w:color w:val="333333"/>
+        </w:rPr>
+      </w:pPr>
+      <w:r>
+        <w:rPr>
+          <w:b w:val="0"/>
+          <w:bCs w:val="0"/>
+          <w:color w:val="333333"/>
+        </w:rPr>
+        <w:t>Docker Networking</w:t>
+      </w:r>
+    </w:p>
+    <w:p>
+      <w:pPr>
+        <w:numPr>
+          <w:ilvl w:val="0"/>
+          <w:numId w:val="54"/>
+        </w:numPr>
+        <w:shd w:val="clear" w:color="auto" w:fill="FFFFFF"/>
+        <w:spacing w:before="100" w:beforeAutospacing="1" w:after="100" w:afterAutospacing="1" w:line="240" w:lineRule="auto"/>
+        <w:rPr>
+          <w:color w:val="333333"/>
+          <w:sz w:val="33"/>
+          <w:szCs w:val="33"/>
+        </w:rPr>
+      </w:pPr>
+      <w:r>
+        <w:rPr>
+          <w:color w:val="333333"/>
+          <w:sz w:val="33"/>
+          <w:szCs w:val="33"/>
+        </w:rPr>
+        <w:t>refer the following articles</w:t>
+      </w:r>
     </w:p>
     <w:p>
       <w:pPr>
@@ -18850,7 +18823,7 @@
           <w:sz w:val="33"/>
           <w:szCs w:val="33"/>
         </w:rPr>
-        <w:t>Swarm </w:t>
+        <w:t>Networking 1 </w:t>
       </w:r>
       <w:hyperlink r:id="rId74" w:history="1">
         <w:r>
@@ -18884,7 +18857,7 @@
           <w:sz w:val="33"/>
           <w:szCs w:val="33"/>
         </w:rPr>
-        <w:t>networking 2 </w:t>
+        <w:t>Swarm </w:t>
       </w:r>
       <w:hyperlink r:id="rId75" w:history="1">
         <w:r>
@@ -18901,6 +18874,40 @@
     <w:p>
       <w:pPr>
         <w:numPr>
+          <w:ilvl w:val="1"/>
+          <w:numId w:val="54"/>
+        </w:numPr>
+        <w:shd w:val="clear" w:color="auto" w:fill="FFFFFF"/>
+        <w:spacing w:before="100" w:beforeAutospacing="1" w:after="100" w:afterAutospacing="1" w:line="240" w:lineRule="auto"/>
+        <w:rPr>
+          <w:color w:val="333333"/>
+          <w:sz w:val="33"/>
+          <w:szCs w:val="33"/>
+        </w:rPr>
+      </w:pPr>
+      <w:r>
+        <w:rPr>
+          <w:color w:val="333333"/>
+          <w:sz w:val="33"/>
+          <w:szCs w:val="33"/>
+        </w:rPr>
+        <w:t>networking 2 </w:t>
+      </w:r>
+      <w:hyperlink r:id="rId76" w:history="1">
+        <w:r>
+          <w:rPr>
+            <w:rStyle w:val="Hyperlink"/>
+            <w:color w:val="1E90FF"/>
+            <w:sz w:val="33"/>
+            <w:szCs w:val="33"/>
+          </w:rPr>
+          <w:t>Refer Here</w:t>
+        </w:r>
+      </w:hyperlink>
+    </w:p>
+    <w:p>
+      <w:pPr>
+        <w:numPr>
           <w:ilvl w:val="0"/>
           <w:numId w:val="54"/>
         </w:numPr>
@@ -18926,6 +18933,7 @@
           <w:color w:val="333333"/>
           <w:sz w:val="33"/>
           <w:szCs w:val="33"/>
+          <w:lang w:val="en-IN" w:eastAsia="en-IN"/>
         </w:rPr>
         <w:drawing>
           <wp:inline distT="0" distB="0" distL="0" distR="0">
@@ -18945,7 +18953,7 @@
                     </pic:cNvPicPr>
                   </pic:nvPicPr>
                   <pic:blipFill>
-                    <a:blip r:embed="rId76">
+                    <a:blip r:embed="rId77">
                       <a:extLst>
                         <a:ext uri="{28A0092B-C50C-407E-A947-70E740481C1C}">
                           <a14:useLocalDpi xmlns:a14="http://schemas.microsoft.com/office/drawing/2010/main" val="0"/>
@@ -19120,7 +19128,7 @@
         </w:rPr>
         <w:t>Docker supports different logging drivers </w:t>
       </w:r>
-      <w:hyperlink r:id="rId77" w:anchor="supported-logging-drivers" w:history="1">
+      <w:hyperlink r:id="rId78" w:anchor="supported-logging-drivers" w:history="1">
         <w:r>
           <w:rPr>
             <w:rStyle w:val="Hyperlink"/>
@@ -19320,6 +19328,7 @@
           <w:color w:val="333333"/>
           <w:sz w:val="33"/>
           <w:szCs w:val="33"/>
+          <w:lang w:val="en-IN" w:eastAsia="en-IN"/>
         </w:rPr>
         <w:drawing>
           <wp:inline distT="0" distB="0" distL="0" distR="0">
@@ -19339,7 +19348,7 @@
                     </pic:cNvPicPr>
                   </pic:nvPicPr>
                   <pic:blipFill>
-                    <a:blip r:embed="rId78">
+                    <a:blip r:embed="rId79">
                       <a:extLst>
                         <a:ext uri="{28A0092B-C50C-407E-A947-70E740481C1C}">
                           <a14:useLocalDpi xmlns:a14="http://schemas.microsoft.com/office/drawing/2010/main" val="0"/>
@@ -19650,6 +19659,7 @@
           <w:shd w:val="clear" w:color="auto" w:fill="F2F2F2"/>
         </w:rPr>
       </w:pPr>
+      <w:bookmarkStart w:id="0" w:name="_GoBack"/>
       <w:r>
         <w:rPr>
           <w:rStyle w:val="HTMLCode"/>
@@ -19879,9 +19889,10 @@
           <w:color w:val="4D4D4D"/>
           <w:shd w:val="clear" w:color="auto" w:fill="F2F2F2"/>
         </w:rPr>
-        <w:t>EXPOSE 8080</w:t>
-      </w:r>
-    </w:p>
+        <w:t>EXPOSE 2023</w:t>
+      </w:r>
+    </w:p>
+    <w:bookmarkEnd w:id="0"/>
     <w:p>
       <w:pPr>
         <w:pStyle w:val="HTMLPreformatted"/>
@@ -20058,7 +20069,7 @@
         </w:rPr>
         <w:t>Learn JSON and YAML </w:t>
       </w:r>
-      <w:hyperlink r:id="rId79" w:history="1">
+      <w:hyperlink r:id="rId80" w:history="1">
         <w:r>
           <w:rPr>
             <w:rStyle w:val="Hyperlink"/>
@@ -20152,8 +20163,8 @@
 </file>
 
 <file path=word/numbering.xml><?xml version="1.0" encoding="utf-8"?>
-<w:numbering xmlns:wpc="http://schemas.microsoft.com/office/word/2010/wordprocessingCanvas" xmlns:cx="http://schemas.microsoft.com/office/drawing/2014/chartex" xmlns:cx1="http://schemas.microsoft.com/office/drawing/2015/9/8/chartex" xmlns:mc="http://schemas.openxmlformats.org/markup-compatibility/2006" xmlns:o="urn:schemas-microsoft-com:office:office" xmlns:r="http://schemas.openxmlformats.org/officeDocument/2006/relationships" xmlns:m="http://schemas.openxmlformats.org/officeDocument/2006/math" xmlns:v="urn:schemas-microsoft-com:vml" xmlns:wp14="http://schemas.microsoft.com/office/word/2010/wordprocessingDrawing" xmlns:wp="http://schemas.openxmlformats.org/drawingml/2006/wordprocessingDrawing" xmlns:w10="urn:schemas-microsoft-com:office:word" xmlns:w="http://schemas.openxmlformats.org/wordprocessingml/2006/main" xmlns:w14="http://schemas.microsoft.com/office/word/2010/wordml" xmlns:w15="http://schemas.microsoft.com/office/word/2012/wordml" xmlns:w16se="http://schemas.microsoft.com/office/word/2015/wordml/symex" xmlns:wpg="http://schemas.microsoft.com/office/word/2010/wordprocessingGroup" xmlns:wpi="http://schemas.microsoft.com/office/word/2010/wordprocessingInk" xmlns:wne="http://schemas.microsoft.com/office/word/2006/wordml" xmlns:wps="http://schemas.microsoft.com/office/word/2010/wordprocessingShape" mc:Ignorable="w14 w15 w16se wp14">
-  <w:abstractNum w:abstractNumId="0" w15:restartNumberingAfterBreak="0">
+<w:numbering xmlns:wpc="http://schemas.microsoft.com/office/word/2010/wordprocessingCanvas" xmlns:mc="http://schemas.openxmlformats.org/markup-compatibility/2006" xmlns:o="urn:schemas-microsoft-com:office:office" xmlns:r="http://schemas.openxmlformats.org/officeDocument/2006/relationships" xmlns:m="http://schemas.openxmlformats.org/officeDocument/2006/math" xmlns:v="urn:schemas-microsoft-com:vml" xmlns:wp14="http://schemas.microsoft.com/office/word/2010/wordprocessingDrawing" xmlns:wp="http://schemas.openxmlformats.org/drawingml/2006/wordprocessingDrawing" xmlns:w10="urn:schemas-microsoft-com:office:word" xmlns:w="http://schemas.openxmlformats.org/wordprocessingml/2006/main" xmlns:w14="http://schemas.microsoft.com/office/word/2010/wordml" xmlns:wpg="http://schemas.microsoft.com/office/word/2010/wordprocessingGroup" xmlns:wpi="http://schemas.microsoft.com/office/word/2010/wordprocessingInk" xmlns:wne="http://schemas.microsoft.com/office/word/2006/wordml" xmlns:wps="http://schemas.microsoft.com/office/word/2010/wordprocessingShape" mc:Ignorable="w14 wp14">
+  <w:abstractNum w:abstractNumId="0">
     <w:nsid w:val="00D9465B"/>
     <w:multiLevelType w:val="multilevel"/>
     <w:tmpl w:val="C3146CBA"/>
@@ -20302,7 +20313,7 @@
       </w:rPr>
     </w:lvl>
   </w:abstractNum>
-  <w:abstractNum w:abstractNumId="1" w15:restartNumberingAfterBreak="0">
+  <w:abstractNum w:abstractNumId="1">
     <w:nsid w:val="015F4231"/>
     <w:multiLevelType w:val="multilevel"/>
     <w:tmpl w:val="4CE2CED2"/>
@@ -20451,7 +20462,7 @@
       </w:rPr>
     </w:lvl>
   </w:abstractNum>
-  <w:abstractNum w:abstractNumId="2" w15:restartNumberingAfterBreak="0">
+  <w:abstractNum w:abstractNumId="2">
     <w:nsid w:val="053629DA"/>
     <w:multiLevelType w:val="multilevel"/>
     <w:tmpl w:val="B51A29AC"/>
@@ -20600,7 +20611,7 @@
       </w:rPr>
     </w:lvl>
   </w:abstractNum>
-  <w:abstractNum w:abstractNumId="3" w15:restartNumberingAfterBreak="0">
+  <w:abstractNum w:abstractNumId="3">
     <w:nsid w:val="057050BD"/>
     <w:multiLevelType w:val="multilevel"/>
     <w:tmpl w:val="71F4049C"/>
@@ -20749,7 +20760,7 @@
       </w:rPr>
     </w:lvl>
   </w:abstractNum>
-  <w:abstractNum w:abstractNumId="4" w15:restartNumberingAfterBreak="0">
+  <w:abstractNum w:abstractNumId="4">
     <w:nsid w:val="068C4863"/>
     <w:multiLevelType w:val="multilevel"/>
     <w:tmpl w:val="76669D26"/>
@@ -20898,7 +20909,7 @@
       </w:rPr>
     </w:lvl>
   </w:abstractNum>
-  <w:abstractNum w:abstractNumId="5" w15:restartNumberingAfterBreak="0">
+  <w:abstractNum w:abstractNumId="5">
     <w:nsid w:val="08E55746"/>
     <w:multiLevelType w:val="multilevel"/>
     <w:tmpl w:val="BB009FD6"/>
@@ -21047,7 +21058,7 @@
       </w:rPr>
     </w:lvl>
   </w:abstractNum>
-  <w:abstractNum w:abstractNumId="6" w15:restartNumberingAfterBreak="0">
+  <w:abstractNum w:abstractNumId="6">
     <w:nsid w:val="09040730"/>
     <w:multiLevelType w:val="multilevel"/>
     <w:tmpl w:val="C7360496"/>
@@ -21196,7 +21207,7 @@
       </w:rPr>
     </w:lvl>
   </w:abstractNum>
-  <w:abstractNum w:abstractNumId="7" w15:restartNumberingAfterBreak="0">
+  <w:abstractNum w:abstractNumId="7">
     <w:nsid w:val="0A8B33F8"/>
     <w:multiLevelType w:val="multilevel"/>
     <w:tmpl w:val="00F4FE5E"/>
@@ -21345,7 +21356,7 @@
       </w:rPr>
     </w:lvl>
   </w:abstractNum>
-  <w:abstractNum w:abstractNumId="8" w15:restartNumberingAfterBreak="0">
+  <w:abstractNum w:abstractNumId="8">
     <w:nsid w:val="10A53EDE"/>
     <w:multiLevelType w:val="multilevel"/>
     <w:tmpl w:val="07048CB4"/>
@@ -21494,7 +21505,7 @@
       </w:rPr>
     </w:lvl>
   </w:abstractNum>
-  <w:abstractNum w:abstractNumId="9" w15:restartNumberingAfterBreak="0">
+  <w:abstractNum w:abstractNumId="9">
     <w:nsid w:val="10E261EC"/>
     <w:multiLevelType w:val="multilevel"/>
     <w:tmpl w:val="CA5E3034"/>
@@ -21643,7 +21654,7 @@
       </w:rPr>
     </w:lvl>
   </w:abstractNum>
-  <w:abstractNum w:abstractNumId="10" w15:restartNumberingAfterBreak="0">
+  <w:abstractNum w:abstractNumId="10">
     <w:nsid w:val="14AD522B"/>
     <w:multiLevelType w:val="multilevel"/>
     <w:tmpl w:val="F1446F7E"/>
@@ -21792,7 +21803,7 @@
       </w:rPr>
     </w:lvl>
   </w:abstractNum>
-  <w:abstractNum w:abstractNumId="11" w15:restartNumberingAfterBreak="0">
+  <w:abstractNum w:abstractNumId="11">
     <w:nsid w:val="14AD7268"/>
     <w:multiLevelType w:val="multilevel"/>
     <w:tmpl w:val="856E72CE"/>
@@ -21941,7 +21952,7 @@
       </w:rPr>
     </w:lvl>
   </w:abstractNum>
-  <w:abstractNum w:abstractNumId="12" w15:restartNumberingAfterBreak="0">
+  <w:abstractNum w:abstractNumId="12">
     <w:nsid w:val="172111CE"/>
     <w:multiLevelType w:val="multilevel"/>
     <w:tmpl w:val="884EA81E"/>
@@ -22090,7 +22101,7 @@
       </w:rPr>
     </w:lvl>
   </w:abstractNum>
-  <w:abstractNum w:abstractNumId="13" w15:restartNumberingAfterBreak="0">
+  <w:abstractNum w:abstractNumId="13">
     <w:nsid w:val="17FB3C65"/>
     <w:multiLevelType w:val="multilevel"/>
     <w:tmpl w:val="628039E0"/>
@@ -22239,7 +22250,7 @@
       </w:rPr>
     </w:lvl>
   </w:abstractNum>
-  <w:abstractNum w:abstractNumId="14" w15:restartNumberingAfterBreak="0">
+  <w:abstractNum w:abstractNumId="14">
     <w:nsid w:val="19422DA0"/>
     <w:multiLevelType w:val="multilevel"/>
     <w:tmpl w:val="0FB86CA8"/>
@@ -22388,7 +22399,7 @@
       </w:rPr>
     </w:lvl>
   </w:abstractNum>
-  <w:abstractNum w:abstractNumId="15" w15:restartNumberingAfterBreak="0">
+  <w:abstractNum w:abstractNumId="15">
     <w:nsid w:val="1CCD1580"/>
     <w:multiLevelType w:val="multilevel"/>
     <w:tmpl w:val="EBEEC500"/>
@@ -22533,7 +22544,7 @@
       </w:rPr>
     </w:lvl>
   </w:abstractNum>
-  <w:abstractNum w:abstractNumId="16" w15:restartNumberingAfterBreak="0">
+  <w:abstractNum w:abstractNumId="16">
     <w:nsid w:val="1CE41675"/>
     <w:multiLevelType w:val="multilevel"/>
     <w:tmpl w:val="9D322FA8"/>
@@ -22682,7 +22693,7 @@
       </w:rPr>
     </w:lvl>
   </w:abstractNum>
-  <w:abstractNum w:abstractNumId="17" w15:restartNumberingAfterBreak="0">
+  <w:abstractNum w:abstractNumId="17">
     <w:nsid w:val="1EB301DF"/>
     <w:multiLevelType w:val="multilevel"/>
     <w:tmpl w:val="11C63A9A"/>
@@ -22831,7 +22842,7 @@
       </w:rPr>
     </w:lvl>
   </w:abstractNum>
-  <w:abstractNum w:abstractNumId="18" w15:restartNumberingAfterBreak="0">
+  <w:abstractNum w:abstractNumId="18">
     <w:nsid w:val="23B33C6A"/>
     <w:multiLevelType w:val="multilevel"/>
     <w:tmpl w:val="CBAE715C"/>
@@ -22980,7 +22991,7 @@
       </w:rPr>
     </w:lvl>
   </w:abstractNum>
-  <w:abstractNum w:abstractNumId="19" w15:restartNumberingAfterBreak="0">
+  <w:abstractNum w:abstractNumId="19">
     <w:nsid w:val="23D277C8"/>
     <w:multiLevelType w:val="multilevel"/>
     <w:tmpl w:val="0184A66C"/>
@@ -23129,7 +23140,7 @@
       </w:rPr>
     </w:lvl>
   </w:abstractNum>
-  <w:abstractNum w:abstractNumId="20" w15:restartNumberingAfterBreak="0">
+  <w:abstractNum w:abstractNumId="20">
     <w:nsid w:val="261E003B"/>
     <w:multiLevelType w:val="multilevel"/>
     <w:tmpl w:val="F252B890"/>
@@ -23278,7 +23289,7 @@
       </w:rPr>
     </w:lvl>
   </w:abstractNum>
-  <w:abstractNum w:abstractNumId="21" w15:restartNumberingAfterBreak="0">
+  <w:abstractNum w:abstractNumId="21">
     <w:nsid w:val="28D24189"/>
     <w:multiLevelType w:val="multilevel"/>
     <w:tmpl w:val="ED86C26C"/>
@@ -23427,7 +23438,7 @@
       </w:rPr>
     </w:lvl>
   </w:abstractNum>
-  <w:abstractNum w:abstractNumId="22" w15:restartNumberingAfterBreak="0">
+  <w:abstractNum w:abstractNumId="22">
     <w:nsid w:val="29BB371B"/>
     <w:multiLevelType w:val="multilevel"/>
     <w:tmpl w:val="727435AC"/>
@@ -23576,7 +23587,7 @@
       </w:rPr>
     </w:lvl>
   </w:abstractNum>
-  <w:abstractNum w:abstractNumId="23" w15:restartNumberingAfterBreak="0">
+  <w:abstractNum w:abstractNumId="23">
     <w:nsid w:val="2CBE3B85"/>
     <w:multiLevelType w:val="multilevel"/>
     <w:tmpl w:val="1F86A40E"/>
@@ -23725,7 +23736,7 @@
       </w:rPr>
     </w:lvl>
   </w:abstractNum>
-  <w:abstractNum w:abstractNumId="24" w15:restartNumberingAfterBreak="0">
+  <w:abstractNum w:abstractNumId="24">
     <w:nsid w:val="30F55A6C"/>
     <w:multiLevelType w:val="multilevel"/>
     <w:tmpl w:val="584A9782"/>
@@ -23874,7 +23885,7 @@
       </w:rPr>
     </w:lvl>
   </w:abstractNum>
-  <w:abstractNum w:abstractNumId="25" w15:restartNumberingAfterBreak="0">
+  <w:abstractNum w:abstractNumId="25">
     <w:nsid w:val="33102DBA"/>
     <w:multiLevelType w:val="multilevel"/>
     <w:tmpl w:val="EAA8E39C"/>
@@ -24023,7 +24034,7 @@
       </w:rPr>
     </w:lvl>
   </w:abstractNum>
-  <w:abstractNum w:abstractNumId="26" w15:restartNumberingAfterBreak="0">
+  <w:abstractNum w:abstractNumId="26">
     <w:nsid w:val="33447F64"/>
     <w:multiLevelType w:val="multilevel"/>
     <w:tmpl w:val="0A3E2696"/>
@@ -24172,7 +24183,7 @@
       </w:rPr>
     </w:lvl>
   </w:abstractNum>
-  <w:abstractNum w:abstractNumId="27" w15:restartNumberingAfterBreak="0">
+  <w:abstractNum w:abstractNumId="27">
     <w:nsid w:val="34E8642B"/>
     <w:multiLevelType w:val="multilevel"/>
     <w:tmpl w:val="11FC5CE6"/>
@@ -24321,7 +24332,7 @@
       </w:rPr>
     </w:lvl>
   </w:abstractNum>
-  <w:abstractNum w:abstractNumId="28" w15:restartNumberingAfterBreak="0">
+  <w:abstractNum w:abstractNumId="28">
     <w:nsid w:val="35180BEB"/>
     <w:multiLevelType w:val="multilevel"/>
     <w:tmpl w:val="E38E572E"/>
@@ -24470,7 +24481,7 @@
       </w:rPr>
     </w:lvl>
   </w:abstractNum>
-  <w:abstractNum w:abstractNumId="29" w15:restartNumberingAfterBreak="0">
+  <w:abstractNum w:abstractNumId="29">
     <w:nsid w:val="37E20830"/>
     <w:multiLevelType w:val="multilevel"/>
     <w:tmpl w:val="871E0754"/>
@@ -24619,7 +24630,7 @@
       </w:rPr>
     </w:lvl>
   </w:abstractNum>
-  <w:abstractNum w:abstractNumId="30" w15:restartNumberingAfterBreak="0">
+  <w:abstractNum w:abstractNumId="30">
     <w:nsid w:val="38C21775"/>
     <w:multiLevelType w:val="multilevel"/>
     <w:tmpl w:val="4914E744"/>
@@ -24768,7 +24779,7 @@
       </w:rPr>
     </w:lvl>
   </w:abstractNum>
-  <w:abstractNum w:abstractNumId="31" w15:restartNumberingAfterBreak="0">
+  <w:abstractNum w:abstractNumId="31">
     <w:nsid w:val="3A1C76CE"/>
     <w:multiLevelType w:val="multilevel"/>
     <w:tmpl w:val="2C80AB44"/>
@@ -24917,7 +24928,7 @@
       </w:rPr>
     </w:lvl>
   </w:abstractNum>
-  <w:abstractNum w:abstractNumId="32" w15:restartNumberingAfterBreak="0">
+  <w:abstractNum w:abstractNumId="32">
     <w:nsid w:val="3B394674"/>
     <w:multiLevelType w:val="multilevel"/>
     <w:tmpl w:val="178218A2"/>
@@ -25066,7 +25077,7 @@
       </w:rPr>
     </w:lvl>
   </w:abstractNum>
-  <w:abstractNum w:abstractNumId="33" w15:restartNumberingAfterBreak="0">
+  <w:abstractNum w:abstractNumId="33">
     <w:nsid w:val="48854E8F"/>
     <w:multiLevelType w:val="multilevel"/>
     <w:tmpl w:val="2798583A"/>
@@ -25215,7 +25226,7 @@
       </w:rPr>
     </w:lvl>
   </w:abstractNum>
-  <w:abstractNum w:abstractNumId="34" w15:restartNumberingAfterBreak="0">
+  <w:abstractNum w:abstractNumId="34">
     <w:nsid w:val="4D1D18C8"/>
     <w:multiLevelType w:val="multilevel"/>
     <w:tmpl w:val="AD88D67A"/>
@@ -25364,7 +25375,7 @@
       </w:rPr>
     </w:lvl>
   </w:abstractNum>
-  <w:abstractNum w:abstractNumId="35" w15:restartNumberingAfterBreak="0">
+  <w:abstractNum w:abstractNumId="35">
     <w:nsid w:val="4DB5528B"/>
     <w:multiLevelType w:val="multilevel"/>
     <w:tmpl w:val="C47079D0"/>
@@ -25513,7 +25524,7 @@
       </w:rPr>
     </w:lvl>
   </w:abstractNum>
-  <w:abstractNum w:abstractNumId="36" w15:restartNumberingAfterBreak="0">
+  <w:abstractNum w:abstractNumId="36">
     <w:nsid w:val="4F29301D"/>
     <w:multiLevelType w:val="multilevel"/>
     <w:tmpl w:val="E6EA24C0"/>
@@ -25662,7 +25673,7 @@
       </w:rPr>
     </w:lvl>
   </w:abstractNum>
-  <w:abstractNum w:abstractNumId="37" w15:restartNumberingAfterBreak="0">
+  <w:abstractNum w:abstractNumId="37">
     <w:nsid w:val="52457394"/>
     <w:multiLevelType w:val="multilevel"/>
     <w:tmpl w:val="A5B46B84"/>
@@ -25811,7 +25822,7 @@
       </w:rPr>
     </w:lvl>
   </w:abstractNum>
-  <w:abstractNum w:abstractNumId="38" w15:restartNumberingAfterBreak="0">
+  <w:abstractNum w:abstractNumId="38">
     <w:nsid w:val="554046DE"/>
     <w:multiLevelType w:val="multilevel"/>
     <w:tmpl w:val="C8BEA232"/>
@@ -25960,7 +25971,7 @@
       </w:rPr>
     </w:lvl>
   </w:abstractNum>
-  <w:abstractNum w:abstractNumId="39" w15:restartNumberingAfterBreak="0">
+  <w:abstractNum w:abstractNumId="39">
     <w:nsid w:val="57AC3CB0"/>
     <w:multiLevelType w:val="multilevel"/>
     <w:tmpl w:val="EB8C0206"/>
@@ -26109,7 +26120,7 @@
       </w:rPr>
     </w:lvl>
   </w:abstractNum>
-  <w:abstractNum w:abstractNumId="40" w15:restartNumberingAfterBreak="0">
+  <w:abstractNum w:abstractNumId="40">
     <w:nsid w:val="582B37A1"/>
     <w:multiLevelType w:val="multilevel"/>
     <w:tmpl w:val="A72CAE8E"/>
@@ -26258,7 +26269,7 @@
       </w:rPr>
     </w:lvl>
   </w:abstractNum>
-  <w:abstractNum w:abstractNumId="41" w15:restartNumberingAfterBreak="0">
+  <w:abstractNum w:abstractNumId="41">
     <w:nsid w:val="589C2BCC"/>
     <w:multiLevelType w:val="multilevel"/>
     <w:tmpl w:val="D64262AE"/>
@@ -26407,7 +26418,7 @@
       </w:rPr>
     </w:lvl>
   </w:abstractNum>
-  <w:abstractNum w:abstractNumId="42" w15:restartNumberingAfterBreak="0">
+  <w:abstractNum w:abstractNumId="42">
     <w:nsid w:val="5AF24634"/>
     <w:multiLevelType w:val="multilevel"/>
     <w:tmpl w:val="1DFEF504"/>
@@ -26556,7 +26567,7 @@
       </w:rPr>
     </w:lvl>
   </w:abstractNum>
-  <w:abstractNum w:abstractNumId="43" w15:restartNumberingAfterBreak="0">
+  <w:abstractNum w:abstractNumId="43">
     <w:nsid w:val="5BFF10E6"/>
     <w:multiLevelType w:val="multilevel"/>
     <w:tmpl w:val="0798AF78"/>
@@ -26705,7 +26716,7 @@
       </w:rPr>
     </w:lvl>
   </w:abstractNum>
-  <w:abstractNum w:abstractNumId="44" w15:restartNumberingAfterBreak="0">
+  <w:abstractNum w:abstractNumId="44">
     <w:nsid w:val="5EA239C1"/>
     <w:multiLevelType w:val="multilevel"/>
     <w:tmpl w:val="C55E4E9A"/>
@@ -26854,7 +26865,7 @@
       </w:rPr>
     </w:lvl>
   </w:abstractNum>
-  <w:abstractNum w:abstractNumId="45" w15:restartNumberingAfterBreak="0">
+  <w:abstractNum w:abstractNumId="45">
     <w:nsid w:val="5F4B001D"/>
     <w:multiLevelType w:val="multilevel"/>
     <w:tmpl w:val="F3E2AD5C"/>
@@ -27003,7 +27014,7 @@
       </w:rPr>
     </w:lvl>
   </w:abstractNum>
-  <w:abstractNum w:abstractNumId="46" w15:restartNumberingAfterBreak="0">
+  <w:abstractNum w:abstractNumId="46">
     <w:nsid w:val="667D2676"/>
     <w:multiLevelType w:val="multilevel"/>
     <w:tmpl w:val="514C324E"/>
@@ -27152,7 +27163,7 @@
       </w:rPr>
     </w:lvl>
   </w:abstractNum>
-  <w:abstractNum w:abstractNumId="47" w15:restartNumberingAfterBreak="0">
+  <w:abstractNum w:abstractNumId="47">
     <w:nsid w:val="682A5D29"/>
     <w:multiLevelType w:val="multilevel"/>
     <w:tmpl w:val="7C32173C"/>
@@ -27301,7 +27312,7 @@
       </w:rPr>
     </w:lvl>
   </w:abstractNum>
-  <w:abstractNum w:abstractNumId="48" w15:restartNumberingAfterBreak="0">
+  <w:abstractNum w:abstractNumId="48">
     <w:nsid w:val="6AEE6CE5"/>
     <w:multiLevelType w:val="multilevel"/>
     <w:tmpl w:val="D92E3D84"/>
@@ -27450,7 +27461,7 @@
       </w:rPr>
     </w:lvl>
   </w:abstractNum>
-  <w:abstractNum w:abstractNumId="49" w15:restartNumberingAfterBreak="0">
+  <w:abstractNum w:abstractNumId="49">
     <w:nsid w:val="6B377A9B"/>
     <w:multiLevelType w:val="multilevel"/>
     <w:tmpl w:val="DBE09D6C"/>
@@ -27599,7 +27610,7 @@
       </w:rPr>
     </w:lvl>
   </w:abstractNum>
-  <w:abstractNum w:abstractNumId="50" w15:restartNumberingAfterBreak="0">
+  <w:abstractNum w:abstractNumId="50">
     <w:nsid w:val="6D261F92"/>
     <w:multiLevelType w:val="multilevel"/>
     <w:tmpl w:val="ABF41F7A"/>
@@ -27748,7 +27759,7 @@
       </w:rPr>
     </w:lvl>
   </w:abstractNum>
-  <w:abstractNum w:abstractNumId="51" w15:restartNumberingAfterBreak="0">
+  <w:abstractNum w:abstractNumId="51">
     <w:nsid w:val="700C3C54"/>
     <w:multiLevelType w:val="multilevel"/>
     <w:tmpl w:val="5A68BE2E"/>
@@ -27897,7 +27908,7 @@
       </w:rPr>
     </w:lvl>
   </w:abstractNum>
-  <w:abstractNum w:abstractNumId="52" w15:restartNumberingAfterBreak="0">
+  <w:abstractNum w:abstractNumId="52">
     <w:nsid w:val="70163B40"/>
     <w:multiLevelType w:val="multilevel"/>
     <w:tmpl w:val="6E8C4D42"/>
@@ -28046,7 +28057,7 @@
       </w:rPr>
     </w:lvl>
   </w:abstractNum>
-  <w:abstractNum w:abstractNumId="53" w15:restartNumberingAfterBreak="0">
+  <w:abstractNum w:abstractNumId="53">
     <w:nsid w:val="722D0048"/>
     <w:multiLevelType w:val="multilevel"/>
     <w:tmpl w:val="046E5B62"/>
@@ -28195,7 +28206,7 @@
       </w:rPr>
     </w:lvl>
   </w:abstractNum>
-  <w:abstractNum w:abstractNumId="54" w15:restartNumberingAfterBreak="0">
+  <w:abstractNum w:abstractNumId="54">
     <w:nsid w:val="7A6550ED"/>
     <w:multiLevelType w:val="multilevel"/>
     <w:tmpl w:val="8FEA6EE0"/>
@@ -28344,7 +28355,7 @@
       </w:rPr>
     </w:lvl>
   </w:abstractNum>
-  <w:abstractNum w:abstractNumId="55" w15:restartNumberingAfterBreak="0">
+  <w:abstractNum w:abstractNumId="55">
     <w:nsid w:val="7B7B62C9"/>
     <w:multiLevelType w:val="multilevel"/>
     <w:tmpl w:val="FF04D19A"/>
@@ -28457,7 +28468,7 @@
       </w:pPr>
     </w:lvl>
   </w:abstractNum>
-  <w:abstractNum w:abstractNumId="56" w15:restartNumberingAfterBreak="0">
+  <w:abstractNum w:abstractNumId="56">
     <w:nsid w:val="7D312191"/>
     <w:multiLevelType w:val="multilevel"/>
     <w:tmpl w:val="ED4AC87C"/>
@@ -28606,7 +28617,7 @@
       </w:rPr>
     </w:lvl>
   </w:abstractNum>
-  <w:abstractNum w:abstractNumId="57" w15:restartNumberingAfterBreak="0">
+  <w:abstractNum w:abstractNumId="57">
     <w:nsid w:val="7D3D712B"/>
     <w:multiLevelType w:val="multilevel"/>
     <w:tmpl w:val="97C881C6"/>
@@ -28755,7 +28766,7 @@
       </w:rPr>
     </w:lvl>
   </w:abstractNum>
-  <w:abstractNum w:abstractNumId="58" w15:restartNumberingAfterBreak="0">
+  <w:abstractNum w:abstractNumId="58">
     <w:nsid w:val="7D4B023B"/>
     <w:multiLevelType w:val="multilevel"/>
     <w:tmpl w:val="6FE40A6A"/>
@@ -29096,7 +29107,7 @@
 </file>
 
 <file path=word/styles.xml><?xml version="1.0" encoding="utf-8"?>
-<w:styles xmlns:mc="http://schemas.openxmlformats.org/markup-compatibility/2006" xmlns:r="http://schemas.openxmlformats.org/officeDocument/2006/relationships" xmlns:w="http://schemas.openxmlformats.org/wordprocessingml/2006/main" xmlns:w14="http://schemas.microsoft.com/office/word/2010/wordml" xmlns:w15="http://schemas.microsoft.com/office/word/2012/wordml" xmlns:w16se="http://schemas.microsoft.com/office/word/2015/wordml/symex" mc:Ignorable="w14 w15 w16se">
+<w:styles xmlns:mc="http://schemas.openxmlformats.org/markup-compatibility/2006" xmlns:r="http://schemas.openxmlformats.org/officeDocument/2006/relationships" xmlns:w="http://schemas.openxmlformats.org/wordprocessingml/2006/main" xmlns:w14="http://schemas.microsoft.com/office/word/2010/wordml" mc:Ignorable="w14">
   <w:docDefaults>
     <w:rPrDefault>
       <w:rPr>
@@ -29112,378 +29123,144 @@
       </w:pPr>
     </w:pPrDefault>
   </w:docDefaults>
-  <w:latentStyles w:defLockedState="0" w:defUIPriority="99" w:defSemiHidden="0" w:defUnhideWhenUsed="0" w:defQFormat="0" w:count="371">
-    <w:lsdException w:name="Normal" w:uiPriority="0" w:qFormat="1"/>
-    <w:lsdException w:name="heading 1" w:uiPriority="9" w:qFormat="1"/>
-    <w:lsdException w:name="heading 2" w:semiHidden="1" w:uiPriority="9" w:unhideWhenUsed="1" w:qFormat="1"/>
-    <w:lsdException w:name="heading 3" w:semiHidden="1" w:uiPriority="9" w:unhideWhenUsed="1" w:qFormat="1"/>
-    <w:lsdException w:name="heading 4" w:semiHidden="1" w:uiPriority="9" w:unhideWhenUsed="1" w:qFormat="1"/>
-    <w:lsdException w:name="heading 5" w:semiHidden="1" w:uiPriority="9" w:unhideWhenUsed="1" w:qFormat="1"/>
-    <w:lsdException w:name="heading 6" w:semiHidden="1" w:uiPriority="9" w:unhideWhenUsed="1" w:qFormat="1"/>
-    <w:lsdException w:name="heading 7" w:semiHidden="1" w:uiPriority="9" w:unhideWhenUsed="1" w:qFormat="1"/>
-    <w:lsdException w:name="heading 8" w:semiHidden="1" w:uiPriority="9" w:unhideWhenUsed="1" w:qFormat="1"/>
-    <w:lsdException w:name="heading 9" w:semiHidden="1" w:uiPriority="9" w:unhideWhenUsed="1" w:qFormat="1"/>
-    <w:lsdException w:name="index 1" w:semiHidden="1" w:unhideWhenUsed="1"/>
-    <w:lsdException w:name="index 2" w:semiHidden="1" w:unhideWhenUsed="1"/>
-    <w:lsdException w:name="index 3" w:semiHidden="1" w:unhideWhenUsed="1"/>
-    <w:lsdException w:name="index 4" w:semiHidden="1" w:unhideWhenUsed="1"/>
-    <w:lsdException w:name="index 5" w:semiHidden="1" w:unhideWhenUsed="1"/>
-    <w:lsdException w:name="index 6" w:semiHidden="1" w:unhideWhenUsed="1"/>
-    <w:lsdException w:name="index 7" w:semiHidden="1" w:unhideWhenUsed="1"/>
-    <w:lsdException w:name="index 8" w:semiHidden="1" w:unhideWhenUsed="1"/>
-    <w:lsdException w:name="index 9" w:semiHidden="1" w:unhideWhenUsed="1"/>
-    <w:lsdException w:name="toc 1" w:semiHidden="1" w:uiPriority="39" w:unhideWhenUsed="1"/>
-    <w:lsdException w:name="toc 2" w:semiHidden="1" w:uiPriority="39" w:unhideWhenUsed="1"/>
-    <w:lsdException w:name="toc 3" w:semiHidden="1" w:uiPriority="39" w:unhideWhenUsed="1"/>
-    <w:lsdException w:name="toc 4" w:semiHidden="1" w:uiPriority="39" w:unhideWhenUsed="1"/>
-    <w:lsdException w:name="toc 5" w:semiHidden="1" w:uiPriority="39" w:unhideWhenUsed="1"/>
-    <w:lsdException w:name="toc 6" w:semiHidden="1" w:uiPriority="39" w:unhideWhenUsed="1"/>
-    <w:lsdException w:name="toc 7" w:semiHidden="1" w:uiPriority="39" w:unhideWhenUsed="1"/>
-    <w:lsdException w:name="toc 8" w:semiHidden="1" w:uiPriority="39" w:unhideWhenUsed="1"/>
-    <w:lsdException w:name="toc 9" w:semiHidden="1" w:uiPriority="39" w:unhideWhenUsed="1"/>
-    <w:lsdException w:name="Normal Indent" w:semiHidden="1" w:unhideWhenUsed="1"/>
-    <w:lsdException w:name="footnote text" w:semiHidden="1" w:unhideWhenUsed="1"/>
-    <w:lsdException w:name="annotation text" w:semiHidden="1" w:unhideWhenUsed="1"/>
-    <w:lsdException w:name="header" w:semiHidden="1" w:unhideWhenUsed="1"/>
-    <w:lsdException w:name="footer" w:semiHidden="1" w:unhideWhenUsed="1"/>
-    <w:lsdException w:name="index heading" w:semiHidden="1" w:unhideWhenUsed="1"/>
-    <w:lsdException w:name="caption" w:semiHidden="1" w:uiPriority="35" w:unhideWhenUsed="1" w:qFormat="1"/>
-    <w:lsdException w:name="table of figures" w:semiHidden="1" w:unhideWhenUsed="1"/>
-    <w:lsdException w:name="envelope address" w:semiHidden="1" w:unhideWhenUsed="1"/>
-    <w:lsdException w:name="envelope return" w:semiHidden="1" w:unhideWhenUsed="1"/>
-    <w:lsdException w:name="footnote reference" w:semiHidden="1" w:unhideWhenUsed="1"/>
-    <w:lsdException w:name="annotation reference" w:semiHidden="1" w:unhideWhenUsed="1"/>
-    <w:lsdException w:name="line number" w:semiHidden="1" w:unhideWhenUsed="1"/>
-    <w:lsdException w:name="page number" w:semiHidden="1" w:unhideWhenUsed="1"/>
-    <w:lsdException w:name="endnote reference" w:semiHidden="1" w:unhideWhenUsed="1"/>
-    <w:lsdException w:name="endnote text" w:semiHidden="1" w:unhideWhenUsed="1"/>
-    <w:lsdException w:name="table of authorities" w:semiHidden="1" w:unhideWhenUsed="1"/>
-    <w:lsdException w:name="macro" w:semiHidden="1" w:unhideWhenUsed="1"/>
-    <w:lsdException w:name="toa heading" w:semiHidden="1" w:unhideWhenUsed="1"/>
-    <w:lsdException w:name="List" w:semiHidden="1" w:unhideWhenUsed="1"/>
-    <w:lsdException w:name="List Bullet" w:semiHidden="1" w:unhideWhenUsed="1"/>
-    <w:lsdException w:name="List Number" w:semiHidden="1" w:unhideWhenUsed="1"/>
-    <w:lsdException w:name="List 2" w:semiHidden="1" w:unhideWhenUsed="1"/>
-    <w:lsdException w:name="List 3" w:semiHidden="1" w:unhideWhenUsed="1"/>
-    <w:lsdException w:name="List 4" w:semiHidden="1" w:unhideWhenUsed="1"/>
-    <w:lsdException w:name="List 5" w:semiHidden="1" w:unhideWhenUsed="1"/>
-    <w:lsdException w:name="List Bullet 2" w:semiHidden="1" w:unhideWhenUsed="1"/>
-    <w:lsdException w:name="List Bullet 3" w:semiHidden="1" w:unhideWhenUsed="1"/>
-    <w:lsdException w:name="List Bullet 4" w:semiHidden="1" w:unhideWhenUsed="1"/>
-    <w:lsdException w:name="List Bullet 5" w:semiHidden="1" w:unhideWhenUsed="1"/>
-    <w:lsdException w:name="List Number 2" w:semiHidden="1" w:unhideWhenUsed="1"/>
-    <w:lsdException w:name="List Number 3" w:semiHidden="1" w:unhideWhenUsed="1"/>
-    <w:lsdException w:name="List Number 4" w:semiHidden="1" w:unhideWhenUsed="1"/>
-    <w:lsdException w:name="List Number 5" w:semiHidden="1" w:unhideWhenUsed="1"/>
-    <w:lsdException w:name="Title" w:uiPriority="10" w:qFormat="1"/>
-    <w:lsdException w:name="Closing" w:semiHidden="1" w:unhideWhenUsed="1"/>
-    <w:lsdException w:name="Signature" w:semiHidden="1" w:unhideWhenUsed="1"/>
-    <w:lsdException w:name="Default Paragraph Font" w:semiHidden="1" w:uiPriority="1" w:unhideWhenUsed="1"/>
-    <w:lsdException w:name="Body Text" w:semiHidden="1" w:unhideWhenUsed="1"/>
-    <w:lsdException w:name="Body Text Indent" w:semiHidden="1" w:unhideWhenUsed="1"/>
-    <w:lsdException w:name="List Continue" w:semiHidden="1" w:unhideWhenUsed="1"/>
-    <w:lsdException w:name="List Continue 2" w:semiHidden="1" w:unhideWhenUsed="1"/>
-    <w:lsdException w:name="List Continue 3" w:semiHidden="1" w:unhideWhenUsed="1"/>
-    <w:lsdException w:name="List Continue 4" w:semiHidden="1" w:unhideWhenUsed="1"/>
-    <w:lsdException w:name="List Continue 5" w:semiHidden="1" w:unhideWhenUsed="1"/>
-    <w:lsdException w:name="Message Header" w:semiHidden="1" w:unhideWhenUsed="1"/>
-    <w:lsdException w:name="Subtitle" w:uiPriority="11" w:qFormat="1"/>
-    <w:lsdException w:name="Salutation" w:semiHidden="1" w:unhideWhenUsed="1"/>
-    <w:lsdException w:name="Date" w:semiHidden="1" w:unhideWhenUsed="1"/>
-    <w:lsdException w:name="Body Text First Indent" w:semiHidden="1" w:unhideWhenUsed="1"/>
-    <w:lsdException w:name="Body Text First Indent 2" w:semiHidden="1" w:unhideWhenUsed="1"/>
-    <w:lsdException w:name="Note Heading" w:semiHidden="1" w:unhideWhenUsed="1"/>
-    <w:lsdException w:name="Body Text 2" w:semiHidden="1" w:unhideWhenUsed="1"/>
-    <w:lsdException w:name="Body Text 3" w:semiHidden="1" w:unhideWhenUsed="1"/>
-    <w:lsdException w:name="Body Text Indent 2" w:semiHidden="1" w:unhideWhenUsed="1"/>
-    <w:lsdException w:name="Body Text Indent 3" w:semiHidden="1" w:unhideWhenUsed="1"/>
-    <w:lsdException w:name="Block Text" w:semiHidden="1" w:unhideWhenUsed="1"/>
-    <w:lsdException w:name="Hyperlink" w:semiHidden="1" w:unhideWhenUsed="1"/>
-    <w:lsdException w:name="FollowedHyperlink" w:semiHidden="1" w:unhideWhenUsed="1"/>
-    <w:lsdException w:name="Strong" w:uiPriority="22" w:qFormat="1"/>
-    <w:lsdException w:name="Emphasis" w:uiPriority="20" w:qFormat="1"/>
-    <w:lsdException w:name="Document Map" w:semiHidden="1" w:unhideWhenUsed="1"/>
-    <w:lsdException w:name="Plain Text" w:semiHidden="1" w:unhideWhenUsed="1"/>
-    <w:lsdException w:name="E-mail Signature" w:semiHidden="1" w:unhideWhenUsed="1"/>
-    <w:lsdException w:name="HTML Top of Form" w:semiHidden="1" w:unhideWhenUsed="1"/>
-    <w:lsdException w:name="HTML Bottom of Form" w:semiHidden="1" w:unhideWhenUsed="1"/>
-    <w:lsdException w:name="Normal (Web)" w:semiHidden="1" w:unhideWhenUsed="1"/>
-    <w:lsdException w:name="HTML Acronym" w:semiHidden="1" w:unhideWhenUsed="1"/>
-    <w:lsdException w:name="HTML Address" w:semiHidden="1" w:unhideWhenUsed="1"/>
-    <w:lsdException w:name="HTML Cite" w:semiHidden="1" w:unhideWhenUsed="1"/>
-    <w:lsdException w:name="HTML Code" w:semiHidden="1" w:unhideWhenUsed="1"/>
-    <w:lsdException w:name="HTML Definition" w:semiHidden="1" w:unhideWhenUsed="1"/>
-    <w:lsdException w:name="HTML Keyboard" w:semiHidden="1" w:unhideWhenUsed="1"/>
-    <w:lsdException w:name="HTML Preformatted" w:semiHidden="1" w:unhideWhenUsed="1"/>
-    <w:lsdException w:name="HTML Sample" w:semiHidden="1" w:unhideWhenUsed="1"/>
-    <w:lsdException w:name="HTML Typewriter" w:semiHidden="1" w:unhideWhenUsed="1"/>
-    <w:lsdException w:name="HTML Variable" w:semiHidden="1" w:unhideWhenUsed="1"/>
-    <w:lsdException w:name="Normal Table" w:semiHidden="1" w:unhideWhenUsed="1"/>
-    <w:lsdException w:name="annotation subject" w:semiHidden="1" w:unhideWhenUsed="1"/>
-    <w:lsdException w:name="No List" w:semiHidden="1" w:unhideWhenUsed="1"/>
-    <w:lsdException w:name="Outline List 1" w:semiHidden="1" w:unhideWhenUsed="1"/>
-    <w:lsdException w:name="Outline List 2" w:semiHidden="1" w:unhideWhenUsed="1"/>
-    <w:lsdException w:name="Outline List 3" w:semiHidden="1" w:unhideWhenUsed="1"/>
-    <w:lsdException w:name="Table Simple 1" w:semiHidden="1" w:unhideWhenUsed="1"/>
-    <w:lsdException w:name="Table Simple 2" w:semiHidden="1" w:unhideWhenUsed="1"/>
-    <w:lsdException w:name="Table Simple 3" w:semiHidden="1" w:unhideWhenUsed="1"/>
-    <w:lsdException w:name="Table Classic 1" w:semiHidden="1" w:unhideWhenUsed="1"/>
-    <w:lsdException w:name="Table Classic 2" w:semiHidden="1" w:unhideWhenUsed="1"/>
-    <w:lsdException w:name="Table Classic 3" w:semiHidden="1" w:unhideWhenUsed="1"/>
-    <w:lsdException w:name="Table Classic 4" w:semiHidden="1" w:unhideWhenUsed="1"/>
-    <w:lsdException w:name="Table Colorful 1" w:semiHidden="1" w:unhideWhenUsed="1"/>
-    <w:lsdException w:name="Table Colorful 2" w:semiHidden="1" w:unhideWhenUsed="1"/>
-    <w:lsdException w:name="Table Colorful 3" w:semiHidden="1" w:unhideWhenUsed="1"/>
-    <w:lsdException w:name="Table Columns 1" w:semiHidden="1" w:unhideWhenUsed="1"/>
-    <w:lsdException w:name="Table Columns 2" w:semiHidden="1" w:unhideWhenUsed="1"/>
-    <w:lsdException w:name="Table Columns 3" w:semiHidden="1" w:unhideWhenUsed="1"/>
-    <w:lsdException w:name="Table Columns 4" w:semiHidden="1" w:unhideWhenUsed="1"/>
-    <w:lsdException w:name="Table Columns 5" w:semiHidden="1" w:unhideWhenUsed="1"/>
-    <w:lsdException w:name="Table Grid 1" w:semiHidden="1" w:unhideWhenUsed="1"/>
-    <w:lsdException w:name="Table Grid 2" w:semiHidden="1" w:unhideWhenUsed="1"/>
-    <w:lsdException w:name="Table Grid 3" w:semiHidden="1" w:unhideWhenUsed="1"/>
-    <w:lsdException w:name="Table Grid 4" w:semiHidden="1" w:unhideWhenUsed="1"/>
-    <w:lsdException w:name="Table Grid 5" w:semiHidden="1" w:unhideWhenUsed="1"/>
-    <w:lsdException w:name="Table Grid 6" w:semiHidden="1" w:unhideWhenUsed="1"/>
-    <w:lsdException w:name="Table Grid 7" w:semiHidden="1" w:unhideWhenUsed="1"/>
-    <w:lsdException w:name="Table Grid 8" w:semiHidden="1" w:unhideWhenUsed="1"/>
-    <w:lsdException w:name="Table List 1" w:semiHidden="1" w:unhideWhenUsed="1"/>
-    <w:lsdException w:name="Table List 2" w:semiHidden="1" w:unhideWhenUsed="1"/>
-    <w:lsdException w:name="Table List 3" w:semiHidden="1" w:unhideWhenUsed="1"/>
-    <w:lsdException w:name="Table List 4" w:semiHidden="1" w:unhideWhenUsed="1"/>
-    <w:lsdException w:name="Table List 5" w:semiHidden="1" w:unhideWhenUsed="1"/>
-    <w:lsdException w:name="Table List 6" w:semiHidden="1" w:unhideWhenUsed="1"/>
-    <w:lsdException w:name="Table List 7" w:semiHidden="1" w:unhideWhenUsed="1"/>
-    <w:lsdException w:name="Table List 8" w:semiHidden="1" w:unhideWhenUsed="1"/>
-    <w:lsdException w:name="Table 3D effects 1" w:semiHidden="1" w:unhideWhenUsed="1"/>
-    <w:lsdException w:name="Table 3D effects 2" w:semiHidden="1" w:unhideWhenUsed="1"/>
-    <w:lsdException w:name="Table 3D effects 3" w:semiHidden="1" w:unhideWhenUsed="1"/>
-    <w:lsdException w:name="Table Contemporary" w:semiHidden="1" w:unhideWhenUsed="1"/>
-    <w:lsdException w:name="Table Elegant" w:semiHidden="1" w:unhideWhenUsed="1"/>
-    <w:lsdException w:name="Table Professional" w:semiHidden="1" w:unhideWhenUsed="1"/>
-    <w:lsdException w:name="Table Subtle 1" w:semiHidden="1" w:unhideWhenUsed="1"/>
-    <w:lsdException w:name="Table Subtle 2" w:semiHidden="1" w:unhideWhenUsed="1"/>
-    <w:lsdException w:name="Table Web 1" w:semiHidden="1" w:unhideWhenUsed="1"/>
-    <w:lsdException w:name="Table Web 2" w:semiHidden="1" w:unhideWhenUsed="1"/>
-    <w:lsdException w:name="Table Web 3" w:semiHidden="1" w:unhideWhenUsed="1"/>
-    <w:lsdException w:name="Balloon Text" w:semiHidden="1" w:unhideWhenUsed="1"/>
-    <w:lsdException w:name="Table Grid" w:uiPriority="39"/>
-    <w:lsdException w:name="Table Theme" w:semiHidden="1" w:unhideWhenUsed="1"/>
-    <w:lsdException w:name="Placeholder Text" w:semiHidden="1"/>
-    <w:lsdException w:name="No Spacing" w:uiPriority="1" w:qFormat="1"/>
-    <w:lsdException w:name="Light Shading" w:uiPriority="60"/>
-    <w:lsdException w:name="Light List" w:uiPriority="61"/>
-    <w:lsdException w:name="Light Grid" w:uiPriority="62"/>
-    <w:lsdException w:name="Medium Shading 1" w:uiPriority="63"/>
-    <w:lsdException w:name="Medium Shading 2" w:uiPriority="64"/>
-    <w:lsdException w:name="Medium List 1" w:uiPriority="65"/>
-    <w:lsdException w:name="Medium List 2" w:uiPriority="66"/>
-    <w:lsdException w:name="Medium Grid 1" w:uiPriority="67"/>
-    <w:lsdException w:name="Medium Grid 2" w:uiPriority="68"/>
-    <w:lsdException w:name="Medium Grid 3" w:uiPriority="69"/>
-    <w:lsdException w:name="Dark List" w:uiPriority="70"/>
-    <w:lsdException w:name="Colorful Shading" w:uiPriority="71"/>
-    <w:lsdException w:name="Colorful List" w:uiPriority="72"/>
-    <w:lsdException w:name="Colorful Grid" w:uiPriority="73"/>
-    <w:lsdException w:name="Light Shading Accent 1" w:uiPriority="60"/>
-    <w:lsdException w:name="Light List Accent 1" w:uiPriority="61"/>
-    <w:lsdException w:name="Light Grid Accent 1" w:uiPriority="62"/>
-    <w:lsdException w:name="Medium Shading 1 Accent 1" w:uiPriority="63"/>
-    <w:lsdException w:name="Medium Shading 2 Accent 1" w:uiPriority="64"/>
-    <w:lsdException w:name="Medium List 1 Accent 1" w:uiPriority="65"/>
-    <w:lsdException w:name="Revision" w:semiHidden="1"/>
-    <w:lsdException w:name="List Paragraph" w:uiPriority="34" w:qFormat="1"/>
-    <w:lsdException w:name="Quote" w:uiPriority="29" w:qFormat="1"/>
-    <w:lsdException w:name="Intense Quote" w:uiPriority="30" w:qFormat="1"/>
-    <w:lsdException w:name="Medium List 2 Accent 1" w:uiPriority="66"/>
-    <w:lsdException w:name="Medium Grid 1 Accent 1" w:uiPriority="67"/>
-    <w:lsdException w:name="Medium Grid 2 Accent 1" w:uiPriority="68"/>
-    <w:lsdException w:name="Medium Grid 3 Accent 1" w:uiPriority="69"/>
-    <w:lsdException w:name="Dark List Accent 1" w:uiPriority="70"/>
-    <w:lsdException w:name="Colorful Shading Accent 1" w:uiPriority="71"/>
-    <w:lsdException w:name="Colorful List Accent 1" w:uiPriority="72"/>
-    <w:lsdException w:name="Colorful Grid Accent 1" w:uiPriority="73"/>
-    <w:lsdException w:name="Light Shading Accent 2" w:uiPriority="60"/>
-    <w:lsdException w:name="Light List Accent 2" w:uiPriority="61"/>
-    <w:lsdException w:name="Light Grid Accent 2" w:uiPriority="62"/>
-    <w:lsdException w:name="Medium Shading 1 Accent 2" w:uiPriority="63"/>
-    <w:lsdException w:name="Medium Shading 2 Accent 2" w:uiPriority="64"/>
-    <w:lsdException w:name="Medium List 1 Accent 2" w:uiPriority="65"/>
-    <w:lsdException w:name="Medium List 2 Accent 2" w:uiPriority="66"/>
-    <w:lsdException w:name="Medium Grid 1 Accent 2" w:uiPriority="67"/>
-    <w:lsdException w:name="Medium Grid 2 Accent 2" w:uiPriority="68"/>
-    <w:lsdException w:name="Medium Grid 3 Accent 2" w:uiPriority="69"/>
-    <w:lsdException w:name="Dark List Accent 2" w:uiPriority="70"/>
-    <w:lsdException w:name="Colorful Shading Accent 2" w:uiPriority="71"/>
-    <w:lsdException w:name="Colorful List Accent 2" w:uiPriority="72"/>
-    <w:lsdException w:name="Colorful Grid Accent 2" w:uiPriority="73"/>
-    <w:lsdException w:name="Light Shading Accent 3" w:uiPriority="60"/>
-    <w:lsdException w:name="Light List Accent 3" w:uiPriority="61"/>
-    <w:lsdException w:name="Light Grid Accent 3" w:uiPriority="62"/>
-    <w:lsdException w:name="Medium Shading 1 Accent 3" w:uiPriority="63"/>
-    <w:lsdException w:name="Medium Shading 2 Accent 3" w:uiPriority="64"/>
-    <w:lsdException w:name="Medium List 1 Accent 3" w:uiPriority="65"/>
-    <w:lsdException w:name="Medium List 2 Accent 3" w:uiPriority="66"/>
-    <w:lsdException w:name="Medium Grid 1 Accent 3" w:uiPriority="67"/>
-    <w:lsdException w:name="Medium Grid 2 Accent 3" w:uiPriority="68"/>
-    <w:lsdException w:name="Medium Grid 3 Accent 3" w:uiPriority="69"/>
-    <w:lsdException w:name="Dark List Accent 3" w:uiPriority="70"/>
-    <w:lsdException w:name="Colorful Shading Accent 3" w:uiPriority="71"/>
-    <w:lsdException w:name="Colorful List Accent 3" w:uiPriority="72"/>
-    <w:lsdException w:name="Colorful Grid Accent 3" w:uiPriority="73"/>
-    <w:lsdException w:name="Light Shading Accent 4" w:uiPriority="60"/>
-    <w:lsdException w:name="Light List Accent 4" w:uiPriority="61"/>
-    <w:lsdException w:name="Light Grid Accent 4" w:uiPriority="62"/>
-    <w:lsdException w:name="Medium Shading 1 Accent 4" w:uiPriority="63"/>
-    <w:lsdException w:name="Medium Shading 2 Accent 4" w:uiPriority="64"/>
-    <w:lsdException w:name="Medium List 1 Accent 4" w:uiPriority="65"/>
-    <w:lsdException w:name="Medium List 2 Accent 4" w:uiPriority="66"/>
-    <w:lsdException w:name="Medium Grid 1 Accent 4" w:uiPriority="67"/>
-    <w:lsdException w:name="Medium Grid 2 Accent 4" w:uiPriority="68"/>
-    <w:lsdException w:name="Medium Grid 3 Accent 4" w:uiPriority="69"/>
-    <w:lsdException w:name="Dark List Accent 4" w:uiPriority="70"/>
-    <w:lsdException w:name="Colorful Shading Accent 4" w:uiPriority="71"/>
-    <w:lsdException w:name="Colorful List Accent 4" w:uiPriority="72"/>
-    <w:lsdException w:name="Colorful Grid Accent 4" w:uiPriority="73"/>
-    <w:lsdException w:name="Light Shading Accent 5" w:uiPriority="60"/>
-    <w:lsdException w:name="Light List Accent 5" w:uiPriority="61"/>
-    <w:lsdException w:name="Light Grid Accent 5" w:uiPriority="62"/>
-    <w:lsdException w:name="Medium Shading 1 Accent 5" w:uiPriority="63"/>
-    <w:lsdException w:name="Medium Shading 2 Accent 5" w:uiPriority="64"/>
-    <w:lsdException w:name="Medium List 1 Accent 5" w:uiPriority="65"/>
-    <w:lsdException w:name="Medium List 2 Accent 5" w:uiPriority="66"/>
-    <w:lsdException w:name="Medium Grid 1 Accent 5" w:uiPriority="67"/>
-    <w:lsdException w:name="Medium Grid 2 Accent 5" w:uiPriority="68"/>
-    <w:lsdException w:name="Medium Grid 3 Accent 5" w:uiPriority="69"/>
-    <w:lsdException w:name="Dark List Accent 5" w:uiPriority="70"/>
-    <w:lsdException w:name="Colorful Shading Accent 5" w:uiPriority="71"/>
-    <w:lsdException w:name="Colorful List Accent 5" w:uiPriority="72"/>
-    <w:lsdException w:name="Colorful Grid Accent 5" w:uiPriority="73"/>
-    <w:lsdException w:name="Light Shading Accent 6" w:uiPriority="60"/>
-    <w:lsdException w:name="Light List Accent 6" w:uiPriority="61"/>
-    <w:lsdException w:name="Light Grid Accent 6" w:uiPriority="62"/>
-    <w:lsdException w:name="Medium Shading 1 Accent 6" w:uiPriority="63"/>
-    <w:lsdException w:name="Medium Shading 2 Accent 6" w:uiPriority="64"/>
-    <w:lsdException w:name="Medium List 1 Accent 6" w:uiPriority="65"/>
-    <w:lsdException w:name="Medium List 2 Accent 6" w:uiPriority="66"/>
-    <w:lsdException w:name="Medium Grid 1 Accent 6" w:uiPriority="67"/>
-    <w:lsdException w:name="Medium Grid 2 Accent 6" w:uiPriority="68"/>
-    <w:lsdException w:name="Medium Grid 3 Accent 6" w:uiPriority="69"/>
-    <w:lsdException w:name="Dark List Accent 6" w:uiPriority="70"/>
-    <w:lsdException w:name="Colorful Shading Accent 6" w:uiPriority="71"/>
-    <w:lsdException w:name="Colorful List Accent 6" w:uiPriority="72"/>
-    <w:lsdException w:name="Colorful Grid Accent 6" w:uiPriority="73"/>
-    <w:lsdException w:name="Subtle Emphasis" w:uiPriority="19" w:qFormat="1"/>
-    <w:lsdException w:name="Intense Emphasis" w:uiPriority="21" w:qFormat="1"/>
-    <w:lsdException w:name="Subtle Reference" w:uiPriority="31" w:qFormat="1"/>
-    <w:lsdException w:name="Intense Reference" w:uiPriority="32" w:qFormat="1"/>
-    <w:lsdException w:name="Book Title" w:uiPriority="33" w:qFormat="1"/>
-    <w:lsdException w:name="Bibliography" w:semiHidden="1" w:uiPriority="37" w:unhideWhenUsed="1"/>
-    <w:lsdException w:name="TOC Heading" w:semiHidden="1" w:uiPriority="39" w:unhideWhenUsed="1" w:qFormat="1"/>
-    <w:lsdException w:name="Plain Table 1" w:uiPriority="41"/>
-    <w:lsdException w:name="Plain Table 2" w:uiPriority="42"/>
-    <w:lsdException w:name="Plain Table 3" w:uiPriority="43"/>
-    <w:lsdException w:name="Plain Table 4" w:uiPriority="44"/>
-    <w:lsdException w:name="Plain Table 5" w:uiPriority="45"/>
-    <w:lsdException w:name="Grid Table Light" w:uiPriority="40"/>
-    <w:lsdException w:name="Grid Table 1 Light" w:uiPriority="46"/>
-    <w:lsdException w:name="Grid Table 2" w:uiPriority="47"/>
-    <w:lsdException w:name="Grid Table 3" w:uiPriority="48"/>
-    <w:lsdException w:name="Grid Table 4" w:uiPriority="49"/>
-    <w:lsdException w:name="Grid Table 5 Dark" w:uiPriority="50"/>
-    <w:lsdException w:name="Grid Table 6 Colorful" w:uiPriority="51"/>
-    <w:lsdException w:name="Grid Table 7 Colorful" w:uiPriority="52"/>
-    <w:lsdException w:name="Grid Table 1 Light Accent 1" w:uiPriority="46"/>
-    <w:lsdException w:name="Grid Table 2 Accent 1" w:uiPriority="47"/>
-    <w:lsdException w:name="Grid Table 3 Accent 1" w:uiPriority="48"/>
-    <w:lsdException w:name="Grid Table 4 Accent 1" w:uiPriority="49"/>
-    <w:lsdException w:name="Grid Table 5 Dark Accent 1" w:uiPriority="50"/>
-    <w:lsdException w:name="Grid Table 6 Colorful Accent 1" w:uiPriority="51"/>
-    <w:lsdException w:name="Grid Table 7 Colorful Accent 1" w:uiPriority="52"/>
-    <w:lsdException w:name="Grid Table 1 Light Accent 2" w:uiPriority="46"/>
-    <w:lsdException w:name="Grid Table 2 Accent 2" w:uiPriority="47"/>
-    <w:lsdException w:name="Grid Table 3 Accent 2" w:uiPriority="48"/>
-    <w:lsdException w:name="Grid Table 4 Accent 2" w:uiPriority="49"/>
-    <w:lsdException w:name="Grid Table 5 Dark Accent 2" w:uiPriority="50"/>
-    <w:lsdException w:name="Grid Table 6 Colorful Accent 2" w:uiPriority="51"/>
-    <w:lsdException w:name="Grid Table 7 Colorful Accent 2" w:uiPriority="52"/>
-    <w:lsdException w:name="Grid Table 1 Light Accent 3" w:uiPriority="46"/>
-    <w:lsdException w:name="Grid Table 2 Accent 3" w:uiPriority="47"/>
-    <w:lsdException w:name="Grid Table 3 Accent 3" w:uiPriority="48"/>
-    <w:lsdException w:name="Grid Table 4 Accent 3" w:uiPriority="49"/>
-    <w:lsdException w:name="Grid Table 5 Dark Accent 3" w:uiPriority="50"/>
-    <w:lsdException w:name="Grid Table 6 Colorful Accent 3" w:uiPriority="51"/>
-    <w:lsdException w:name="Grid Table 7 Colorful Accent 3" w:uiPriority="52"/>
-    <w:lsdException w:name="Grid Table 1 Light Accent 4" w:uiPriority="46"/>
-    <w:lsdException w:name="Grid Table 2 Accent 4" w:uiPriority="47"/>
-    <w:lsdException w:name="Grid Table 3 Accent 4" w:uiPriority="48"/>
-    <w:lsdException w:name="Grid Table 4 Accent 4" w:uiPriority="49"/>
-    <w:lsdException w:name="Grid Table 5 Dark Accent 4" w:uiPriority="50"/>
-    <w:lsdException w:name="Grid Table 6 Colorful Accent 4" w:uiPriority="51"/>
-    <w:lsdException w:name="Grid Table 7 Colorful Accent 4" w:uiPriority="52"/>
-    <w:lsdException w:name="Grid Table 1 Light Accent 5" w:uiPriority="46"/>
-    <w:lsdException w:name="Grid Table 2 Accent 5" w:uiPriority="47"/>
-    <w:lsdException w:name="Grid Table 3 Accent 5" w:uiPriority="48"/>
-    <w:lsdException w:name="Grid Table 4 Accent 5" w:uiPriority="49"/>
-    <w:lsdException w:name="Grid Table 5 Dark Accent 5" w:uiPriority="50"/>
-    <w:lsdException w:name="Grid Table 6 Colorful Accent 5" w:uiPriority="51"/>
-    <w:lsdException w:name="Grid Table 7 Colorful Accent 5" w:uiPriority="52"/>
-    <w:lsdException w:name="Grid Table 1 Light Accent 6" w:uiPriority="46"/>
-    <w:lsdException w:name="Grid Table 2 Accent 6" w:uiPriority="47"/>
-    <w:lsdException w:name="Grid Table 3 Accent 6" w:uiPriority="48"/>
-    <w:lsdException w:name="Grid Table 4 Accent 6" w:uiPriority="49"/>
-    <w:lsdException w:name="Grid Table 5 Dark Accent 6" w:uiPriority="50"/>
-    <w:lsdException w:name="Grid Table 6 Colorful Accent 6" w:uiPriority="51"/>
-    <w:lsdException w:name="Grid Table 7 Colorful Accent 6" w:uiPriority="52"/>
-    <w:lsdException w:name="List Table 1 Light" w:uiPriority="46"/>
-    <w:lsdException w:name="List Table 2" w:uiPriority="47"/>
-    <w:lsdException w:name="List Table 3" w:uiPriority="48"/>
-    <w:lsdException w:name="List Table 4" w:uiPriority="49"/>
-    <w:lsdException w:name="List Table 5 Dark" w:uiPriority="50"/>
-    <w:lsdException w:name="List Table 6 Colorful" w:uiPriority="51"/>
-    <w:lsdException w:name="List Table 7 Colorful" w:uiPriority="52"/>
-    <w:lsdException w:name="List Table 1 Light Accent 1" w:uiPriority="46"/>
-    <w:lsdException w:name="List Table 2 Accent 1" w:uiPriority="47"/>
-    <w:lsdException w:name="List Table 3 Accent 1" w:uiPriority="48"/>
-    <w:lsdException w:name="List Table 4 Accent 1" w:uiPriority="49"/>
-    <w:lsdException w:name="List Table 5 Dark Accent 1" w:uiPriority="50"/>
-    <w:lsdException w:name="List Table 6 Colorful Accent 1" w:uiPriority="51"/>
-    <w:lsdException w:name="List Table 7 Colorful Accent 1" w:uiPriority="52"/>
-    <w:lsdException w:name="List Table 1 Light Accent 2" w:uiPriority="46"/>
-    <w:lsdException w:name="List Table 2 Accent 2" w:uiPriority="47"/>
-    <w:lsdException w:name="List Table 3 Accent 2" w:uiPriority="48"/>
-    <w:lsdException w:name="List Table 4 Accent 2" w:uiPriority="49"/>
-    <w:lsdException w:name="List Table 5 Dark Accent 2" w:uiPriority="50"/>
-    <w:lsdException w:name="List Table 6 Colorful Accent 2" w:uiPriority="51"/>
-    <w:lsdException w:name="List Table 7 Colorful Accent 2" w:uiPriority="52"/>
-    <w:lsdException w:name="List Table 1 Light Accent 3" w:uiPriority="46"/>
-    <w:lsdException w:name="List Table 2 Accent 3" w:uiPriority="47"/>
-    <w:lsdException w:name="List Table 3 Accent 3" w:uiPriority="48"/>
-    <w:lsdException w:name="List Table 4 Accent 3" w:uiPriority="49"/>
-    <w:lsdException w:name="List Table 5 Dark Accent 3" w:uiPriority="50"/>
-    <w:lsdException w:name="List Table 6 Colorful Accent 3" w:uiPriority="51"/>
-    <w:lsdException w:name="List Table 7 Colorful Accent 3" w:uiPriority="52"/>
-    <w:lsdException w:name="List Table 1 Light Accent 4" w:uiPriority="46"/>
-    <w:lsdException w:name="List Table 2 Accent 4" w:uiPriority="47"/>
-    <w:lsdException w:name="List Table 3 Accent 4" w:uiPriority="48"/>
-    <w:lsdException w:name="List Table 4 Accent 4" w:uiPriority="49"/>
-    <w:lsdException w:name="List Table 5 Dark Accent 4" w:uiPriority="50"/>
-    <w:lsdException w:name="List Table 6 Colorful Accent 4" w:uiPriority="51"/>
-    <w:lsdException w:name="List Table 7 Colorful Accent 4" w:uiPriority="52"/>
-    <w:lsdException w:name="List Table 1 Light Accent 5" w:uiPriority="46"/>
-    <w:lsdException w:name="List Table 2 Accent 5" w:uiPriority="47"/>
-    <w:lsdException w:name="List Table 3 Accent 5" w:uiPriority="48"/>
-    <w:lsdException w:name="List Table 4 Accent 5" w:uiPriority="49"/>
-    <w:lsdException w:name="List Table 5 Dark Accent 5" w:uiPriority="50"/>
-    <w:lsdException w:name="List Table 6 Colorful Accent 5" w:uiPriority="51"/>
-    <w:lsdException w:name="List Table 7 Colorful Accent 5" w:uiPriority="52"/>
-    <w:lsdException w:name="List Table 1 Light Accent 6" w:uiPriority="46"/>
-    <w:lsdException w:name="List Table 2 Accent 6" w:uiPriority="47"/>
-    <w:lsdException w:name="List Table 3 Accent 6" w:uiPriority="48"/>
-    <w:lsdException w:name="List Table 4 Accent 6" w:uiPriority="49"/>
-    <w:lsdException w:name="List Table 5 Dark Accent 6" w:uiPriority="50"/>
-    <w:lsdException w:name="List Table 6 Colorful Accent 6" w:uiPriority="51"/>
-    <w:lsdException w:name="List Table 7 Colorful Accent 6" w:uiPriority="52"/>
+  <w:latentStyles w:defLockedState="0" w:defUIPriority="99" w:defSemiHidden="1" w:defUnhideWhenUsed="1" w:defQFormat="0" w:count="267">
+    <w:lsdException w:name="Normal" w:semiHidden="0" w:uiPriority="0" w:unhideWhenUsed="0" w:qFormat="1"/>
+    <w:lsdException w:name="heading 1" w:semiHidden="0" w:uiPriority="9" w:unhideWhenUsed="0" w:qFormat="1"/>
+    <w:lsdException w:name="heading 2" w:uiPriority="9" w:qFormat="1"/>
+    <w:lsdException w:name="heading 3" w:uiPriority="9" w:qFormat="1"/>
+    <w:lsdException w:name="heading 4" w:uiPriority="9" w:qFormat="1"/>
+    <w:lsdException w:name="heading 5" w:uiPriority="9" w:qFormat="1"/>
+    <w:lsdException w:name="heading 6" w:uiPriority="9" w:qFormat="1"/>
+    <w:lsdException w:name="heading 7" w:uiPriority="9" w:qFormat="1"/>
+    <w:lsdException w:name="heading 8" w:uiPriority="9" w:qFormat="1"/>
+    <w:lsdException w:name="heading 9" w:uiPriority="9" w:qFormat="1"/>
+    <w:lsdException w:name="toc 1" w:uiPriority="39"/>
+    <w:lsdException w:name="toc 2" w:uiPriority="39"/>
+    <w:lsdException w:name="toc 3" w:uiPriority="39"/>
+    <w:lsdException w:name="toc 4" w:uiPriority="39"/>
+    <w:lsdException w:name="toc 5" w:uiPriority="39"/>
+    <w:lsdException w:name="toc 6" w:uiPriority="39"/>
+    <w:lsdException w:name="toc 7" w:uiPriority="39"/>
+    <w:lsdException w:name="toc 8" w:uiPriority="39"/>
+    <w:lsdException w:name="toc 9" w:uiPriority="39"/>
+    <w:lsdException w:name="caption" w:uiPriority="35" w:qFormat="1"/>
+    <w:lsdException w:name="Title" w:semiHidden="0" w:uiPriority="10" w:unhideWhenUsed="0" w:qFormat="1"/>
+    <w:lsdException w:name="Default Paragraph Font" w:uiPriority="1"/>
+    <w:lsdException w:name="Subtitle" w:semiHidden="0" w:uiPriority="11" w:unhideWhenUsed="0" w:qFormat="1"/>
+    <w:lsdException w:name="Strong" w:semiHidden="0" w:uiPriority="22" w:unhideWhenUsed="0" w:qFormat="1"/>
+    <w:lsdException w:name="Emphasis" w:semiHidden="0" w:uiPriority="20" w:unhideWhenUsed="0" w:qFormat="1"/>
+    <w:lsdException w:name="Table Grid" w:semiHidden="0" w:uiPriority="39" w:unhideWhenUsed="0"/>
+    <w:lsdException w:name="Placeholder Text" w:unhideWhenUsed="0"/>
+    <w:lsdException w:name="No Spacing" w:semiHidden="0" w:uiPriority="1" w:unhideWhenUsed="0" w:qFormat="1"/>
+    <w:lsdException w:name="Light Shading" w:semiHidden="0" w:uiPriority="60" w:unhideWhenUsed="0"/>
+    <w:lsdException w:name="Light List" w:semiHidden="0" w:uiPriority="61" w:unhideWhenUsed="0"/>
+    <w:lsdException w:name="Light Grid" w:semiHidden="0" w:uiPriority="62" w:unhideWhenUsed="0"/>
+    <w:lsdException w:name="Medium Shading 1" w:semiHidden="0" w:uiPriority="63" w:unhideWhenUsed="0"/>
+    <w:lsdException w:name="Medium Shading 2" w:semiHidden="0" w:uiPriority="64" w:unhideWhenUsed="0"/>
+    <w:lsdException w:name="Medium List 1" w:semiHidden="0" w:uiPriority="65" w:unhideWhenUsed="0"/>
+    <w:lsdException w:name="Medium List 2" w:semiHidden="0" w:uiPriority="66" w:unhideWhenUsed="0"/>
+    <w:lsdException w:name="Medium Grid 1" w:semiHidden="0" w:uiPriority="67" w:unhideWhenUsed="0"/>
+    <w:lsdException w:name="Medium Grid 2" w:semiHidden="0" w:uiPriority="68" w:unhideWhenUsed="0"/>
+    <w:lsdException w:name="Medium Grid 3" w:semiHidden="0" w:uiPriority="69" w:unhideWhenUsed="0"/>
+    <w:lsdException w:name="Dark List" w:semiHidden="0" w:uiPriority="70" w:unhideWhenUsed="0"/>
+    <w:lsdException w:name="Colorful Shading" w:semiHidden="0" w:uiPriority="71" w:unhideWhenUsed="0"/>
+    <w:lsdException w:name="Colorful List" w:semiHidden="0" w:uiPriority="72" w:unhideWhenUsed="0"/>
+    <w:lsdException w:name="Colorful Grid" w:semiHidden="0" w:uiPriority="73" w:unhideWhenUsed="0"/>
+    <w:lsdException w:name="Light Shading Accent 1" w:semiHidden="0" w:uiPriority="60" w:unhideWhenUsed="0"/>
+    <w:lsdException w:name="Light List Accent 1" w:semiHidden="0" w:uiPriority="61" w:unhideWhenUsed="0"/>
+    <w:lsdException w:name="Light Grid Accent 1" w:semiHidden="0" w:uiPriority="62" w:unhideWhenUsed="0"/>
+    <w:lsdException w:name="Medium Shading 1 Accent 1" w:semiHidden="0" w:uiPriority="63" w:unhideWhenUsed="0"/>
+    <w:lsdException w:name="Medium Shading 2 Accent 1" w:semiHidden="0" w:uiPriority="64" w:unhideWhenUsed="0"/>
+    <w:lsdException w:name="Medium List 1 Accent 1" w:semiHidden="0" w:uiPriority="65" w:unhideWhenUsed="0"/>
+    <w:lsdException w:name="Revision" w:unhideWhenUsed="0"/>
+    <w:lsdException w:name="List Paragraph" w:semiHidden="0" w:uiPriority="34" w:unhideWhenUsed="0" w:qFormat="1"/>
+    <w:lsdException w:name="Quote" w:semiHidden="0" w:uiPriority="29" w:unhideWhenUsed="0" w:qFormat="1"/>
+    <w:lsdException w:name="Intense Quote" w:semiHidden="0" w:uiPriority="30" w:unhideWhenUsed="0" w:qFormat="1"/>
+    <w:lsdException w:name="Medium List 2 Accent 1" w:semiHidden="0" w:uiPriority="66" w:unhideWhenUsed="0"/>
+    <w:lsdException w:name="Medium Grid 1 Accent 1" w:semiHidden="0" w:uiPriority="67" w:unhideWhenUsed="0"/>
+    <w:lsdException w:name="Medium Grid 2 Accent 1" w:semiHidden="0" w:uiPriority="68" w:unhideWhenUsed="0"/>
+    <w:lsdException w:name="Medium Grid 3 Accent 1" w:semiHidden="0" w:uiPriority="69" w:unhideWhenUsed="0"/>
+    <w:lsdException w:name="Dark List Accent 1" w:semiHidden="0" w:uiPriority="70" w:unhideWhenUsed="0"/>
+    <w:lsdException w:name="Colorful Shading Accent 1" w:semiHidden="0" w:uiPriority="71" w:unhideWhenUsed="0"/>
+    <w:lsdException w:name="Colorful List Accent 1" w:semiHidden="0" w:uiPriority="72" w:unhideWhenUsed="0"/>
+    <w:lsdException w:name="Colorful Grid Accent 1" w:semiHidden="0" w:uiPriority="73" w:unhideWhenUsed="0"/>
+    <w:lsdException w:name="Light Shading Accent 2" w:semiHidden="0" w:uiPriority="60" w:unhideWhenUsed="0"/>
+    <w:lsdException w:name="Light List Accent 2" w:semiHidden="0" w:uiPriority="61" w:unhideWhenUsed="0"/>
+    <w:lsdException w:name="Light Grid Accent 2" w:semiHidden="0" w:uiPriority="62" w:unhideWhenUsed="0"/>
+    <w:lsdException w:name="Medium Shading 1 Accent 2" w:semiHidden="0" w:uiPriority="63" w:unhideWhenUsed="0"/>
+    <w:lsdException w:name="Medium Shading 2 Accent 2" w:semiHidden="0" w:uiPriority="64" w:unhideWhenUsed="0"/>
+    <w:lsdException w:name="Medium List 1 Accent 2" w:semiHidden="0" w:uiPriority="65" w:unhideWhenUsed="0"/>
+    <w:lsdException w:name="Medium List 2 Accent 2" w:semiHidden="0" w:uiPriority="66" w:unhideWhenUsed="0"/>
+    <w:lsdException w:name="Medium Grid 1 Accent 2" w:semiHidden="0" w:uiPriority="67" w:unhideWhenUsed="0"/>
+    <w:lsdException w:name="Medium Grid 2 Accent 2" w:semiHidden="0" w:uiPriority="68" w:unhideWhenUsed="0"/>
+    <w:lsdException w:name="Medium Grid 3 Accent 2" w:semiHidden="0" w:uiPriority="69" w:unhideWhenUsed="0"/>
+    <w:lsdException w:name="Dark List Accent 2" w:semiHidden="0" w:uiPriority="70" w:unhideWhenUsed="0"/>
+    <w:lsdException w:name="Colorful Shading Accent 2" w:semiHidden="0" w:uiPriority="71" w:unhideWhenUsed="0"/>
+    <w:lsdException w:name="Colorful List Accent 2" w:semiHidden="0" w:uiPriority="72" w:unhideWhenUsed="0"/>
+    <w:lsdException w:name="Colorful Grid Accent 2" w:semiHidden="0" w:uiPriority="73" w:unhideWhenUsed="0"/>
+    <w:lsdException w:name="Light Shading Accent 3" w:semiHidden="0" w:uiPriority="60" w:unhideWhenUsed="0"/>
+    <w:lsdException w:name="Light List Accent 3" w:semiHidden="0" w:uiPriority="61" w:unhideWhenUsed="0"/>
+    <w:lsdException w:name="Light Grid Accent 3" w:semiHidden="0" w:uiPriority="62" w:unhideWhenUsed="0"/>
+    <w:lsdException w:name="Medium Shading 1 Accent 3" w:semiHidden="0" w:uiPriority="63" w:unhideWhenUsed="0"/>
+    <w:lsdException w:name="Medium Shading 2 Accent 3" w:semiHidden="0" w:uiPriority="64" w:unhideWhenUsed="0"/>
+    <w:lsdException w:name="Medium List 1 Accent 3" w:semiHidden="0" w:uiPriority="65" w:unhideWhenUsed="0"/>
+    <w:lsdException w:name="Medium List 2 Accent 3" w:semiHidden="0" w:uiPriority="66" w:unhideWhenUsed="0"/>
+    <w:lsdException w:name="Medium Grid 1 Accent 3" w:semiHidden="0" w:uiPriority="67" w:unhideWhenUsed="0"/>
+    <w:lsdException w:name="Medium Grid 2 Accent 3" w:semiHidden="0" w:uiPriority="68" w:unhideWhenUsed="0"/>
+    <w:lsdException w:name="Medium Grid 3 Accent 3" w:semiHidden="0" w:uiPriority="69" w:unhideWhenUsed="0"/>
+    <w:lsdException w:name="Dark List Accent 3" w:semiHidden="0" w:uiPriority="70" w:unhideWhenUsed="0"/>
+    <w:lsdException w:name="Colorful Shading Accent 3" w:semiHidden="0" w:uiPriority="71" w:unhideWhenUsed="0"/>
+    <w:lsdException w:name="Colorful List Accent 3" w:semiHidden="0" w:uiPriority="72" w:unhideWhenUsed="0"/>
+    <w:lsdException w:name="Colorful Grid Accent 3" w:semiHidden="0" w:uiPriority="73" w:unhideWhenUsed="0"/>
+    <w:lsdException w:name="Light Shading Accent 4" w:semiHidden="0" w:uiPriority="60" w:unhideWhenUsed="0"/>
+    <w:lsdException w:name="Light List Accent 4" w:semiHidden="0" w:uiPriority="61" w:unhideWhenUsed="0"/>
+    <w:lsdException w:name="Light Grid Accent 4" w:semiHidden="0" w:uiPriority="62" w:unhideWhenUsed="0"/>
+    <w:lsdException w:name="Medium Shading 1 Accent 4" w:semiHidden="0" w:uiPriority="63" w:unhideWhenUsed="0"/>
+    <w:lsdException w:name="Medium Shading 2 Accent 4" w:semiHidden="0" w:uiPriority="64" w:unhideWhenUsed="0"/>
+    <w:lsdException w:name="Medium List 1 Accent 4" w:semiHidden="0" w:uiPriority="65" w:unhideWhenUsed="0"/>
+    <w:lsdException w:name="Medium List 2 Accent 4" w:semiHidden="0" w:uiPriority="66" w:unhideWhenUsed="0"/>
+    <w:lsdException w:name="Medium Grid 1 Accent 4" w:semiHidden="0" w:uiPriority="67" w:unhideWhenUsed="0"/>
+    <w:lsdException w:name="Medium Grid 2 Accent 4" w:semiHidden="0" w:uiPriority="68" w:unhideWhenUsed="0"/>
+    <w:lsdException w:name="Medium Grid 3 Accent 4" w:semiHidden="0" w:uiPriority="69" w:unhideWhenUsed="0"/>
+    <w:lsdException w:name="Dark List Accent 4" w:semiHidden="0" w:uiPriority="70" w:unhideWhenUsed="0"/>
+    <w:lsdException w:name="Colorful Shading Accent 4" w:semiHidden="0" w:uiPriority="71" w:unhideWhenUsed="0"/>
+    <w:lsdException w:name="Colorful List Accent 4" w:semiHidden="0" w:uiPriority="72" w:unhideWhenUsed="0"/>
+    <w:lsdException w:name="Colorful Grid Accent 4" w:semiHidden="0" w:uiPriority="73" w:unhideWhenUsed="0"/>
+    <w:lsdException w:name="Light Shading Accent 5" w:semiHidden="0" w:uiPriority="60" w:unhideWhenUsed="0"/>
+    <w:lsdException w:name="Light List Accent 5" w:semiHidden="0" w:uiPriority="61" w:unhideWhenUsed="0"/>
+    <w:lsdException w:name="Light Grid Accent 5" w:semiHidden="0" w:uiPriority="62" w:unhideWhenUsed="0"/>
+    <w:lsdException w:name="Medium Shading 1 Accent 5" w:semiHidden="0" w:uiPriority="63" w:unhideWhenUsed="0"/>
+    <w:lsdException w:name="Medium Shading 2 Accent 5" w:semiHidden="0" w:uiPriority="64" w:unhideWhenUsed="0"/>
+    <w:lsdException w:name="Medium List 1 Accent 5" w:semiHidden="0" w:uiPriority="65" w:unhideWhenUsed="0"/>
+    <w:lsdException w:name="Medium List 2 Accent 5" w:semiHidden="0" w:uiPriority="66" w:unhideWhenUsed="0"/>
+    <w:lsdException w:name="Medium Grid 1 Accent 5" w:semiHidden="0" w:uiPriority="67" w:unhideWhenUsed="0"/>
+    <w:lsdException w:name="Medium Grid 2 Accent 5" w:semiHidden="0" w:uiPriority="68" w:unhideWhenUsed="0"/>
+    <w:lsdException w:name="Medium Grid 3 Accent 5" w:semiHidden="0" w:uiPriority="69" w:unhideWhenUsed="0"/>
+    <w:lsdException w:name="Dark List Accent 5" w:semiHidden="0" w:uiPriority="70" w:unhideWhenUsed="0"/>
+    <w:lsdException w:name="Colorful Shading Accent 5" w:semiHidden="0" w:uiPriority="71" w:unhideWhenUsed="0"/>
+    <w:lsdException w:name="Colorful List Accent 5" w:semiHidden="0" w:uiPriority="72" w:unhideWhenUsed="0"/>
+    <w:lsdException w:name="Colorful Grid Accent 5" w:semiHidden="0" w:uiPriority="73" w:unhideWhenUsed="0"/>
+    <w:lsdException w:name="Light Shading Accent 6" w:semiHidden="0" w:uiPriority="60" w:unhideWhenUsed="0"/>
+    <w:lsdException w:name="Light List Accent 6" w:semiHidden="0" w:uiPriority="61" w:unhideWhenUsed="0"/>
+    <w:lsdException w:name="Light Grid Accent 6" w:semiHidden="0" w:uiPriority="62" w:unhideWhenUsed="0"/>
+    <w:lsdException w:name="Medium Shading 1 Accent 6" w:semiHidden="0" w:uiPriority="63" w:unhideWhenUsed="0"/>
+    <w:lsdException w:name="Medium Shading 2 Accent 6" w:semiHidden="0" w:uiPriority="64" w:unhideWhenUsed="0"/>
+    <w:lsdException w:name="Medium List 1 Accent 6" w:semiHidden="0" w:uiPriority="65" w:unhideWhenUsed="0"/>
+    <w:lsdException w:name="Medium List 2 Accent 6" w:semiHidden="0" w:uiPriority="66" w:unhideWhenUsed="0"/>
+    <w:lsdException w:name="Medium Grid 1 Accent 6" w:semiHidden="0" w:uiPriority="67" w:unhideWhenUsed="0"/>
+    <w:lsdException w:name="Medium Grid 2 Accent 6" w:semiHidden="0" w:uiPriority="68" w:unhideWhenUsed="0"/>
+    <w:lsdException w:name="Medium Grid 3 Accent 6" w:semiHidden="0" w:uiPriority="69" w:unhideWhenUsed="0"/>
+    <w:lsdException w:name="Dark List Accent 6" w:semiHidden="0" w:uiPriority="70" w:unhideWhenUsed="0"/>
+    <w:lsdException w:name="Colorful Shading Accent 6" w:semiHidden="0" w:uiPriority="71" w:unhideWhenUsed="0"/>
+    <w:lsdException w:name="Colorful List Accent 6" w:semiHidden="0" w:uiPriority="72" w:unhideWhenUsed="0"/>
+    <w:lsdException w:name="Colorful Grid Accent 6" w:semiHidden="0" w:uiPriority="73" w:unhideWhenUsed="0"/>
+    <w:lsdException w:name="Subtle Emphasis" w:semiHidden="0" w:uiPriority="19" w:unhideWhenUsed="0" w:qFormat="1"/>
+    <w:lsdException w:name="Intense Emphasis" w:semiHidden="0" w:uiPriority="21" w:unhideWhenUsed="0" w:qFormat="1"/>
+    <w:lsdException w:name="Subtle Reference" w:semiHidden="0" w:uiPriority="31" w:unhideWhenUsed="0" w:qFormat="1"/>
+    <w:lsdException w:name="Intense Reference" w:semiHidden="0" w:uiPriority="32" w:unhideWhenUsed="0" w:qFormat="1"/>
+    <w:lsdException w:name="Book Title" w:semiHidden="0" w:uiPriority="33" w:unhideWhenUsed="0" w:qFormat="1"/>
+    <w:lsdException w:name="Bibliography" w:uiPriority="37"/>
+    <w:lsdException w:name="TOC Heading" w:uiPriority="39" w:qFormat="1"/>
   </w:latentStyles>
   <w:style w:type="paragraph" w:default="1" w:styleId="Normal">
     <w:name w:val="Normal"/>
@@ -29718,6 +29495,458 @@
       <w:u w:val="single"/>
     </w:rPr>
   </w:style>
+  <w:style w:type="paragraph" w:styleId="BalloonText">
+    <w:name w:val="Balloon Text"/>
+    <w:basedOn w:val="Normal"/>
+    <w:link w:val="BalloonTextChar"/>
+    <w:uiPriority w:val="99"/>
+    <w:semiHidden/>
+    <w:unhideWhenUsed/>
+    <w:rsid w:val="00472C47"/>
+    <w:pPr>
+      <w:spacing w:after="0" w:line="240" w:lineRule="auto"/>
+    </w:pPr>
+    <w:rPr>
+      <w:rFonts w:ascii="Tahoma" w:hAnsi="Tahoma" w:cs="Tahoma"/>
+      <w:sz w:val="16"/>
+      <w:szCs w:val="16"/>
+    </w:rPr>
+  </w:style>
+  <w:style w:type="character" w:customStyle="1" w:styleId="BalloonTextChar">
+    <w:name w:val="Balloon Text Char"/>
+    <w:basedOn w:val="DefaultParagraphFont"/>
+    <w:link w:val="BalloonText"/>
+    <w:uiPriority w:val="99"/>
+    <w:semiHidden/>
+    <w:rsid w:val="00472C47"/>
+    <w:rPr>
+      <w:rFonts w:ascii="Tahoma" w:hAnsi="Tahoma" w:cs="Tahoma"/>
+      <w:sz w:val="16"/>
+      <w:szCs w:val="16"/>
+    </w:rPr>
+  </w:style>
+</w:styles>
+</file>
+
+<file path=word/stylesWithEffects.xml><?xml version="1.0" encoding="utf-8"?>
+<w:styles xmlns:wpc="http://schemas.microsoft.com/office/word/2010/wordprocessingCanvas" xmlns:mc="http://schemas.openxmlformats.org/markup-compatibility/2006" xmlns:o="urn:schemas-microsoft-com:office:office" xmlns:r="http://schemas.openxmlformats.org/officeDocument/2006/relationships" xmlns:m="http://schemas.openxmlformats.org/officeDocument/2006/math" xmlns:v="urn:schemas-microsoft-com:vml" xmlns:wp14="http://schemas.microsoft.com/office/word/2010/wordprocessingDrawing" xmlns:wp="http://schemas.openxmlformats.org/drawingml/2006/wordprocessingDrawing" xmlns:w10="urn:schemas-microsoft-com:office:word" xmlns:w="http://schemas.openxmlformats.org/wordprocessingml/2006/main" xmlns:w14="http://schemas.microsoft.com/office/word/2010/wordml" xmlns:wpg="http://schemas.microsoft.com/office/word/2010/wordprocessingGroup" xmlns:wpi="http://schemas.microsoft.com/office/word/2010/wordprocessingInk" xmlns:wne="http://schemas.microsoft.com/office/word/2006/wordml" xmlns:wps="http://schemas.microsoft.com/office/word/2010/wordprocessingShape" mc:Ignorable="w14 wp14">
+  <w:docDefaults>
+    <w:rPrDefault>
+      <w:rPr>
+        <w:rFonts w:asciiTheme="minorHAnsi" w:eastAsiaTheme="minorHAnsi" w:hAnsiTheme="minorHAnsi" w:cstheme="minorBidi"/>
+        <w:sz w:val="22"/>
+        <w:szCs w:val="22"/>
+        <w:lang w:val="en-US" w:eastAsia="en-US" w:bidi="ar-SA"/>
+      </w:rPr>
+    </w:rPrDefault>
+    <w:pPrDefault>
+      <w:pPr>
+        <w:spacing w:after="160" w:line="259" w:lineRule="auto"/>
+      </w:pPr>
+    </w:pPrDefault>
+  </w:docDefaults>
+  <w:latentStyles w:defLockedState="0" w:defUIPriority="99" w:defSemiHidden="1" w:defUnhideWhenUsed="1" w:defQFormat="0" w:count="267">
+    <w:lsdException w:name="Normal" w:semiHidden="0" w:uiPriority="0" w:unhideWhenUsed="0" w:qFormat="1"/>
+    <w:lsdException w:name="heading 1" w:semiHidden="0" w:uiPriority="9" w:unhideWhenUsed="0" w:qFormat="1"/>
+    <w:lsdException w:name="heading 2" w:uiPriority="9" w:qFormat="1"/>
+    <w:lsdException w:name="heading 3" w:uiPriority="9" w:qFormat="1"/>
+    <w:lsdException w:name="heading 4" w:uiPriority="9" w:qFormat="1"/>
+    <w:lsdException w:name="heading 5" w:uiPriority="9" w:qFormat="1"/>
+    <w:lsdException w:name="heading 6" w:uiPriority="9" w:qFormat="1"/>
+    <w:lsdException w:name="heading 7" w:uiPriority="9" w:qFormat="1"/>
+    <w:lsdException w:name="heading 8" w:uiPriority="9" w:qFormat="1"/>
+    <w:lsdException w:name="heading 9" w:uiPriority="9" w:qFormat="1"/>
+    <w:lsdException w:name="toc 1" w:uiPriority="39"/>
+    <w:lsdException w:name="toc 2" w:uiPriority="39"/>
+    <w:lsdException w:name="toc 3" w:uiPriority="39"/>
+    <w:lsdException w:name="toc 4" w:uiPriority="39"/>
+    <w:lsdException w:name="toc 5" w:uiPriority="39"/>
+    <w:lsdException w:name="toc 6" w:uiPriority="39"/>
+    <w:lsdException w:name="toc 7" w:uiPriority="39"/>
+    <w:lsdException w:name="toc 8" w:uiPriority="39"/>
+    <w:lsdException w:name="toc 9" w:uiPriority="39"/>
+    <w:lsdException w:name="caption" w:uiPriority="35" w:qFormat="1"/>
+    <w:lsdException w:name="Title" w:semiHidden="0" w:uiPriority="10" w:unhideWhenUsed="0" w:qFormat="1"/>
+    <w:lsdException w:name="Default Paragraph Font" w:uiPriority="1"/>
+    <w:lsdException w:name="Subtitle" w:semiHidden="0" w:uiPriority="11" w:unhideWhenUsed="0" w:qFormat="1"/>
+    <w:lsdException w:name="Strong" w:semiHidden="0" w:uiPriority="22" w:unhideWhenUsed="0" w:qFormat="1"/>
+    <w:lsdException w:name="Emphasis" w:semiHidden="0" w:uiPriority="20" w:unhideWhenUsed="0" w:qFormat="1"/>
+    <w:lsdException w:name="Table Grid" w:semiHidden="0" w:uiPriority="39" w:unhideWhenUsed="0"/>
+    <w:lsdException w:name="Placeholder Text" w:unhideWhenUsed="0"/>
+    <w:lsdException w:name="No Spacing" w:semiHidden="0" w:uiPriority="1" w:unhideWhenUsed="0" w:qFormat="1"/>
+    <w:lsdException w:name="Light Shading" w:semiHidden="0" w:uiPriority="60" w:unhideWhenUsed="0"/>
+    <w:lsdException w:name="Light List" w:semiHidden="0" w:uiPriority="61" w:unhideWhenUsed="0"/>
+    <w:lsdException w:name="Light Grid" w:semiHidden="0" w:uiPriority="62" w:unhideWhenUsed="0"/>
+    <w:lsdException w:name="Medium Shading 1" w:semiHidden="0" w:uiPriority="63" w:unhideWhenUsed="0"/>
+    <w:lsdException w:name="Medium Shading 2" w:semiHidden="0" w:uiPriority="64" w:unhideWhenUsed="0"/>
+    <w:lsdException w:name="Medium List 1" w:semiHidden="0" w:uiPriority="65" w:unhideWhenUsed="0"/>
+    <w:lsdException w:name="Medium List 2" w:semiHidden="0" w:uiPriority="66" w:unhideWhenUsed="0"/>
+    <w:lsdException w:name="Medium Grid 1" w:semiHidden="0" w:uiPriority="67" w:unhideWhenUsed="0"/>
+    <w:lsdException w:name="Medium Grid 2" w:semiHidden="0" w:uiPriority="68" w:unhideWhenUsed="0"/>
+    <w:lsdException w:name="Medium Grid 3" w:semiHidden="0" w:uiPriority="69" w:unhideWhenUsed="0"/>
+    <w:lsdException w:name="Dark List" w:semiHidden="0" w:uiPriority="70" w:unhideWhenUsed="0"/>
+    <w:lsdException w:name="Colorful Shading" w:semiHidden="0" w:uiPriority="71" w:unhideWhenUsed="0"/>
+    <w:lsdException w:name="Colorful List" w:semiHidden="0" w:uiPriority="72" w:unhideWhenUsed="0"/>
+    <w:lsdException w:name="Colorful Grid" w:semiHidden="0" w:uiPriority="73" w:unhideWhenUsed="0"/>
+    <w:lsdException w:name="Light Shading Accent 1" w:semiHidden="0" w:uiPriority="60" w:unhideWhenUsed="0"/>
+    <w:lsdException w:name="Light List Accent 1" w:semiHidden="0" w:uiPriority="61" w:unhideWhenUsed="0"/>
+    <w:lsdException w:name="Light Grid Accent 1" w:semiHidden="0" w:uiPriority="62" w:unhideWhenUsed="0"/>
+    <w:lsdException w:name="Medium Shading 1 Accent 1" w:semiHidden="0" w:uiPriority="63" w:unhideWhenUsed="0"/>
+    <w:lsdException w:name="Medium Shading 2 Accent 1" w:semiHidden="0" w:uiPriority="64" w:unhideWhenUsed="0"/>
+    <w:lsdException w:name="Medium List 1 Accent 1" w:semiHidden="0" w:uiPriority="65" w:unhideWhenUsed="0"/>
+    <w:lsdException w:name="Revision" w:unhideWhenUsed="0"/>
+    <w:lsdException w:name="List Paragraph" w:semiHidden="0" w:uiPriority="34" w:unhideWhenUsed="0" w:qFormat="1"/>
+    <w:lsdException w:name="Quote" w:semiHidden="0" w:uiPriority="29" w:unhideWhenUsed="0" w:qFormat="1"/>
+    <w:lsdException w:name="Intense Quote" w:semiHidden="0" w:uiPriority="30" w:unhideWhenUsed="0" w:qFormat="1"/>
+    <w:lsdException w:name="Medium List 2 Accent 1" w:semiHidden="0" w:uiPriority="66" w:unhideWhenUsed="0"/>
+    <w:lsdException w:name="Medium Grid 1 Accent 1" w:semiHidden="0" w:uiPriority="67" w:unhideWhenUsed="0"/>
+    <w:lsdException w:name="Medium Grid 2 Accent 1" w:semiHidden="0" w:uiPriority="68" w:unhideWhenUsed="0"/>
+    <w:lsdException w:name="Medium Grid 3 Accent 1" w:semiHidden="0" w:uiPriority="69" w:unhideWhenUsed="0"/>
+    <w:lsdException w:name="Dark List Accent 1" w:semiHidden="0" w:uiPriority="70" w:unhideWhenUsed="0"/>
+    <w:lsdException w:name="Colorful Shading Accent 1" w:semiHidden="0" w:uiPriority="71" w:unhideWhenUsed="0"/>
+    <w:lsdException w:name="Colorful List Accent 1" w:semiHidden="0" w:uiPriority="72" w:unhideWhenUsed="0"/>
+    <w:lsdException w:name="Colorful Grid Accent 1" w:semiHidden="0" w:uiPriority="73" w:unhideWhenUsed="0"/>
+    <w:lsdException w:name="Light Shading Accent 2" w:semiHidden="0" w:uiPriority="60" w:unhideWhenUsed="0"/>
+    <w:lsdException w:name="Light List Accent 2" w:semiHidden="0" w:uiPriority="61" w:unhideWhenUsed="0"/>
+    <w:lsdException w:name="Light Grid Accent 2" w:semiHidden="0" w:uiPriority="62" w:unhideWhenUsed="0"/>
+    <w:lsdException w:name="Medium Shading 1 Accent 2" w:semiHidden="0" w:uiPriority="63" w:unhideWhenUsed="0"/>
+    <w:lsdException w:name="Medium Shading 2 Accent 2" w:semiHidden="0" w:uiPriority="64" w:unhideWhenUsed="0"/>
+    <w:lsdException w:name="Medium List 1 Accent 2" w:semiHidden="0" w:uiPriority="65" w:unhideWhenUsed="0"/>
+    <w:lsdException w:name="Medium List 2 Accent 2" w:semiHidden="0" w:uiPriority="66" w:unhideWhenUsed="0"/>
+    <w:lsdException w:name="Medium Grid 1 Accent 2" w:semiHidden="0" w:uiPriority="67" w:unhideWhenUsed="0"/>
+    <w:lsdException w:name="Medium Grid 2 Accent 2" w:semiHidden="0" w:uiPriority="68" w:unhideWhenUsed="0"/>
+    <w:lsdException w:name="Medium Grid 3 Accent 2" w:semiHidden="0" w:uiPriority="69" w:unhideWhenUsed="0"/>
+    <w:lsdException w:name="Dark List Accent 2" w:semiHidden="0" w:uiPriority="70" w:unhideWhenUsed="0"/>
+    <w:lsdException w:name="Colorful Shading Accent 2" w:semiHidden="0" w:uiPriority="71" w:unhideWhenUsed="0"/>
+    <w:lsdException w:name="Colorful List Accent 2" w:semiHidden="0" w:uiPriority="72" w:unhideWhenUsed="0"/>
+    <w:lsdException w:name="Colorful Grid Accent 2" w:semiHidden="0" w:uiPriority="73" w:unhideWhenUsed="0"/>
+    <w:lsdException w:name="Light Shading Accent 3" w:semiHidden="0" w:uiPriority="60" w:unhideWhenUsed="0"/>
+    <w:lsdException w:name="Light List Accent 3" w:semiHidden="0" w:uiPriority="61" w:unhideWhenUsed="0"/>
+    <w:lsdException w:name="Light Grid Accent 3" w:semiHidden="0" w:uiPriority="62" w:unhideWhenUsed="0"/>
+    <w:lsdException w:name="Medium Shading 1 Accent 3" w:semiHidden="0" w:uiPriority="63" w:unhideWhenUsed="0"/>
+    <w:lsdException w:name="Medium Shading 2 Accent 3" w:semiHidden="0" w:uiPriority="64" w:unhideWhenUsed="0"/>
+    <w:lsdException w:name="Medium List 1 Accent 3" w:semiHidden="0" w:uiPriority="65" w:unhideWhenUsed="0"/>
+    <w:lsdException w:name="Medium List 2 Accent 3" w:semiHidden="0" w:uiPriority="66" w:unhideWhenUsed="0"/>
+    <w:lsdException w:name="Medium Grid 1 Accent 3" w:semiHidden="0" w:uiPriority="67" w:unhideWhenUsed="0"/>
+    <w:lsdException w:name="Medium Grid 2 Accent 3" w:semiHidden="0" w:uiPriority="68" w:unhideWhenUsed="0"/>
+    <w:lsdException w:name="Medium Grid 3 Accent 3" w:semiHidden="0" w:uiPriority="69" w:unhideWhenUsed="0"/>
+    <w:lsdException w:name="Dark List Accent 3" w:semiHidden="0" w:uiPriority="70" w:unhideWhenUsed="0"/>
+    <w:lsdException w:name="Colorful Shading Accent 3" w:semiHidden="0" w:uiPriority="71" w:unhideWhenUsed="0"/>
+    <w:lsdException w:name="Colorful List Accent 3" w:semiHidden="0" w:uiPriority="72" w:unhideWhenUsed="0"/>
+    <w:lsdException w:name="Colorful Grid Accent 3" w:semiHidden="0" w:uiPriority="73" w:unhideWhenUsed="0"/>
+    <w:lsdException w:name="Light Shading Accent 4" w:semiHidden="0" w:uiPriority="60" w:unhideWhenUsed="0"/>
+    <w:lsdException w:name="Light List Accent 4" w:semiHidden="0" w:uiPriority="61" w:unhideWhenUsed="0"/>
+    <w:lsdException w:name="Light Grid Accent 4" w:semiHidden="0" w:uiPriority="62" w:unhideWhenUsed="0"/>
+    <w:lsdException w:name="Medium Shading 1 Accent 4" w:semiHidden="0" w:uiPriority="63" w:unhideWhenUsed="0"/>
+    <w:lsdException w:name="Medium Shading 2 Accent 4" w:semiHidden="0" w:uiPriority="64" w:unhideWhenUsed="0"/>
+    <w:lsdException w:name="Medium List 1 Accent 4" w:semiHidden="0" w:uiPriority="65" w:unhideWhenUsed="0"/>
+    <w:lsdException w:name="Medium List 2 Accent 4" w:semiHidden="0" w:uiPriority="66" w:unhideWhenUsed="0"/>
+    <w:lsdException w:name="Medium Grid 1 Accent 4" w:semiHidden="0" w:uiPriority="67" w:unhideWhenUsed="0"/>
+    <w:lsdException w:name="Medium Grid 2 Accent 4" w:semiHidden="0" w:uiPriority="68" w:unhideWhenUsed="0"/>
+    <w:lsdException w:name="Medium Grid 3 Accent 4" w:semiHidden="0" w:uiPriority="69" w:unhideWhenUsed="0"/>
+    <w:lsdException w:name="Dark List Accent 4" w:semiHidden="0" w:uiPriority="70" w:unhideWhenUsed="0"/>
+    <w:lsdException w:name="Colorful Shading Accent 4" w:semiHidden="0" w:uiPriority="71" w:unhideWhenUsed="0"/>
+    <w:lsdException w:name="Colorful List Accent 4" w:semiHidden="0" w:uiPriority="72" w:unhideWhenUsed="0"/>
+    <w:lsdException w:name="Colorful Grid Accent 4" w:semiHidden="0" w:uiPriority="73" w:unhideWhenUsed="0"/>
+    <w:lsdException w:name="Light Shading Accent 5" w:semiHidden="0" w:uiPriority="60" w:unhideWhenUsed="0"/>
+    <w:lsdException w:name="Light List Accent 5" w:semiHidden="0" w:uiPriority="61" w:unhideWhenUsed="0"/>
+    <w:lsdException w:name="Light Grid Accent 5" w:semiHidden="0" w:uiPriority="62" w:unhideWhenUsed="0"/>
+    <w:lsdException w:name="Medium Shading 1 Accent 5" w:semiHidden="0" w:uiPriority="63" w:unhideWhenUsed="0"/>
+    <w:lsdException w:name="Medium Shading 2 Accent 5" w:semiHidden="0" w:uiPriority="64" w:unhideWhenUsed="0"/>
+    <w:lsdException w:name="Medium List 1 Accent 5" w:semiHidden="0" w:uiPriority="65" w:unhideWhenUsed="0"/>
+    <w:lsdException w:name="Medium List 2 Accent 5" w:semiHidden="0" w:uiPriority="66" w:unhideWhenUsed="0"/>
+    <w:lsdException w:name="Medium Grid 1 Accent 5" w:semiHidden="0" w:uiPriority="67" w:unhideWhenUsed="0"/>
+    <w:lsdException w:name="Medium Grid 2 Accent 5" w:semiHidden="0" w:uiPriority="68" w:unhideWhenUsed="0"/>
+    <w:lsdException w:name="Medium Grid 3 Accent 5" w:semiHidden="0" w:uiPriority="69" w:unhideWhenUsed="0"/>
+    <w:lsdException w:name="Dark List Accent 5" w:semiHidden="0" w:uiPriority="70" w:unhideWhenUsed="0"/>
+    <w:lsdException w:name="Colorful Shading Accent 5" w:semiHidden="0" w:uiPriority="71" w:unhideWhenUsed="0"/>
+    <w:lsdException w:name="Colorful List Accent 5" w:semiHidden="0" w:uiPriority="72" w:unhideWhenUsed="0"/>
+    <w:lsdException w:name="Colorful Grid Accent 5" w:semiHidden="0" w:uiPriority="73" w:unhideWhenUsed="0"/>
+    <w:lsdException w:name="Light Shading Accent 6" w:semiHidden="0" w:uiPriority="60" w:unhideWhenUsed="0"/>
+    <w:lsdException w:name="Light List Accent 6" w:semiHidden="0" w:uiPriority="61" w:unhideWhenUsed="0"/>
+    <w:lsdException w:name="Light Grid Accent 6" w:semiHidden="0" w:uiPriority="62" w:unhideWhenUsed="0"/>
+    <w:lsdException w:name="Medium Shading 1 Accent 6" w:semiHidden="0" w:uiPriority="63" w:unhideWhenUsed="0"/>
+    <w:lsdException w:name="Medium Shading 2 Accent 6" w:semiHidden="0" w:uiPriority="64" w:unhideWhenUsed="0"/>
+    <w:lsdException w:name="Medium List 1 Accent 6" w:semiHidden="0" w:uiPriority="65" w:unhideWhenUsed="0"/>
+    <w:lsdException w:name="Medium List 2 Accent 6" w:semiHidden="0" w:uiPriority="66" w:unhideWhenUsed="0"/>
+    <w:lsdException w:name="Medium Grid 1 Accent 6" w:semiHidden="0" w:uiPriority="67" w:unhideWhenUsed="0"/>
+    <w:lsdException w:name="Medium Grid 2 Accent 6" w:semiHidden="0" w:uiPriority="68" w:unhideWhenUsed="0"/>
+    <w:lsdException w:name="Medium Grid 3 Accent 6" w:semiHidden="0" w:uiPriority="69" w:unhideWhenUsed="0"/>
+    <w:lsdException w:name="Dark List Accent 6" w:semiHidden="0" w:uiPriority="70" w:unhideWhenUsed="0"/>
+    <w:lsdException w:name="Colorful Shading Accent 6" w:semiHidden="0" w:uiPriority="71" w:unhideWhenUsed="0"/>
+    <w:lsdException w:name="Colorful List Accent 6" w:semiHidden="0" w:uiPriority="72" w:unhideWhenUsed="0"/>
+    <w:lsdException w:name="Colorful Grid Accent 6" w:semiHidden="0" w:uiPriority="73" w:unhideWhenUsed="0"/>
+    <w:lsdException w:name="Subtle Emphasis" w:semiHidden="0" w:uiPriority="19" w:unhideWhenUsed="0" w:qFormat="1"/>
+    <w:lsdException w:name="Intense Emphasis" w:semiHidden="0" w:uiPriority="21" w:unhideWhenUsed="0" w:qFormat="1"/>
+    <w:lsdException w:name="Subtle Reference" w:semiHidden="0" w:uiPriority="31" w:unhideWhenUsed="0" w:qFormat="1"/>
+    <w:lsdException w:name="Intense Reference" w:semiHidden="0" w:uiPriority="32" w:unhideWhenUsed="0" w:qFormat="1"/>
+    <w:lsdException w:name="Book Title" w:semiHidden="0" w:uiPriority="33" w:unhideWhenUsed="0" w:qFormat="1"/>
+    <w:lsdException w:name="Bibliography" w:uiPriority="37"/>
+    <w:lsdException w:name="TOC Heading" w:uiPriority="39" w:qFormat="1"/>
+  </w:latentStyles>
+  <w:style w:type="paragraph" w:default="1" w:styleId="Normal">
+    <w:name w:val="Normal"/>
+    <w:qFormat/>
+  </w:style>
+  <w:style w:type="paragraph" w:styleId="Heading1">
+    <w:name w:val="heading 1"/>
+    <w:basedOn w:val="Normal"/>
+    <w:link w:val="Heading1Char"/>
+    <w:uiPriority w:val="9"/>
+    <w:qFormat/>
+    <w:rsid w:val="00A57522"/>
+    <w:pPr>
+      <w:spacing w:before="100" w:beforeAutospacing="1" w:after="100" w:afterAutospacing="1" w:line="240" w:lineRule="auto"/>
+      <w:outlineLvl w:val="0"/>
+    </w:pPr>
+    <w:rPr>
+      <w:rFonts w:ascii="Times New Roman" w:eastAsia="Times New Roman" w:hAnsi="Times New Roman" w:cs="Times New Roman"/>
+      <w:b/>
+      <w:bCs/>
+      <w:kern w:val="36"/>
+      <w:sz w:val="48"/>
+      <w:szCs w:val="48"/>
+    </w:rPr>
+  </w:style>
+  <w:style w:type="paragraph" w:styleId="Heading2">
+    <w:name w:val="heading 2"/>
+    <w:basedOn w:val="Normal"/>
+    <w:link w:val="Heading2Char"/>
+    <w:uiPriority w:val="9"/>
+    <w:qFormat/>
+    <w:rsid w:val="00A57522"/>
+    <w:pPr>
+      <w:spacing w:before="100" w:beforeAutospacing="1" w:after="100" w:afterAutospacing="1" w:line="240" w:lineRule="auto"/>
+      <w:outlineLvl w:val="1"/>
+    </w:pPr>
+    <w:rPr>
+      <w:rFonts w:ascii="Times New Roman" w:eastAsia="Times New Roman" w:hAnsi="Times New Roman" w:cs="Times New Roman"/>
+      <w:b/>
+      <w:bCs/>
+      <w:sz w:val="36"/>
+      <w:szCs w:val="36"/>
+    </w:rPr>
+  </w:style>
+  <w:style w:type="paragraph" w:styleId="Heading3">
+    <w:name w:val="heading 3"/>
+    <w:basedOn w:val="Normal"/>
+    <w:link w:val="Heading3Char"/>
+    <w:uiPriority w:val="9"/>
+    <w:qFormat/>
+    <w:rsid w:val="00A57522"/>
+    <w:pPr>
+      <w:spacing w:before="100" w:beforeAutospacing="1" w:after="100" w:afterAutospacing="1" w:line="240" w:lineRule="auto"/>
+      <w:outlineLvl w:val="2"/>
+    </w:pPr>
+    <w:rPr>
+      <w:rFonts w:ascii="Times New Roman" w:eastAsia="Times New Roman" w:hAnsi="Times New Roman" w:cs="Times New Roman"/>
+      <w:b/>
+      <w:bCs/>
+      <w:sz w:val="27"/>
+      <w:szCs w:val="27"/>
+    </w:rPr>
+  </w:style>
+  <w:style w:type="character" w:default="1" w:styleId="DefaultParagraphFont">
+    <w:name w:val="Default Paragraph Font"/>
+    <w:uiPriority w:val="1"/>
+    <w:semiHidden/>
+    <w:unhideWhenUsed/>
+  </w:style>
+  <w:style w:type="table" w:default="1" w:styleId="TableNormal">
+    <w:name w:val="Normal Table"/>
+    <w:uiPriority w:val="99"/>
+    <w:semiHidden/>
+    <w:unhideWhenUsed/>
+    <w:tblPr>
+      <w:tblInd w:w="0" w:type="dxa"/>
+      <w:tblCellMar>
+        <w:top w:w="0" w:type="dxa"/>
+        <w:left w:w="108" w:type="dxa"/>
+        <w:bottom w:w="0" w:type="dxa"/>
+        <w:right w:w="108" w:type="dxa"/>
+      </w:tblCellMar>
+    </w:tblPr>
+  </w:style>
+  <w:style w:type="numbering" w:default="1" w:styleId="NoList">
+    <w:name w:val="No List"/>
+    <w:uiPriority w:val="99"/>
+    <w:semiHidden/>
+    <w:unhideWhenUsed/>
+  </w:style>
+  <w:style w:type="character" w:customStyle="1" w:styleId="Heading1Char">
+    <w:name w:val="Heading 1 Char"/>
+    <w:basedOn w:val="DefaultParagraphFont"/>
+    <w:link w:val="Heading1"/>
+    <w:uiPriority w:val="9"/>
+    <w:rsid w:val="00A57522"/>
+    <w:rPr>
+      <w:rFonts w:ascii="Times New Roman" w:eastAsia="Times New Roman" w:hAnsi="Times New Roman" w:cs="Times New Roman"/>
+      <w:b/>
+      <w:bCs/>
+      <w:kern w:val="36"/>
+      <w:sz w:val="48"/>
+      <w:szCs w:val="48"/>
+    </w:rPr>
+  </w:style>
+  <w:style w:type="character" w:customStyle="1" w:styleId="Heading2Char">
+    <w:name w:val="Heading 2 Char"/>
+    <w:basedOn w:val="DefaultParagraphFont"/>
+    <w:link w:val="Heading2"/>
+    <w:uiPriority w:val="9"/>
+    <w:rsid w:val="00A57522"/>
+    <w:rPr>
+      <w:rFonts w:ascii="Times New Roman" w:eastAsia="Times New Roman" w:hAnsi="Times New Roman" w:cs="Times New Roman"/>
+      <w:b/>
+      <w:bCs/>
+      <w:sz w:val="36"/>
+      <w:szCs w:val="36"/>
+    </w:rPr>
+  </w:style>
+  <w:style w:type="character" w:customStyle="1" w:styleId="Heading3Char">
+    <w:name w:val="Heading 3 Char"/>
+    <w:basedOn w:val="DefaultParagraphFont"/>
+    <w:link w:val="Heading3"/>
+    <w:uiPriority w:val="9"/>
+    <w:rsid w:val="00A57522"/>
+    <w:rPr>
+      <w:rFonts w:ascii="Times New Roman" w:eastAsia="Times New Roman" w:hAnsi="Times New Roman" w:cs="Times New Roman"/>
+      <w:b/>
+      <w:bCs/>
+      <w:sz w:val="27"/>
+      <w:szCs w:val="27"/>
+    </w:rPr>
+  </w:style>
+  <w:style w:type="paragraph" w:styleId="NormalWeb">
+    <w:name w:val="Normal (Web)"/>
+    <w:basedOn w:val="Normal"/>
+    <w:uiPriority w:val="99"/>
+    <w:semiHidden/>
+    <w:unhideWhenUsed/>
+    <w:rsid w:val="00A57522"/>
+    <w:pPr>
+      <w:spacing w:before="100" w:beforeAutospacing="1" w:after="100" w:afterAutospacing="1" w:line="240" w:lineRule="auto"/>
+    </w:pPr>
+    <w:rPr>
+      <w:rFonts w:ascii="Times New Roman" w:eastAsia="Times New Roman" w:hAnsi="Times New Roman" w:cs="Times New Roman"/>
+      <w:sz w:val="24"/>
+      <w:szCs w:val="24"/>
+    </w:rPr>
+  </w:style>
+  <w:style w:type="character" w:styleId="Hyperlink">
+    <w:name w:val="Hyperlink"/>
+    <w:basedOn w:val="DefaultParagraphFont"/>
+    <w:uiPriority w:val="99"/>
+    <w:semiHidden/>
+    <w:unhideWhenUsed/>
+    <w:rsid w:val="00A57522"/>
+    <w:rPr>
+      <w:color w:val="0000FF"/>
+      <w:u w:val="single"/>
+    </w:rPr>
+  </w:style>
+  <w:style w:type="character" w:styleId="HTMLCode">
+    <w:name w:val="HTML Code"/>
+    <w:basedOn w:val="DefaultParagraphFont"/>
+    <w:uiPriority w:val="99"/>
+    <w:semiHidden/>
+    <w:unhideWhenUsed/>
+    <w:rsid w:val="00A57522"/>
+    <w:rPr>
+      <w:rFonts w:ascii="Courier New" w:eastAsia="Times New Roman" w:hAnsi="Courier New" w:cs="Courier New"/>
+      <w:sz w:val="20"/>
+      <w:szCs w:val="20"/>
+    </w:rPr>
+  </w:style>
+  <w:style w:type="paragraph" w:styleId="HTMLPreformatted">
+    <w:name w:val="HTML Preformatted"/>
+    <w:basedOn w:val="Normal"/>
+    <w:link w:val="HTMLPreformattedChar"/>
+    <w:uiPriority w:val="99"/>
+    <w:semiHidden/>
+    <w:unhideWhenUsed/>
+    <w:rsid w:val="00A57522"/>
+    <w:pPr>
+      <w:tabs>
+        <w:tab w:val="left" w:pos="916"/>
+        <w:tab w:val="left" w:pos="1832"/>
+        <w:tab w:val="left" w:pos="2748"/>
+        <w:tab w:val="left" w:pos="3664"/>
+        <w:tab w:val="left" w:pos="4580"/>
+        <w:tab w:val="left" w:pos="5496"/>
+        <w:tab w:val="left" w:pos="6412"/>
+        <w:tab w:val="left" w:pos="7328"/>
+        <w:tab w:val="left" w:pos="8244"/>
+        <w:tab w:val="left" w:pos="9160"/>
+        <w:tab w:val="left" w:pos="10076"/>
+        <w:tab w:val="left" w:pos="10992"/>
+        <w:tab w:val="left" w:pos="11908"/>
+        <w:tab w:val="left" w:pos="12824"/>
+        <w:tab w:val="left" w:pos="13740"/>
+        <w:tab w:val="left" w:pos="14656"/>
+      </w:tabs>
+      <w:spacing w:after="0" w:line="240" w:lineRule="auto"/>
+    </w:pPr>
+    <w:rPr>
+      <w:rFonts w:ascii="Courier New" w:eastAsia="Times New Roman" w:hAnsi="Courier New" w:cs="Courier New"/>
+      <w:sz w:val="20"/>
+      <w:szCs w:val="20"/>
+    </w:rPr>
+  </w:style>
+  <w:style w:type="character" w:customStyle="1" w:styleId="HTMLPreformattedChar">
+    <w:name w:val="HTML Preformatted Char"/>
+    <w:basedOn w:val="DefaultParagraphFont"/>
+    <w:link w:val="HTMLPreformatted"/>
+    <w:uiPriority w:val="99"/>
+    <w:semiHidden/>
+    <w:rsid w:val="00A57522"/>
+    <w:rPr>
+      <w:rFonts w:ascii="Courier New" w:eastAsia="Times New Roman" w:hAnsi="Courier New" w:cs="Courier New"/>
+      <w:sz w:val="20"/>
+      <w:szCs w:val="20"/>
+    </w:rPr>
+  </w:style>
+  <w:style w:type="character" w:styleId="FollowedHyperlink">
+    <w:name w:val="FollowedHyperlink"/>
+    <w:basedOn w:val="DefaultParagraphFont"/>
+    <w:uiPriority w:val="99"/>
+    <w:semiHidden/>
+    <w:unhideWhenUsed/>
+    <w:rsid w:val="00C076CB"/>
+    <w:rPr>
+      <w:color w:val="954F72" w:themeColor="followedHyperlink"/>
+      <w:u w:val="single"/>
+    </w:rPr>
+  </w:style>
+  <w:style w:type="paragraph" w:styleId="BalloonText">
+    <w:name w:val="Balloon Text"/>
+    <w:basedOn w:val="Normal"/>
+    <w:link w:val="BalloonTextChar"/>
+    <w:uiPriority w:val="99"/>
+    <w:semiHidden/>
+    <w:unhideWhenUsed/>
+    <w:rsid w:val="00472C47"/>
+    <w:pPr>
+      <w:spacing w:after="0" w:line="240" w:lineRule="auto"/>
+    </w:pPr>
+    <w:rPr>
+      <w:rFonts w:ascii="Tahoma" w:hAnsi="Tahoma" w:cs="Tahoma"/>
+      <w:sz w:val="16"/>
+      <w:szCs w:val="16"/>
+    </w:rPr>
+  </w:style>
+  <w:style w:type="character" w:customStyle="1" w:styleId="BalloonTextChar">
+    <w:name w:val="Balloon Text Char"/>
+    <w:basedOn w:val="DefaultParagraphFont"/>
+    <w:link w:val="BalloonText"/>
+    <w:uiPriority w:val="99"/>
+    <w:semiHidden/>
+    <w:rsid w:val="00472C47"/>
+    <w:rPr>
+      <w:rFonts w:ascii="Tahoma" w:hAnsi="Tahoma" w:cs="Tahoma"/>
+      <w:sz w:val="16"/>
+      <w:szCs w:val="16"/>
+    </w:rPr>
+  </w:style>
 </w:styles>
 </file>
 
@@ -29764,7 +29993,7 @@
     </a:clrScheme>
     <a:fontScheme name="Office">
       <a:majorFont>
-        <a:latin typeface="Calibri Light" panose="020F0302020204030204"/>
+        <a:latin typeface="Calibri Light"/>
         <a:ea typeface=""/>
         <a:cs typeface=""/>
         <a:font script="Jpan" typeface="游ゴシック Light"/>
@@ -29799,7 +30028,7 @@
         <a:font script="Geor" typeface="Sylfaen"/>
       </a:majorFont>
       <a:minorFont>
-        <a:latin typeface="Calibri" panose="020F0502020204030204"/>
+        <a:latin typeface="Calibri"/>
         <a:ea typeface=""/>
         <a:cs typeface=""/>
         <a:font script="Jpan" typeface="游明朝"/>
@@ -29976,7 +30205,7 @@
   <a:extraClrSchemeLst/>
   <a:extLst>
     <a:ext uri="{05A4C25C-085E-4340-85A3-A5531E510DB2}">
-      <thm15:themeFamily xmlns:thm15="http://schemas.microsoft.com/office/thememl/2012/main" name="Office Theme" id="{62F939B6-93AF-4DB8-9C6B-D6C7DFDC589F}" vid="{4A3C46E8-61CC-4603-A589-7422A47A8E4A}"/>
+      <thm15:themeFamily xmlns:thm15="http://schemas.microsoft.com/office/thememl/2012/main" xmlns="" name="Office Theme" id="{62F939B6-93AF-4DB8-9C6B-D6C7DFDC589F}" vid="{4A3C46E8-61CC-4603-A589-7422A47A8E4A}"/>
     </a:ext>
   </a:extLst>
 </a:theme>
